--- a/docx/uwp.docx
+++ b/docx/uwp.docx
@@ -9,233 +9,526 @@
         <w:rPr>
           <w:noProof/>
         </w:rPr>
-        <w:pict w14:anchorId="3BF00D3E">
-          <v:shapetype id="_x0000_t202" coordsize="21600,21600" o:spt="202" path="m,l,21600r21600,l21600,xe">
-            <v:stroke joinstyle="miter"/>
-            <v:path gradientshapeok="t" o:connecttype="rect"/>
-          </v:shapetype>
-          <v:shape id="Text Box 310" o:spid="_x0000_s1026" type="#_x0000_t202" alt="Cover page layout" style="position:absolute;margin-left:0;margin-top:0;width:540pt;height:10in;z-index:-251658752;visibility:visible;mso-wrap-style:square;mso-width-percent:0;mso-height-percent:0;mso-wrap-distance-left:9pt;mso-wrap-distance-top:0;mso-wrap-distance-right:9pt;mso-wrap-distance-bottom:0;mso-position-horizontal:center;mso-position-horizontal-relative:page;mso-position-vertical:center;mso-position-vertical-relative:page;mso-width-percent:0;mso-height-percent:0;mso-width-relative:page;mso-height-relative:page;v-text-anchor:top" o:gfxdata="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" o:allowoverlap="f" fillcolor="#5a7edc" stroked="f" strokeweight=".5pt">
-            <v:textbox style="mso-next-textbox:#Text Box 310" inset="0,0,0,0">
-              <w:txbxContent>
-                <w:tbl>
-                  <w:tblPr>
-                    <w:tblW w:w="5000" w:type="pct"/>
-                    <w:tblCellMar>
-                      <w:left w:w="0" w:type="dxa"/>
-                      <w:right w:w="0" w:type="dxa"/>
-                    </w:tblCellMar>
-                    <w:tblLook w:val="04A0" w:firstRow="1" w:lastRow="0" w:firstColumn="1" w:lastColumn="0" w:noHBand="0" w:noVBand="1"/>
-                  </w:tblPr>
-                  <w:tblGrid>
-                    <w:gridCol w:w="10815"/>
-                  </w:tblGrid>
-                  <w:tr>
-                    <w:trPr>
-                      <w:trHeight w:hRule="exact" w:val="9360"/>
-                    </w:trPr>
-                    <w:tc>
-                      <w:tcPr>
-                        <w:tcW w:w="9350" w:type="dxa"/>
-                        <w:vAlign w:val="center"/>
-                      </w:tcPr>
-                      <w:p>
-                        <w:pPr>
-                          <w:spacing w:before="1680"/>
-                          <w:jc w:val="center"/>
-                        </w:pPr>
-                        <w:r>
-                          <w:rPr>
-                            <w:noProof/>
-                          </w:rPr>
-                          <w:drawing>
-                            <wp:inline distT="0" distB="0" distL="0" distR="0" wp14:anchorId="766ED199" wp14:editId="31C44818">
-                              <wp:extent cx="6858000" cy="1192530"/>
-                              <wp:effectExtent l="0" t="0" r="0" b="0"/>
-                              <wp:docPr id="322" name="Picture 322"/>
-                              <wp:cNvGraphicFramePr>
-                                <a:graphicFrameLocks xmlns:a="http://schemas.openxmlformats.org/drawingml/2006/main" noChangeAspect="1"/>
-                              </wp:cNvGraphicFramePr>
-                              <a:graphic xmlns:a="http://schemas.openxmlformats.org/drawingml/2006/main">
-                                <a:graphicData uri="http://schemas.openxmlformats.org/drawingml/2006/picture">
-                                  <pic:pic xmlns:pic="http://schemas.openxmlformats.org/drawingml/2006/picture">
-                                    <pic:nvPicPr>
-                                      <pic:cNvPr id="322" name="tutorialr-com-logo-white-text.png"/>
-                                      <pic:cNvPicPr/>
-                                    </pic:nvPicPr>
-                                    <pic:blipFill>
-                                      <a:blip r:embed="rId7">
-                                        <a:extLst>
-                                          <a:ext uri="{28A0092B-C50C-407E-A947-70E740481C1C}">
-                                            <a14:useLocalDpi xmlns:a14="http://schemas.microsoft.com/office/drawing/2010/main" val="0"/>
-                                          </a:ext>
-                                        </a:extLst>
-                                      </a:blip>
-                                      <a:stretch>
-                                        <a:fillRect/>
-                                      </a:stretch>
-                                    </pic:blipFill>
-                                    <pic:spPr>
-                                      <a:xfrm>
-                                        <a:off x="0" y="0"/>
-                                        <a:ext cx="6858000" cy="1192530"/>
-                                      </a:xfrm>
-                                      <a:prstGeom prst="rect">
-                                        <a:avLst/>
-                                      </a:prstGeom>
-                                    </pic:spPr>
-                                  </pic:pic>
-                                </a:graphicData>
-                              </a:graphic>
-                            </wp:inline>
-                          </w:drawing>
-                        </w:r>
-                      </w:p>
-                    </w:tc>
-                  </w:tr>
-                  <w:tr>
-                    <w:trPr>
-                      <w:trHeight w:hRule="exact" w:val="4320"/>
-                    </w:trPr>
-                    <w:tc>
-                      <w:tcPr>
-                        <w:tcW w:w="9350" w:type="dxa"/>
-                        <w:shd w:val="clear" w:color="auto" w:fill="1F497D" w:themeFill="text2"/>
-                        <w:vAlign w:val="center"/>
-                      </w:tcPr>
-                      <w:p>
-                        <w:pPr>
-                          <w:pStyle w:val="NoSpacing"/>
-                          <w:spacing w:before="200" w:line="216" w:lineRule="auto"/>
-                          <w:ind w:left="720" w:right="720"/>
-                          <w:jc w:val="center"/>
-                          <w:rPr>
-                            <w:rFonts w:asciiTheme="majorHAnsi" w:hAnsiTheme="majorHAnsi"/>
-                            <w:color w:val="FFFFFF" w:themeColor="background1"/>
-                            <w:sz w:val="96"/>
-                            <w:szCs w:val="96"/>
-                          </w:rPr>
-                        </w:pPr>
-                        <w:r>
-                          <w:rPr>
-                            <w:rFonts w:ascii="Segoe UI" w:hAnsi="Segoe UI" w:cs="Segoe UI"/>
-                            <w:color w:val="FFFFFF" w:themeColor="background1"/>
-                            <w:sz w:val="96"/>
-                            <w:szCs w:val="96"/>
-                          </w:rPr>
-                          <w:t>Universal Windows Platform</w:t>
-                        </w:r>
-                      </w:p>
-                      <w:p>
-                        <w:pPr>
-                          <w:pStyle w:val="NoSpacing"/>
-                          <w:spacing w:before="240"/>
-                          <w:ind w:left="720" w:right="720"/>
-                          <w:rPr>
-                            <w:color w:val="FFC000"/>
-                            <w:sz w:val="32"/>
-                            <w:szCs w:val="32"/>
-                          </w:rPr>
-                        </w:pPr>
-                        <w:r>
-                          <w:rPr>
-                            <w:rFonts w:ascii="Segoe UI Semibold" w:hAnsi="Segoe UI Semibold" w:cs="Segoe UI Semibold"/>
-                            <w:color w:val="FFFFFF" w:themeColor="background1"/>
-                            <w:sz w:val="32"/>
-                            <w:szCs w:val="32"/>
-                          </w:rPr>
-                          <w:t>tutorialr.com</w:t>
-                        </w:r>
-                      </w:p>
-                    </w:tc>
-                  </w:tr>
-                  <w:tr>
-                    <w:trPr>
-                      <w:trHeight w:hRule="exact" w:val="720"/>
-                    </w:trPr>
-                    <w:tc>
-                      <w:tcPr>
-                        <w:tcW w:w="9350" w:type="dxa"/>
-                        <w:shd w:val="clear" w:color="auto" w:fill="F79646" w:themeFill="accent6"/>
-                      </w:tcPr>
-                      <w:tbl>
-                        <w:tblPr>
-                          <w:tblW w:w="5000" w:type="pct"/>
-                          <w:tblCellMar>
-                            <w:left w:w="0" w:type="dxa"/>
-                            <w:right w:w="0" w:type="dxa"/>
-                          </w:tblCellMar>
-                          <w:tblLook w:val="04A0" w:firstRow="1" w:lastRow="0" w:firstColumn="1" w:lastColumn="0" w:noHBand="0" w:noVBand="1"/>
-                        </w:tblPr>
-                        <w:tblGrid>
-                          <w:gridCol w:w="3605"/>
-                          <w:gridCol w:w="3605"/>
-                          <w:gridCol w:w="3605"/>
-                        </w:tblGrid>
-                        <w:tr>
-                          <w:trPr>
-                            <w:trHeight w:hRule="exact" w:val="720"/>
-                          </w:trPr>
-                          <w:tc>
-                            <w:tcPr>
-                              <w:tcW w:w="3590" w:type="dxa"/>
-                              <w:shd w:val="clear" w:color="auto" w:fill="849CE6"/>
-                              <w:vAlign w:val="center"/>
-                            </w:tcPr>
-                            <w:p>
-                              <w:pPr>
-                                <w:pStyle w:val="NoSpacing"/>
-                                <w:ind w:left="720" w:right="144"/>
-                                <w:rPr>
-                                  <w:color w:val="FFFFFF" w:themeColor="background1"/>
-                                </w:rPr>
-                              </w:pPr>
-                            </w:p>
-                          </w:tc>
-                          <w:tc>
-                            <w:tcPr>
-                              <w:tcW w:w="3591" w:type="dxa"/>
-                              <w:shd w:val="clear" w:color="auto" w:fill="849CE6"/>
-                              <w:vAlign w:val="center"/>
-                            </w:tcPr>
-                            <w:p>
-                              <w:pPr>
-                                <w:pStyle w:val="NoSpacing"/>
-                                <w:ind w:left="144" w:right="144"/>
-                                <w:rPr>
-                                  <w:color w:val="FFFFFF" w:themeColor="background1"/>
-                                </w:rPr>
-                              </w:pPr>
-                            </w:p>
-                          </w:tc>
-                          <w:tc>
-                            <w:tcPr>
-                              <w:tcW w:w="3591" w:type="dxa"/>
-                              <w:shd w:val="clear" w:color="auto" w:fill="849CE6"/>
-                              <w:vAlign w:val="center"/>
-                            </w:tcPr>
-                            <w:p>
-                              <w:pPr>
-                                <w:pStyle w:val="NoSpacing"/>
-                                <w:ind w:left="144" w:right="720"/>
-                                <w:jc w:val="right"/>
-                                <w:rPr>
-                                  <w:color w:val="FFFFFF" w:themeColor="background1"/>
-                                </w:rPr>
-                              </w:pPr>
-                            </w:p>
-                          </w:tc>
-                        </w:tr>
-                      </w:tbl>
-                      <w:p/>
-                    </w:tc>
-                  </w:tr>
-                </w:tbl>
-                <w:p/>
-              </w:txbxContent>
-            </v:textbox>
-            <w10:wrap anchorx="page" anchory="page"/>
-          </v:shape>
-        </w:pict>
+        <mc:AlternateContent>
+          <mc:Choice Requires="wps">
+            <w:drawing>
+              <wp:anchor distT="0" distB="0" distL="114300" distR="114300" simplePos="0" relativeHeight="251657728" behindDoc="1" locked="0" layoutInCell="1" allowOverlap="0" wp14:anchorId="3BF00D3E" wp14:editId="7CEC7D9C">
+                <wp:simplePos x="0" y="0"/>
+                <wp:positionH relativeFrom="page">
+                  <wp:align>center</wp:align>
+                </wp:positionH>
+                <wp:positionV relativeFrom="page">
+                  <wp:align>center</wp:align>
+                </wp:positionV>
+                <wp:extent cx="6858000" cy="9144000"/>
+                <wp:effectExtent l="0" t="0" r="0" b="0"/>
+                <wp:wrapNone/>
+                <wp:docPr id="334" name="Text Box 310" descr="Cover page layout"/>
+                <wp:cNvGraphicFramePr>
+                  <a:graphicFrameLocks xmlns:a="http://schemas.openxmlformats.org/drawingml/2006/main"/>
+                </wp:cNvGraphicFramePr>
+                <a:graphic xmlns:a="http://schemas.openxmlformats.org/drawingml/2006/main">
+                  <a:graphicData uri="http://schemas.microsoft.com/office/word/2010/wordprocessingShape">
+                    <wps:wsp>
+                      <wps:cNvSpPr txBox="1">
+                        <a:spLocks/>
+                      </wps:cNvSpPr>
+                      <wps:spPr>
+                        <a:xfrm>
+                          <a:off x="0" y="0"/>
+                          <a:ext cx="6858000" cy="9144000"/>
+                        </a:xfrm>
+                        <a:prstGeom prst="rect">
+                          <a:avLst/>
+                        </a:prstGeom>
+                        <a:solidFill>
+                          <a:srgbClr val="5A7EDC"/>
+                        </a:solidFill>
+                        <a:ln w="6350">
+                          <a:noFill/>
+                        </a:ln>
+                        <a:effectLst/>
+                      </wps:spPr>
+                      <wps:style>
+                        <a:lnRef idx="0">
+                          <a:schemeClr val="accent1"/>
+                        </a:lnRef>
+                        <a:fillRef idx="0">
+                          <a:schemeClr val="accent1"/>
+                        </a:fillRef>
+                        <a:effectRef idx="0">
+                          <a:schemeClr val="accent1"/>
+                        </a:effectRef>
+                        <a:fontRef idx="minor">
+                          <a:schemeClr val="dk1"/>
+                        </a:fontRef>
+                      </wps:style>
+                      <wps:txbx>
+                        <w:txbxContent>
+                          <w:tbl>
+                            <w:tblPr>
+                              <w:tblW w:w="5000" w:type="pct"/>
+                              <w:tblCellMar>
+                                <w:left w:w="0" w:type="dxa"/>
+                                <w:right w:w="0" w:type="dxa"/>
+                              </w:tblCellMar>
+                              <w:tblLook w:val="04A0" w:firstRow="1" w:lastRow="0" w:firstColumn="1" w:lastColumn="0" w:noHBand="0" w:noVBand="1"/>
+                            </w:tblPr>
+                            <w:tblGrid>
+                              <w:gridCol w:w="10805"/>
+                            </w:tblGrid>
+                            <w:tr>
+                              <w:trPr>
+                                <w:trHeight w:hRule="exact" w:val="9360"/>
+                              </w:trPr>
+                              <w:tc>
+                                <w:tcPr>
+                                  <w:tcW w:w="9350" w:type="dxa"/>
+                                  <w:vAlign w:val="center"/>
+                                </w:tcPr>
+                                <w:p>
+                                  <w:pPr>
+                                    <w:spacing w:before="1680"/>
+                                    <w:jc w:val="center"/>
+                                  </w:pPr>
+                                  <w:r>
+                                    <w:rPr>
+                                      <w:noProof/>
+                                    </w:rPr>
+                                    <w:drawing>
+                                      <wp:inline distT="0" distB="0" distL="0" distR="0" wp14:anchorId="766ED199" wp14:editId="31C44818">
+                                        <wp:extent cx="6858000" cy="1192530"/>
+                                        <wp:effectExtent l="0" t="0" r="0" b="0"/>
+                                        <wp:docPr id="322" name="Picture 322"/>
+                                        <wp:cNvGraphicFramePr>
+                                          <a:graphicFrameLocks xmlns:a="http://schemas.openxmlformats.org/drawingml/2006/main" noChangeAspect="1"/>
+                                        </wp:cNvGraphicFramePr>
+                                        <a:graphic xmlns:a="http://schemas.openxmlformats.org/drawingml/2006/main">
+                                          <a:graphicData uri="http://schemas.openxmlformats.org/drawingml/2006/picture">
+                                            <pic:pic xmlns:pic="http://schemas.openxmlformats.org/drawingml/2006/picture">
+                                              <pic:nvPicPr>
+                                                <pic:cNvPr id="322" name="tutorialr-com-logo-white-text.png"/>
+                                                <pic:cNvPicPr/>
+                                              </pic:nvPicPr>
+                                              <pic:blipFill>
+                                                <a:blip r:embed="rId8">
+                                                  <a:extLst>
+                                                    <a:ext uri="{28A0092B-C50C-407E-A947-70E740481C1C}">
+                                                      <a14:useLocalDpi xmlns:a14="http://schemas.microsoft.com/office/drawing/2010/main" val="0"/>
+                                                    </a:ext>
+                                                  </a:extLst>
+                                                </a:blip>
+                                                <a:stretch>
+                                                  <a:fillRect/>
+                                                </a:stretch>
+                                              </pic:blipFill>
+                                              <pic:spPr>
+                                                <a:xfrm>
+                                                  <a:off x="0" y="0"/>
+                                                  <a:ext cx="6858000" cy="1192530"/>
+                                                </a:xfrm>
+                                                <a:prstGeom prst="rect">
+                                                  <a:avLst/>
+                                                </a:prstGeom>
+                                              </pic:spPr>
+                                            </pic:pic>
+                                          </a:graphicData>
+                                        </a:graphic>
+                                      </wp:inline>
+                                    </w:drawing>
+                                  </w:r>
+                                </w:p>
+                              </w:tc>
+                            </w:tr>
+                            <w:tr>
+                              <w:trPr>
+                                <w:trHeight w:hRule="exact" w:val="4320"/>
+                              </w:trPr>
+                              <w:tc>
+                                <w:tcPr>
+                                  <w:tcW w:w="9350" w:type="dxa"/>
+                                  <w:shd w:val="clear" w:color="auto" w:fill="1F497D" w:themeFill="text2"/>
+                                  <w:vAlign w:val="center"/>
+                                </w:tcPr>
+                                <w:p>
+                                  <w:pPr>
+                                    <w:pStyle w:val="NoSpacing"/>
+                                    <w:spacing w:before="200" w:line="216" w:lineRule="auto"/>
+                                    <w:ind w:left="720" w:right="720"/>
+                                    <w:jc w:val="center"/>
+                                    <w:rPr>
+                                      <w:rFonts w:asciiTheme="majorHAnsi" w:hAnsiTheme="majorHAnsi"/>
+                                      <w:color w:val="FFFFFF" w:themeColor="background1"/>
+                                      <w:sz w:val="96"/>
+                                      <w:szCs w:val="96"/>
+                                    </w:rPr>
+                                  </w:pPr>
+                                  <w:r>
+                                    <w:rPr>
+                                      <w:rFonts w:ascii="Segoe UI" w:hAnsi="Segoe UI" w:cs="Segoe UI"/>
+                                      <w:color w:val="FFFFFF" w:themeColor="background1"/>
+                                      <w:sz w:val="96"/>
+                                      <w:szCs w:val="96"/>
+                                    </w:rPr>
+                                    <w:t>Universal Windows Platform</w:t>
+                                  </w:r>
+                                </w:p>
+                                <w:p>
+                                  <w:pPr>
+                                    <w:pStyle w:val="NoSpacing"/>
+                                    <w:spacing w:before="240"/>
+                                    <w:ind w:left="720" w:right="720"/>
+                                    <w:rPr>
+                                      <w:color w:val="FFC000"/>
+                                      <w:sz w:val="32"/>
+                                      <w:szCs w:val="32"/>
+                                    </w:rPr>
+                                  </w:pPr>
+                                  <w:r>
+                                    <w:rPr>
+                                      <w:rFonts w:ascii="Segoe UI Semibold" w:hAnsi="Segoe UI Semibold" w:cs="Segoe UI Semibold"/>
+                                      <w:color w:val="FFFFFF" w:themeColor="background1"/>
+                                      <w:sz w:val="32"/>
+                                      <w:szCs w:val="32"/>
+                                    </w:rPr>
+                                    <w:t>tutorialr.com</w:t>
+                                  </w:r>
+                                </w:p>
+                              </w:tc>
+                            </w:tr>
+                            <w:tr>
+                              <w:trPr>
+                                <w:trHeight w:hRule="exact" w:val="720"/>
+                              </w:trPr>
+                              <w:tc>
+                                <w:tcPr>
+                                  <w:tcW w:w="9350" w:type="dxa"/>
+                                  <w:shd w:val="clear" w:color="auto" w:fill="F79646" w:themeFill="accent6"/>
+                                </w:tcPr>
+                                <w:tbl>
+                                  <w:tblPr>
+                                    <w:tblW w:w="5000" w:type="pct"/>
+                                    <w:tblCellMar>
+                                      <w:left w:w="0" w:type="dxa"/>
+                                      <w:right w:w="0" w:type="dxa"/>
+                                    </w:tblCellMar>
+                                    <w:tblLook w:val="04A0" w:firstRow="1" w:lastRow="0" w:firstColumn="1" w:lastColumn="0" w:noHBand="0" w:noVBand="1"/>
+                                  </w:tblPr>
+                                  <w:tblGrid>
+                                    <w:gridCol w:w="3601"/>
+                                    <w:gridCol w:w="3602"/>
+                                    <w:gridCol w:w="3602"/>
+                                  </w:tblGrid>
+                                  <w:tr>
+                                    <w:trPr>
+                                      <w:trHeight w:hRule="exact" w:val="720"/>
+                                    </w:trPr>
+                                    <w:tc>
+                                      <w:tcPr>
+                                        <w:tcW w:w="3590" w:type="dxa"/>
+                                        <w:shd w:val="clear" w:color="auto" w:fill="849CE6"/>
+                                        <w:vAlign w:val="center"/>
+                                      </w:tcPr>
+                                      <w:p>
+                                        <w:pPr>
+                                          <w:pStyle w:val="NoSpacing"/>
+                                          <w:ind w:left="720" w:right="144"/>
+                                          <w:rPr>
+                                            <w:color w:val="FFFFFF" w:themeColor="background1"/>
+                                          </w:rPr>
+                                        </w:pPr>
+                                      </w:p>
+                                    </w:tc>
+                                    <w:tc>
+                                      <w:tcPr>
+                                        <w:tcW w:w="3591" w:type="dxa"/>
+                                        <w:shd w:val="clear" w:color="auto" w:fill="849CE6"/>
+                                        <w:vAlign w:val="center"/>
+                                      </w:tcPr>
+                                      <w:p>
+                                        <w:pPr>
+                                          <w:pStyle w:val="NoSpacing"/>
+                                          <w:ind w:left="144" w:right="144"/>
+                                          <w:rPr>
+                                            <w:color w:val="FFFFFF" w:themeColor="background1"/>
+                                          </w:rPr>
+                                        </w:pPr>
+                                      </w:p>
+                                    </w:tc>
+                                    <w:tc>
+                                      <w:tcPr>
+                                        <w:tcW w:w="3591" w:type="dxa"/>
+                                        <w:shd w:val="clear" w:color="auto" w:fill="849CE6"/>
+                                        <w:vAlign w:val="center"/>
+                                      </w:tcPr>
+                                      <w:p>
+                                        <w:pPr>
+                                          <w:pStyle w:val="NoSpacing"/>
+                                          <w:ind w:left="144" w:right="720"/>
+                                          <w:jc w:val="right"/>
+                                          <w:rPr>
+                                            <w:color w:val="FFFFFF" w:themeColor="background1"/>
+                                          </w:rPr>
+                                        </w:pPr>
+                                      </w:p>
+                                    </w:tc>
+                                  </w:tr>
+                                </w:tbl>
+                                <w:p/>
+                              </w:tc>
+                            </w:tr>
+                          </w:tbl>
+                          <w:p/>
+                        </w:txbxContent>
+                      </wps:txbx>
+                      <wps:bodyPr rot="0" spcFirstLastPara="0" vertOverflow="overflow" horzOverflow="overflow" vert="horz" wrap="square" lIns="0" tIns="0" rIns="0" bIns="0" numCol="1" spcCol="0" rtlCol="0" fromWordArt="0" anchor="t" anchorCtr="0" forceAA="0" compatLnSpc="1">
+                        <a:prstTxWarp prst="textNoShape">
+                          <a:avLst/>
+                        </a:prstTxWarp>
+                        <a:noAutofit/>
+                      </wps:bodyPr>
+                    </wps:wsp>
+                  </a:graphicData>
+                </a:graphic>
+                <wp14:sizeRelH relativeFrom="page">
+                  <wp14:pctWidth>0</wp14:pctWidth>
+                </wp14:sizeRelH>
+                <wp14:sizeRelV relativeFrom="page">
+                  <wp14:pctHeight>0</wp14:pctHeight>
+                </wp14:sizeRelV>
+              </wp:anchor>
+            </w:drawing>
+          </mc:Choice>
+          <mc:Fallback>
+            <w:pict>
+              <v:shapetype w14:anchorId="3BF00D3E" id="_x0000_t202" coordsize="21600,21600" o:spt="202" path="m,l,21600r21600,l21600,xe">
+                <v:stroke joinstyle="miter"/>
+                <v:path gradientshapeok="t" o:connecttype="rect"/>
+              </v:shapetype>
+              <v:shape id="Text Box 310" o:spid="_x0000_s1026" type="#_x0000_t202" alt="Cover page layout" style="position:absolute;margin-left:0;margin-top:0;width:540pt;height:10in;z-index:-251658752;visibility:visible;mso-wrap-style:square;mso-width-percent:0;mso-height-percent:0;mso-wrap-distance-left:9pt;mso-wrap-distance-top:0;mso-wrap-distance-right:9pt;mso-wrap-distance-bottom:0;mso-position-horizontal:center;mso-position-horizontal-relative:page;mso-position-vertical:center;mso-position-vertical-relative:page;mso-width-percent:0;mso-height-percent:0;mso-width-relative:page;mso-height-relative:page;v-text-anchor:top" o:gfxdata="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" o:allowoverlap="f" fillcolor="#5a7edc" stroked="f" strokeweight=".5pt">
+                <v:textbox inset="0,0,0,0">
+                  <w:txbxContent>
+                    <w:tbl>
+                      <w:tblPr>
+                        <w:tblW w:w="5000" w:type="pct"/>
+                        <w:tblCellMar>
+                          <w:left w:w="0" w:type="dxa"/>
+                          <w:right w:w="0" w:type="dxa"/>
+                        </w:tblCellMar>
+                        <w:tblLook w:val="04A0" w:firstRow="1" w:lastRow="0" w:firstColumn="1" w:lastColumn="0" w:noHBand="0" w:noVBand="1"/>
+                      </w:tblPr>
+                      <w:tblGrid>
+                        <w:gridCol w:w="10805"/>
+                      </w:tblGrid>
+                      <w:tr>
+                        <w:trPr>
+                          <w:trHeight w:hRule="exact" w:val="9360"/>
+                        </w:trPr>
+                        <w:tc>
+                          <w:tcPr>
+                            <w:tcW w:w="9350" w:type="dxa"/>
+                            <w:vAlign w:val="center"/>
+                          </w:tcPr>
+                          <w:p>
+                            <w:pPr>
+                              <w:spacing w:before="1680"/>
+                              <w:jc w:val="center"/>
+                            </w:pPr>
+                            <w:r>
+                              <w:rPr>
+                                <w:noProof/>
+                              </w:rPr>
+                              <w:drawing>
+                                <wp:inline distT="0" distB="0" distL="0" distR="0" wp14:anchorId="766ED199" wp14:editId="31C44818">
+                                  <wp:extent cx="6858000" cy="1192530"/>
+                                  <wp:effectExtent l="0" t="0" r="0" b="0"/>
+                                  <wp:docPr id="322" name="Picture 322"/>
+                                  <wp:cNvGraphicFramePr>
+                                    <a:graphicFrameLocks xmlns:a="http://schemas.openxmlformats.org/drawingml/2006/main" noChangeAspect="1"/>
+                                  </wp:cNvGraphicFramePr>
+                                  <a:graphic xmlns:a="http://schemas.openxmlformats.org/drawingml/2006/main">
+                                    <a:graphicData uri="http://schemas.openxmlformats.org/drawingml/2006/picture">
+                                      <pic:pic xmlns:pic="http://schemas.openxmlformats.org/drawingml/2006/picture">
+                                        <pic:nvPicPr>
+                                          <pic:cNvPr id="322" name="tutorialr-com-logo-white-text.png"/>
+                                          <pic:cNvPicPr/>
+                                        </pic:nvPicPr>
+                                        <pic:blipFill>
+                                          <a:blip r:embed="rId8">
+                                            <a:extLst>
+                                              <a:ext uri="{28A0092B-C50C-407E-A947-70E740481C1C}">
+                                                <a14:useLocalDpi xmlns:a14="http://schemas.microsoft.com/office/drawing/2010/main" val="0"/>
+                                              </a:ext>
+                                            </a:extLst>
+                                          </a:blip>
+                                          <a:stretch>
+                                            <a:fillRect/>
+                                          </a:stretch>
+                                        </pic:blipFill>
+                                        <pic:spPr>
+                                          <a:xfrm>
+                                            <a:off x="0" y="0"/>
+                                            <a:ext cx="6858000" cy="1192530"/>
+                                          </a:xfrm>
+                                          <a:prstGeom prst="rect">
+                                            <a:avLst/>
+                                          </a:prstGeom>
+                                        </pic:spPr>
+                                      </pic:pic>
+                                    </a:graphicData>
+                                  </a:graphic>
+                                </wp:inline>
+                              </w:drawing>
+                            </w:r>
+                          </w:p>
+                        </w:tc>
+                      </w:tr>
+                      <w:tr>
+                        <w:trPr>
+                          <w:trHeight w:hRule="exact" w:val="4320"/>
+                        </w:trPr>
+                        <w:tc>
+                          <w:tcPr>
+                            <w:tcW w:w="9350" w:type="dxa"/>
+                            <w:shd w:val="clear" w:color="auto" w:fill="1F497D" w:themeFill="text2"/>
+                            <w:vAlign w:val="center"/>
+                          </w:tcPr>
+                          <w:p>
+                            <w:pPr>
+                              <w:pStyle w:val="NoSpacing"/>
+                              <w:spacing w:before="200" w:line="216" w:lineRule="auto"/>
+                              <w:ind w:left="720" w:right="720"/>
+                              <w:jc w:val="center"/>
+                              <w:rPr>
+                                <w:rFonts w:asciiTheme="majorHAnsi" w:hAnsiTheme="majorHAnsi"/>
+                                <w:color w:val="FFFFFF" w:themeColor="background1"/>
+                                <w:sz w:val="96"/>
+                                <w:szCs w:val="96"/>
+                              </w:rPr>
+                            </w:pPr>
+                            <w:r>
+                              <w:rPr>
+                                <w:rFonts w:ascii="Segoe UI" w:hAnsi="Segoe UI" w:cs="Segoe UI"/>
+                                <w:color w:val="FFFFFF" w:themeColor="background1"/>
+                                <w:sz w:val="96"/>
+                                <w:szCs w:val="96"/>
+                              </w:rPr>
+                              <w:t>Universal Windows Platform</w:t>
+                            </w:r>
+                          </w:p>
+                          <w:p>
+                            <w:pPr>
+                              <w:pStyle w:val="NoSpacing"/>
+                              <w:spacing w:before="240"/>
+                              <w:ind w:left="720" w:right="720"/>
+                              <w:rPr>
+                                <w:color w:val="FFC000"/>
+                                <w:sz w:val="32"/>
+                                <w:szCs w:val="32"/>
+                              </w:rPr>
+                            </w:pPr>
+                            <w:r>
+                              <w:rPr>
+                                <w:rFonts w:ascii="Segoe UI Semibold" w:hAnsi="Segoe UI Semibold" w:cs="Segoe UI Semibold"/>
+                                <w:color w:val="FFFFFF" w:themeColor="background1"/>
+                                <w:sz w:val="32"/>
+                                <w:szCs w:val="32"/>
+                              </w:rPr>
+                              <w:t>tutorialr.com</w:t>
+                            </w:r>
+                          </w:p>
+                        </w:tc>
+                      </w:tr>
+                      <w:tr>
+                        <w:trPr>
+                          <w:trHeight w:hRule="exact" w:val="720"/>
+                        </w:trPr>
+                        <w:tc>
+                          <w:tcPr>
+                            <w:tcW w:w="9350" w:type="dxa"/>
+                            <w:shd w:val="clear" w:color="auto" w:fill="F79646" w:themeFill="accent6"/>
+                          </w:tcPr>
+                          <w:tbl>
+                            <w:tblPr>
+                              <w:tblW w:w="5000" w:type="pct"/>
+                              <w:tblCellMar>
+                                <w:left w:w="0" w:type="dxa"/>
+                                <w:right w:w="0" w:type="dxa"/>
+                              </w:tblCellMar>
+                              <w:tblLook w:val="04A0" w:firstRow="1" w:lastRow="0" w:firstColumn="1" w:lastColumn="0" w:noHBand="0" w:noVBand="1"/>
+                            </w:tblPr>
+                            <w:tblGrid>
+                              <w:gridCol w:w="3601"/>
+                              <w:gridCol w:w="3602"/>
+                              <w:gridCol w:w="3602"/>
+                            </w:tblGrid>
+                            <w:tr>
+                              <w:trPr>
+                                <w:trHeight w:hRule="exact" w:val="720"/>
+                              </w:trPr>
+                              <w:tc>
+                                <w:tcPr>
+                                  <w:tcW w:w="3590" w:type="dxa"/>
+                                  <w:shd w:val="clear" w:color="auto" w:fill="849CE6"/>
+                                  <w:vAlign w:val="center"/>
+                                </w:tcPr>
+                                <w:p>
+                                  <w:pPr>
+                                    <w:pStyle w:val="NoSpacing"/>
+                                    <w:ind w:left="720" w:right="144"/>
+                                    <w:rPr>
+                                      <w:color w:val="FFFFFF" w:themeColor="background1"/>
+                                    </w:rPr>
+                                  </w:pPr>
+                                </w:p>
+                              </w:tc>
+                              <w:tc>
+                                <w:tcPr>
+                                  <w:tcW w:w="3591" w:type="dxa"/>
+                                  <w:shd w:val="clear" w:color="auto" w:fill="849CE6"/>
+                                  <w:vAlign w:val="center"/>
+                                </w:tcPr>
+                                <w:p>
+                                  <w:pPr>
+                                    <w:pStyle w:val="NoSpacing"/>
+                                    <w:ind w:left="144" w:right="144"/>
+                                    <w:rPr>
+                                      <w:color w:val="FFFFFF" w:themeColor="background1"/>
+                                    </w:rPr>
+                                  </w:pPr>
+                                </w:p>
+                              </w:tc>
+                              <w:tc>
+                                <w:tcPr>
+                                  <w:tcW w:w="3591" w:type="dxa"/>
+                                  <w:shd w:val="clear" w:color="auto" w:fill="849CE6"/>
+                                  <w:vAlign w:val="center"/>
+                                </w:tcPr>
+                                <w:p>
+                                  <w:pPr>
+                                    <w:pStyle w:val="NoSpacing"/>
+                                    <w:ind w:left="144" w:right="720"/>
+                                    <w:jc w:val="right"/>
+                                    <w:rPr>
+                                      <w:color w:val="FFFFFF" w:themeColor="background1"/>
+                                    </w:rPr>
+                                  </w:pPr>
+                                </w:p>
+                              </w:tc>
+                            </w:tr>
+                          </w:tbl>
+                          <w:p/>
+                        </w:tc>
+                      </w:tr>
+                    </w:tbl>
+                    <w:p/>
+                  </w:txbxContent>
+                </v:textbox>
+                <w10:wrap anchorx="page" anchory="page"/>
+              </v:shape>
+            </w:pict>
+          </mc:Fallback>
+        </mc:AlternateContent>
       </w:r>
     </w:p>
     <w:p>
@@ -308,8 +601,8 @@
         <w:tblLook w:val="04A0" w:firstRow="1" w:lastRow="0" w:firstColumn="1" w:lastColumn="0" w:noHBand="0" w:noVBand="1"/>
       </w:tblPr>
       <w:tblGrid>
-        <w:gridCol w:w="5341"/>
-        <w:gridCol w:w="5341"/>
+        <w:gridCol w:w="5336"/>
+        <w:gridCol w:w="5130"/>
       </w:tblGrid>
       <w:tr>
         <w:tc>
@@ -341,7 +634,7 @@
                           <pic:cNvPicPr/>
                         </pic:nvPicPr>
                         <pic:blipFill>
-                          <a:blip r:embed="rId8">
+                          <a:blip r:embed="rId9">
                             <a:extLst>
                               <a:ext uri="{28A0092B-C50C-407E-A947-70E740481C1C}">
                                 <a14:useLocalDpi xmlns:a14="http://schemas.microsoft.com/office/drawing/2010/main" val="0"/>
@@ -434,7 +727,7 @@
                           <pic:cNvPicPr/>
                         </pic:nvPicPr>
                         <pic:blipFill>
-                          <a:blip r:embed="rId9">
+                          <a:blip r:embed="rId10">
                             <a:extLst>
                               <a:ext uri="{28A0092B-C50C-407E-A947-70E740481C1C}">
                                 <a14:useLocalDpi xmlns:a14="http://schemas.microsoft.com/office/drawing/2010/main" val="0"/>
@@ -518,7 +811,7 @@
                           <pic:cNvPicPr/>
                         </pic:nvPicPr>
                         <pic:blipFill>
-                          <a:blip r:embed="rId10" cstate="print">
+                          <a:blip r:embed="rId11" cstate="print">
                             <a:extLst>
                               <a:ext uri="{28A0092B-C50C-407E-A947-70E740481C1C}">
                                 <a14:useLocalDpi xmlns:a14="http://schemas.microsoft.com/office/drawing/2010/main" val="0"/>
@@ -610,7 +903,7 @@
                           <pic:cNvPicPr/>
                         </pic:nvPicPr>
                         <pic:blipFill>
-                          <a:blip r:embed="rId11" cstate="print">
+                          <a:blip r:embed="rId12" cstate="print">
                             <a:extLst>
                               <a:ext uri="{28A0092B-C50C-407E-A947-70E740481C1C}">
                                 <a14:useLocalDpi xmlns:a14="http://schemas.microsoft.com/office/drawing/2010/main" val="0"/>
@@ -732,8 +1025,8 @@
         <w:tblLook w:val="04A0" w:firstRow="1" w:lastRow="0" w:firstColumn="1" w:lastColumn="0" w:noHBand="0" w:noVBand="1"/>
       </w:tblPr>
       <w:tblGrid>
-        <w:gridCol w:w="5341"/>
-        <w:gridCol w:w="5341"/>
+        <w:gridCol w:w="5324"/>
+        <w:gridCol w:w="5142"/>
       </w:tblGrid>
       <w:tr>
         <w:tc>
@@ -765,7 +1058,7 @@
                           <pic:cNvPicPr/>
                         </pic:nvPicPr>
                         <pic:blipFill>
-                          <a:blip r:embed="rId12">
+                          <a:blip r:embed="rId13">
                             <a:extLst>
                               <a:ext uri="{28A0092B-C50C-407E-A947-70E740481C1C}">
                                 <a14:useLocalDpi xmlns:a14="http://schemas.microsoft.com/office/drawing/2010/main" val="0"/>
@@ -801,7 +1094,7 @@
             <w:r>
               <w:t xml:space="preserve">Visit </w:t>
             </w:r>
-            <w:hyperlink r:id="rId13">
+            <w:hyperlink r:id="rId14">
               <w:r>
                 <w:rPr>
                   <w:rStyle w:val="Link"/>
@@ -884,7 +1177,7 @@
                           <pic:cNvPicPr/>
                         </pic:nvPicPr>
                         <pic:blipFill>
-                          <a:blip r:embed="rId14" cstate="print">
+                          <a:blip r:embed="rId15" cstate="print">
                             <a:extLst>
                               <a:ext uri="{28A0092B-C50C-407E-A947-70E740481C1C}">
                                 <a14:useLocalDpi xmlns:a14="http://schemas.microsoft.com/office/drawing/2010/main" val="0"/>
@@ -968,7 +1261,7 @@
                           <pic:cNvPicPr/>
                         </pic:nvPicPr>
                         <pic:blipFill>
-                          <a:blip r:embed="rId15" cstate="print">
+                          <a:blip r:embed="rId16" cstate="print">
                             <a:extLst>
                               <a:ext uri="{28A0092B-C50C-407E-A947-70E740481C1C}">
                                 <a14:useLocalDpi xmlns:a14="http://schemas.microsoft.com/office/drawing/2010/main" val="0"/>
@@ -1055,7 +1348,7 @@
                           <pic:cNvPicPr/>
                         </pic:nvPicPr>
                         <pic:blipFill>
-                          <a:blip r:embed="rId16" cstate="print">
+                          <a:blip r:embed="rId17" cstate="print">
                             <a:extLst>
                               <a:ext uri="{28A0092B-C50C-407E-A947-70E740481C1C}">
                                 <a14:useLocalDpi xmlns:a14="http://schemas.microsoft.com/office/drawing/2010/main" val="0"/>
@@ -1145,7 +1438,7 @@
                           <pic:cNvPicPr/>
                         </pic:nvPicPr>
                         <pic:blipFill>
-                          <a:blip r:embed="rId17" cstate="print">
+                          <a:blip r:embed="rId18" cstate="print">
                             <a:extLst>
                               <a:ext uri="{28A0092B-C50C-407E-A947-70E740481C1C}">
                                 <a14:useLocalDpi xmlns:a14="http://schemas.microsoft.com/office/drawing/2010/main" val="0"/>
@@ -1276,8 +1569,8 @@
         <w:tblLook w:val="04A0" w:firstRow="1" w:lastRow="0" w:firstColumn="1" w:lastColumn="0" w:noHBand="0" w:noVBand="1"/>
       </w:tblPr>
       <w:tblGrid>
-        <w:gridCol w:w="5363"/>
-        <w:gridCol w:w="5319"/>
+        <w:gridCol w:w="5350"/>
+        <w:gridCol w:w="5116"/>
       </w:tblGrid>
       <w:tr>
         <w:tc>
@@ -1310,7 +1603,7 @@
                           <pic:cNvPicPr/>
                         </pic:nvPicPr>
                         <pic:blipFill>
-                          <a:blip r:embed="rId18">
+                          <a:blip r:embed="rId19">
                             <a:extLst>
                               <a:ext uri="{28A0092B-C50C-407E-A947-70E740481C1C}">
                                 <a14:useLocalDpi xmlns:a14="http://schemas.microsoft.com/office/drawing/2010/main" val="0"/>
@@ -1412,7 +1705,7 @@
                           <pic:cNvPicPr/>
                         </pic:nvPicPr>
                         <pic:blipFill>
-                          <a:blip r:embed="rId19" cstate="print">
+                          <a:blip r:embed="rId20" cstate="print">
                             <a:extLst>
                               <a:ext uri="{28A0092B-C50C-407E-A947-70E740481C1C}">
                                 <a14:useLocalDpi xmlns:a14="http://schemas.microsoft.com/office/drawing/2010/main" val="0"/>
@@ -1505,7 +1798,7 @@
                           <pic:cNvPicPr/>
                         </pic:nvPicPr>
                         <pic:blipFill>
-                          <a:blip r:embed="rId20" cstate="print">
+                          <a:blip r:embed="rId21" cstate="print">
                             <a:extLst>
                               <a:ext uri="{28A0092B-C50C-407E-A947-70E740481C1C}">
                                 <a14:useLocalDpi xmlns:a14="http://schemas.microsoft.com/office/drawing/2010/main" val="0"/>
@@ -1593,7 +1886,7 @@
                           <pic:cNvPicPr/>
                         </pic:nvPicPr>
                         <pic:blipFill>
-                          <a:blip r:embed="rId21" cstate="print">
+                          <a:blip r:embed="rId22" cstate="print">
                             <a:extLst>
                               <a:ext uri="{28A0092B-C50C-407E-A947-70E740481C1C}">
                                 <a14:useLocalDpi xmlns:a14="http://schemas.microsoft.com/office/drawing/2010/main" val="0"/>
@@ -1698,7 +1991,7 @@
                           <pic:cNvPicPr/>
                         </pic:nvPicPr>
                         <pic:blipFill>
-                          <a:blip r:embed="rId22" cstate="print">
+                          <a:blip r:embed="rId23" cstate="print">
                             <a:extLst>
                               <a:ext uri="{28A0092B-C50C-407E-A947-70E740481C1C}">
                                 <a14:useLocalDpi xmlns:a14="http://schemas.microsoft.com/office/drawing/2010/main" val="0"/>
@@ -1844,7 +2137,7 @@
                     <pic:cNvPicPr/>
                   </pic:nvPicPr>
                   <pic:blipFill>
-                    <a:blip r:embed="rId23">
+                    <a:blip r:embed="rId24">
                       <a:extLst>
                         <a:ext uri="{28A0092B-C50C-407E-A947-70E740481C1C}">
                           <a14:useLocalDpi xmlns:a14="http://schemas.microsoft.com/office/drawing/2010/main" val="0"/>
@@ -1915,7 +2208,7 @@
                     <pic:cNvPicPr/>
                   </pic:nvPicPr>
                   <pic:blipFill>
-                    <a:blip r:embed="rId24">
+                    <a:blip r:embed="rId25">
                       <a:extLst>
                         <a:ext uri="{28A0092B-C50C-407E-A947-70E740481C1C}">
                           <a14:useLocalDpi xmlns:a14="http://schemas.microsoft.com/office/drawing/2010/main" val="0"/>
@@ -1986,7 +2279,7 @@
                     <pic:cNvPicPr/>
                   </pic:nvPicPr>
                   <pic:blipFill>
-                    <a:blip r:embed="rId25" cstate="print">
+                    <a:blip r:embed="rId26" cstate="print">
                       <a:extLst>
                         <a:ext uri="{28A0092B-C50C-407E-A947-70E740481C1C}">
                           <a14:useLocalDpi xmlns:a14="http://schemas.microsoft.com/office/drawing/2010/main" val="0"/>
@@ -2084,7 +2377,7 @@
                     <pic:cNvPicPr/>
                   </pic:nvPicPr>
                   <pic:blipFill>
-                    <a:blip r:embed="rId26">
+                    <a:blip r:embed="rId27">
                       <a:extLst>
                         <a:ext uri="{28A0092B-C50C-407E-A947-70E740481C1C}">
                           <a14:useLocalDpi xmlns:a14="http://schemas.microsoft.com/office/drawing/2010/main" val="0"/>
@@ -2182,7 +2475,7 @@
                     <pic:cNvPicPr/>
                   </pic:nvPicPr>
                   <pic:blipFill>
-                    <a:blip r:embed="rId27" cstate="print">
+                    <a:blip r:embed="rId28" cstate="print">
                       <a:extLst>
                         <a:ext uri="{28A0092B-C50C-407E-A947-70E740481C1C}">
                           <a14:useLocalDpi xmlns:a14="http://schemas.microsoft.com/office/drawing/2010/main" val="0"/>
@@ -2291,7 +2584,7 @@
                     <pic:cNvPicPr/>
                   </pic:nvPicPr>
                   <pic:blipFill>
-                    <a:blip r:embed="rId28">
+                    <a:blip r:embed="rId29">
                       <a:extLst>
                         <a:ext uri="{28A0092B-C50C-407E-A947-70E740481C1C}">
                           <a14:useLocalDpi xmlns:a14="http://schemas.microsoft.com/office/drawing/2010/main" val="0"/>
@@ -2384,7 +2677,7 @@
                     <pic:cNvPicPr/>
                   </pic:nvPicPr>
                   <pic:blipFill>
-                    <a:blip r:embed="rId29" cstate="print">
+                    <a:blip r:embed="rId30" cstate="print">
                       <a:extLst>
                         <a:ext uri="{28A0092B-C50C-407E-A947-70E740481C1C}">
                           <a14:useLocalDpi xmlns:a14="http://schemas.microsoft.com/office/drawing/2010/main" val="0"/>
@@ -2425,12 +2718,12 @@
           <w:tab w:val="left" w:pos="1868"/>
         </w:tabs>
         <w:sectPr>
-          <w:headerReference w:type="even" r:id="rId30"/>
-          <w:headerReference w:type="default" r:id="rId31"/>
-          <w:footerReference w:type="even" r:id="rId32"/>
-          <w:footerReference w:type="default" r:id="rId33"/>
-          <w:headerReference w:type="first" r:id="rId34"/>
-          <w:footerReference w:type="first" r:id="rId35"/>
+          <w:headerReference w:type="even" r:id="rId31"/>
+          <w:headerReference w:type="default" r:id="rId32"/>
+          <w:footerReference w:type="even" r:id="rId33"/>
+          <w:footerReference w:type="default" r:id="rId34"/>
+          <w:headerReference w:type="first" r:id="rId35"/>
+          <w:footerReference w:type="first" r:id="rId36"/>
           <w:pgSz w:w="11906" w:h="16838"/>
           <w:pgMar w:top="720" w:right="720" w:bottom="720" w:left="720" w:header="0" w:footer="0" w:gutter="0"/>
           <w:cols w:space="708"/>
@@ -2499,8 +2792,8 @@
         <w:tblLook w:val="04A0" w:firstRow="1" w:lastRow="0" w:firstColumn="1" w:lastColumn="0" w:noHBand="0" w:noVBand="1"/>
       </w:tblPr>
       <w:tblGrid>
-        <w:gridCol w:w="5341"/>
-        <w:gridCol w:w="5341"/>
+        <w:gridCol w:w="5329"/>
+        <w:gridCol w:w="5137"/>
       </w:tblGrid>
       <w:tr>
         <w:tc>
@@ -2533,7 +2826,7 @@
                           <pic:cNvPicPr/>
                         </pic:nvPicPr>
                         <pic:blipFill>
-                          <a:blip r:embed="rId19" cstate="print">
+                          <a:blip r:embed="rId20" cstate="print">
                             <a:extLst>
                               <a:ext uri="{28A0092B-C50C-407E-A947-70E740481C1C}">
                                 <a14:useLocalDpi xmlns:a14="http://schemas.microsoft.com/office/drawing/2010/main" val="0"/>
@@ -2665,7 +2958,7 @@
                           <pic:cNvPicPr/>
                         </pic:nvPicPr>
                         <pic:blipFill>
-                          <a:blip r:embed="rId20" cstate="print">
+                          <a:blip r:embed="rId21" cstate="print">
                             <a:extLst>
                               <a:ext uri="{28A0092B-C50C-407E-A947-70E740481C1C}">
                                 <a14:useLocalDpi xmlns:a14="http://schemas.microsoft.com/office/drawing/2010/main" val="0"/>
@@ -2788,7 +3081,7 @@
                           <pic:cNvPicPr/>
                         </pic:nvPicPr>
                         <pic:blipFill>
-                          <a:blip r:embed="rId22" cstate="print">
+                          <a:blip r:embed="rId23" cstate="print">
                             <a:extLst>
                               <a:ext uri="{28A0092B-C50C-407E-A947-70E740481C1C}">
                                 <a14:useLocalDpi xmlns:a14="http://schemas.microsoft.com/office/drawing/2010/main" val="0"/>
@@ -2941,8 +3234,8 @@
         <w:tblLook w:val="04A0" w:firstRow="1" w:lastRow="0" w:firstColumn="1" w:lastColumn="0" w:noHBand="0" w:noVBand="1"/>
       </w:tblPr>
       <w:tblGrid>
-        <w:gridCol w:w="5341"/>
-        <w:gridCol w:w="5341"/>
+        <w:gridCol w:w="5293"/>
+        <w:gridCol w:w="5173"/>
       </w:tblGrid>
       <w:tr>
         <w:tc>
@@ -2974,7 +3267,7 @@
                           <pic:cNvPicPr/>
                         </pic:nvPicPr>
                         <pic:blipFill>
-                          <a:blip r:embed="rId36" cstate="print">
+                          <a:blip r:embed="rId37" cstate="print">
                             <a:extLst>
                               <a:ext uri="{28A0092B-C50C-407E-A947-70E740481C1C}">
                                 <a14:useLocalDpi xmlns:a14="http://schemas.microsoft.com/office/drawing/2010/main" val="0"/>
@@ -3065,8 +3358,8 @@
         <w:tblLook w:val="04A0" w:firstRow="1" w:lastRow="0" w:firstColumn="1" w:lastColumn="0" w:noHBand="0" w:noVBand="1"/>
       </w:tblPr>
       <w:tblGrid>
-        <w:gridCol w:w="5341"/>
-        <w:gridCol w:w="5341"/>
+        <w:gridCol w:w="5291"/>
+        <w:gridCol w:w="5175"/>
       </w:tblGrid>
       <w:tr>
         <w:tc>
@@ -3098,7 +3391,7 @@
                           <pic:cNvPicPr/>
                         </pic:nvPicPr>
                         <pic:blipFill>
-                          <a:blip r:embed="rId28" cstate="print">
+                          <a:blip r:embed="rId29" cstate="print">
                             <a:extLst>
                               <a:ext uri="{28A0092B-C50C-407E-A947-70E740481C1C}">
                                 <a14:useLocalDpi xmlns:a14="http://schemas.microsoft.com/office/drawing/2010/main" val="0"/>
@@ -3197,8 +3490,8 @@
         <w:tblLook w:val="04A0" w:firstRow="1" w:lastRow="0" w:firstColumn="1" w:lastColumn="0" w:noHBand="0" w:noVBand="1"/>
       </w:tblPr>
       <w:tblGrid>
-        <w:gridCol w:w="5341"/>
-        <w:gridCol w:w="5341"/>
+        <w:gridCol w:w="5280"/>
+        <w:gridCol w:w="5186"/>
       </w:tblGrid>
       <w:tr>
         <w:tc>
@@ -3231,7 +3524,7 @@
                           <pic:cNvPicPr/>
                         </pic:nvPicPr>
                         <pic:blipFill>
-                          <a:blip r:embed="rId37" cstate="print">
+                          <a:blip r:embed="rId38" cstate="print">
                             <a:extLst>
                               <a:ext uri="{28A0092B-C50C-407E-A947-70E740481C1C}">
                                 <a14:useLocalDpi xmlns:a14="http://schemas.microsoft.com/office/drawing/2010/main" val="0"/>
@@ -3374,8 +3667,8 @@
         <w:tblLook w:val="04A0" w:firstRow="1" w:lastRow="0" w:firstColumn="1" w:lastColumn="0" w:noHBand="0" w:noVBand="1"/>
       </w:tblPr>
       <w:tblGrid>
-        <w:gridCol w:w="5341"/>
-        <w:gridCol w:w="5341"/>
+        <w:gridCol w:w="5285"/>
+        <w:gridCol w:w="5181"/>
       </w:tblGrid>
       <w:tr>
         <w:tc>
@@ -3405,239 +3698,6 @@
                       <pic:pic xmlns:pic="http://schemas.openxmlformats.org/drawingml/2006/picture">
                         <pic:nvPicPr>
                           <pic:cNvPr id="28" name="vs2019-uwp-hello-world-properties-large.png"/>
-                          <pic:cNvPicPr/>
-                        </pic:nvPicPr>
-                        <pic:blipFill>
-                          <a:blip r:embed="rId38" cstate="print">
-                            <a:extLst>
-                              <a:ext uri="{28A0092B-C50C-407E-A947-70E740481C1C}">
-                                <a14:useLocalDpi xmlns:a14="http://schemas.microsoft.com/office/drawing/2010/main" val="0"/>
-                              </a:ext>
-                            </a:extLst>
-                          </a:blip>
-                          <a:stretch>
-                            <a:fillRect/>
-                          </a:stretch>
-                        </pic:blipFill>
-                        <pic:spPr>
-                          <a:xfrm>
-                            <a:off x="0" y="0"/>
-                            <a:ext cx="2638800" cy="2714400"/>
-                          </a:xfrm>
-                          <a:prstGeom prst="rect">
-                            <a:avLst/>
-                          </a:prstGeom>
-                        </pic:spPr>
-                      </pic:pic>
-                    </a:graphicData>
-                  </a:graphic>
-                </wp:inline>
-              </w:drawing>
-            </w:r>
-          </w:p>
-        </w:tc>
-        <w:tc>
-          <w:tcPr>
-            <w:tcW w:w="5341" w:type="dxa"/>
-          </w:tcPr>
-          <w:p>
-            <w:r>
-              <w:t xml:space="preserve">When the </w:t>
-            </w:r>
-            <w:r>
-              <w:rPr>
-                <w:b/>
-              </w:rPr>
-              <w:t>Button</w:t>
-            </w:r>
-            <w:r>
-              <w:t xml:space="preserve"> has been added to the </w:t>
-            </w:r>
-            <w:r>
-              <w:rPr>
-                <w:b/>
-              </w:rPr>
-              <w:t>Design</w:t>
-            </w:r>
-            <w:r>
-              <w:t xml:space="preserve"> View go to </w:t>
-            </w:r>
-            <w:r>
-              <w:rPr>
-                <w:b/>
-              </w:rPr>
-              <w:t>Properties</w:t>
-            </w:r>
-            <w:r>
-              <w:t xml:space="preserve"> set </w:t>
-            </w:r>
-            <w:proofErr w:type="spellStart"/>
-            <w:r>
-              <w:rPr>
-                <w:b/>
-              </w:rPr>
-              <w:t>HorizontalAlignment</w:t>
-            </w:r>
-            <w:proofErr w:type="spellEnd"/>
-            <w:r>
-              <w:t xml:space="preserve"> to </w:t>
-            </w:r>
-            <w:r>
-              <w:rPr>
-                <w:b/>
-              </w:rPr>
-              <w:t>Center</w:t>
-            </w:r>
-            <w:r>
-              <w:t xml:space="preserve">, </w:t>
-            </w:r>
-            <w:proofErr w:type="spellStart"/>
-            <w:r>
-              <w:rPr>
-                <w:b/>
-              </w:rPr>
-              <w:t>VerticalAlignment</w:t>
-            </w:r>
-            <w:proofErr w:type="spellEnd"/>
-            <w:r>
-              <w:t xml:space="preserve"> to </w:t>
-            </w:r>
-            <w:r>
-              <w:rPr>
-                <w:b/>
-              </w:rPr>
-              <w:t>Center</w:t>
-            </w:r>
-            <w:r>
-              <w:t xml:space="preserve"> and </w:t>
-            </w:r>
-            <w:r>
-              <w:rPr>
-                <w:b/>
-              </w:rPr>
-              <w:t>Content</w:t>
-            </w:r>
-            <w:r>
-              <w:t xml:space="preserve"> to </w:t>
-            </w:r>
-            <w:r>
-              <w:rPr>
-                <w:b/>
-              </w:rPr>
-              <w:t>Display</w:t>
-            </w:r>
-          </w:p>
-          <w:p/>
-        </w:tc>
-      </w:tr>
-    </w:tbl>
-    <w:p>
-      <w:pPr>
-        <w:pStyle w:val="BlockQuote"/>
-      </w:pPr>
-      <w:r>
-        <w:t xml:space="preserve">The </w:t>
-      </w:r>
-      <w:r>
-        <w:rPr>
-          <w:b/>
-        </w:rPr>
-        <w:t>Button</w:t>
-      </w:r>
-      <w:r>
-        <w:t xml:space="preserve"> will appear in the middle of the </w:t>
-      </w:r>
-      <w:r>
-        <w:rPr>
-          <w:b/>
-        </w:rPr>
-        <w:t>Design</w:t>
-      </w:r>
-      <w:r>
-        <w:t xml:space="preserve"> View with the </w:t>
-      </w:r>
-      <w:r>
-        <w:rPr>
-          <w:b/>
-        </w:rPr>
-        <w:t>Content</w:t>
-      </w:r>
-      <w:r>
-        <w:t xml:space="preserve"> of </w:t>
-      </w:r>
-      <w:r>
-        <w:rPr>
-          <w:b/>
-        </w:rPr>
-        <w:t>Display</w:t>
-      </w:r>
-      <w:r>
-        <w:t xml:space="preserve"> once the </w:t>
-      </w:r>
-      <w:r>
-        <w:rPr>
-          <w:b/>
-        </w:rPr>
-        <w:t>Properties</w:t>
-      </w:r>
-      <w:r>
-        <w:t xml:space="preserve"> have been set correctly</w:t>
-      </w:r>
-    </w:p>
-    <w:p>
-      <w:pPr>
-        <w:pStyle w:val="Heading2"/>
-      </w:pPr>
-      <w:bookmarkStart w:id="11" w:name="step-6"/>
-      <w:r>
-        <w:t>Step 6</w:t>
-      </w:r>
-    </w:p>
-    <w:tbl>
-      <w:tblPr>
-        <w:tblStyle w:val="TableGrid"/>
-        <w:tblW w:w="0" w:type="auto"/>
-        <w:tblBorders>
-          <w:top w:val="none" w:sz="0" w:space="0" w:color="auto"/>
-          <w:left w:val="none" w:sz="0" w:space="0" w:color="auto"/>
-          <w:bottom w:val="none" w:sz="0" w:space="0" w:color="auto"/>
-          <w:right w:val="none" w:sz="0" w:space="0" w:color="auto"/>
-          <w:insideH w:val="none" w:sz="0" w:space="0" w:color="auto"/>
-          <w:insideV w:val="none" w:sz="0" w:space="0" w:color="auto"/>
-        </w:tblBorders>
-        <w:tblLook w:val="04A0" w:firstRow="1" w:lastRow="0" w:firstColumn="1" w:lastColumn="0" w:noHBand="0" w:noVBand="1"/>
-      </w:tblPr>
-      <w:tblGrid>
-        <w:gridCol w:w="5341"/>
-        <w:gridCol w:w="5341"/>
-      </w:tblGrid>
-      <w:tr>
-        <w:tc>
-          <w:tcPr>
-            <w:tcW w:w="5341" w:type="dxa"/>
-            <w:vAlign w:val="center"/>
-          </w:tcPr>
-          <w:p>
-            <w:pPr>
-              <w:jc w:val="center"/>
-            </w:pPr>
-            <w:r>
-              <w:rPr>
-                <w:noProof/>
-              </w:rPr>
-              <w:drawing>
-                <wp:inline distT="0" distB="0" distL="0" distR="0" wp14:anchorId="17FD2AA0" wp14:editId="551D130B">
-                  <wp:extent cx="2638800" cy="2714400"/>
-                  <wp:effectExtent l="0" t="0" r="0" b="0"/>
-                  <wp:docPr id="29" name="Picture 29" descr="A screenshot of a cell phone&#10;&#10;Description automatically generated"/>
-                  <wp:cNvGraphicFramePr>
-                    <a:graphicFrameLocks xmlns:a="http://schemas.openxmlformats.org/drawingml/2006/main" noChangeAspect="1"/>
-                  </wp:cNvGraphicFramePr>
-                  <a:graphic xmlns:a="http://schemas.openxmlformats.org/drawingml/2006/main">
-                    <a:graphicData uri="http://schemas.openxmlformats.org/drawingml/2006/picture">
-                      <pic:pic xmlns:pic="http://schemas.openxmlformats.org/drawingml/2006/picture">
-                        <pic:nvPicPr>
-                          <pic:cNvPr id="29" name="vs2019-uwp-hello-world-events-large.png"/>
                           <pic:cNvPicPr/>
                         </pic:nvPicPr>
                         <pic:blipFill>
@@ -3675,7 +3735,25 @@
           </w:tcPr>
           <w:p>
             <w:r>
-              <w:t xml:space="preserve">While still in the </w:t>
+              <w:t xml:space="preserve">When the </w:t>
+            </w:r>
+            <w:r>
+              <w:rPr>
+                <w:b/>
+              </w:rPr>
+              <w:t>Button</w:t>
+            </w:r>
+            <w:r>
+              <w:t xml:space="preserve"> has been added to the </w:t>
+            </w:r>
+            <w:r>
+              <w:rPr>
+                <w:b/>
+              </w:rPr>
+              <w:t>Design</w:t>
+            </w:r>
+            <w:r>
+              <w:t xml:space="preserve"> View go to </w:t>
             </w:r>
             <w:r>
               <w:rPr>
@@ -3684,526 +3762,74 @@
               <w:t>Properties</w:t>
             </w:r>
             <w:r>
-              <w:t xml:space="preserve"> select </w:t>
-            </w:r>
-            <w:r>
-              <w:rPr>
-                <w:b/>
-              </w:rPr>
-              <w:t>Events</w:t>
-            </w:r>
-            <w:r>
-              <w:t xml:space="preserve"> and then set </w:t>
-            </w:r>
-            <w:r>
-              <w:rPr>
-                <w:b/>
-              </w:rPr>
-              <w:t>Click</w:t>
-            </w:r>
+              <w:t xml:space="preserve"> set </w:t>
+            </w:r>
+            <w:proofErr w:type="spellStart"/>
+            <w:r>
+              <w:rPr>
+                <w:b/>
+              </w:rPr>
+              <w:t>HorizontalAlignment</w:t>
+            </w:r>
+            <w:proofErr w:type="spellEnd"/>
             <w:r>
               <w:t xml:space="preserve"> to </w:t>
             </w:r>
+            <w:r>
+              <w:rPr>
+                <w:b/>
+              </w:rPr>
+              <w:t>Center</w:t>
+            </w:r>
+            <w:r>
+              <w:t xml:space="preserve">, </w:t>
+            </w:r>
             <w:proofErr w:type="spellStart"/>
             <w:r>
               <w:rPr>
                 <w:b/>
               </w:rPr>
-              <w:t>Button_Click</w:t>
+              <w:t>VerticalAlignment</w:t>
             </w:r>
             <w:proofErr w:type="spellEnd"/>
             <w:r>
-              <w:t xml:space="preserve"> then either double-click on the text or press Enter once that has been typed in</w:t>
-            </w:r>
-          </w:p>
+              <w:t xml:space="preserve"> to </w:t>
+            </w:r>
+            <w:r>
+              <w:rPr>
+                <w:b/>
+              </w:rPr>
+              <w:t>Center</w:t>
+            </w:r>
+            <w:r>
+              <w:t xml:space="preserve"> and </w:t>
+            </w:r>
+            <w:r>
+              <w:rPr>
+                <w:b/>
+              </w:rPr>
+              <w:t>Content</w:t>
+            </w:r>
+            <w:r>
+              <w:t xml:space="preserve"> to </w:t>
+            </w:r>
+            <w:r>
+              <w:rPr>
+                <w:b/>
+              </w:rPr>
+              <w:t>Display</w:t>
+            </w:r>
+          </w:p>
+          <w:p/>
         </w:tc>
       </w:tr>
     </w:tbl>
     <w:p>
       <w:pPr>
-        <w:pStyle w:val="Heading2"/>
-      </w:pPr>
-      <w:bookmarkStart w:id="12" w:name="step-7"/>
-      <w:bookmarkEnd w:id="11"/>
-      <w:r>
-        <w:lastRenderedPageBreak/>
-        <w:t>Step 7</w:t>
-      </w:r>
-    </w:p>
-    <w:bookmarkEnd w:id="12"/>
-    <w:p>
-      <w:r>
-        <w:t>Finally</w:t>
-      </w:r>
-      <w:r>
-        <w:t>,</w:t>
-      </w:r>
-      <w:r>
-        <w:t xml:space="preserve"> once done the </w:t>
-      </w:r>
-      <w:r>
-        <w:rPr>
-          <w:b/>
-        </w:rPr>
-        <w:t>Code</w:t>
-      </w:r>
-      <w:r>
-        <w:t xml:space="preserve"> View will be </w:t>
-      </w:r>
-      <w:r>
-        <w:t xml:space="preserve">displayed and inside the </w:t>
-      </w:r>
-      <w:proofErr w:type="spellStart"/>
-      <w:r>
-        <w:rPr>
-          <w:rStyle w:val="VerbatimChar"/>
-          <w:b/>
-          <w:bCs/>
-          <w:sz w:val="24"/>
-        </w:rPr>
-        <w:t>Button_Click</w:t>
-      </w:r>
-      <w:proofErr w:type="spellEnd"/>
-      <w:r>
-        <w:rPr>
-          <w:rStyle w:val="VerbatimChar"/>
-          <w:b/>
-          <w:bCs/>
-          <w:sz w:val="24"/>
-        </w:rPr>
-        <w:t>(...)</w:t>
-      </w:r>
-      <w:r>
-        <w:t xml:space="preserve"> method the</w:t>
-      </w:r>
-      <w:r>
-        <w:t xml:space="preserve"> following should be entered:</w:t>
-      </w:r>
-    </w:p>
-    <w:tbl>
-      <w:tblPr>
-        <w:tblStyle w:val="TableGrid"/>
-        <w:tblW w:w="0" w:type="auto"/>
-        <w:tblLook w:val="04A0" w:firstRow="1" w:lastRow="0" w:firstColumn="1" w:lastColumn="0" w:noHBand="0" w:noVBand="1"/>
-      </w:tblPr>
-      <w:tblGrid>
-        <w:gridCol w:w="10682"/>
-      </w:tblGrid>
-      <w:tr>
-        <w:tc>
-          <w:tcPr>
-            <w:tcW w:w="10682" w:type="dxa"/>
-          </w:tcPr>
-          <w:p>
-            <w:pPr>
-              <w:pStyle w:val="SourceCode"/>
-            </w:pPr>
-            <w:r>
-              <w:rPr>
-                <w:rFonts w:ascii="Consolas" w:hAnsi="Consolas" w:cs="Consolas"/>
-                <w:color w:val="000000"/>
-                <w:lang w:val="en-GB"/>
-              </w:rPr>
-              <w:t xml:space="preserve">_ = </w:t>
-            </w:r>
-            <w:r>
-              <w:rPr>
-                <w:rFonts w:ascii="Consolas" w:hAnsi="Consolas" w:cs="Consolas"/>
-                <w:color w:val="0000FF"/>
-                <w:lang w:val="en-GB"/>
-              </w:rPr>
-              <w:t>new</w:t>
-            </w:r>
-            <w:r>
-              <w:rPr>
-                <w:rFonts w:ascii="Consolas" w:hAnsi="Consolas" w:cs="Consolas"/>
-                <w:color w:val="000000"/>
-                <w:lang w:val="en-GB"/>
-              </w:rPr>
-              <w:t xml:space="preserve"> </w:t>
-            </w:r>
-            <w:proofErr w:type="spellStart"/>
-            <w:proofErr w:type="gramStart"/>
-            <w:r>
-              <w:rPr>
-                <w:rFonts w:ascii="Consolas" w:hAnsi="Consolas" w:cs="Consolas"/>
-                <w:color w:val="000000"/>
-                <w:lang w:val="en-GB"/>
-              </w:rPr>
-              <w:t>Windows.UI.Popups.MessageDialog</w:t>
-            </w:r>
-            <w:proofErr w:type="spellEnd"/>
-            <w:proofErr w:type="gramEnd"/>
-            <w:r>
-              <w:rPr>
-                <w:rFonts w:ascii="Consolas" w:hAnsi="Consolas" w:cs="Consolas"/>
-                <w:color w:val="000000"/>
-                <w:lang w:val="en-GB"/>
-              </w:rPr>
-              <w:t>(</w:t>
-            </w:r>
-            <w:r>
-              <w:rPr>
-                <w:rFonts w:ascii="Consolas" w:hAnsi="Consolas" w:cs="Consolas"/>
-                <w:color w:val="A31515"/>
-                <w:lang w:val="en-GB"/>
-              </w:rPr>
-              <w:t>"Hello World"</w:t>
-            </w:r>
-            <w:r>
-              <w:rPr>
-                <w:rFonts w:ascii="Consolas" w:hAnsi="Consolas" w:cs="Consolas"/>
-                <w:color w:val="000000"/>
-                <w:lang w:val="en-GB"/>
-              </w:rPr>
-              <w:t>).</w:t>
-            </w:r>
-            <w:proofErr w:type="spellStart"/>
-            <w:r>
-              <w:rPr>
-                <w:rFonts w:ascii="Consolas" w:hAnsi="Consolas" w:cs="Consolas"/>
-                <w:color w:val="000000"/>
-                <w:lang w:val="en-GB"/>
-              </w:rPr>
-              <w:t>ShowAsync</w:t>
-            </w:r>
-            <w:proofErr w:type="spellEnd"/>
-            <w:r>
-              <w:rPr>
-                <w:rFonts w:ascii="Consolas" w:hAnsi="Consolas" w:cs="Consolas"/>
-                <w:color w:val="000000"/>
-                <w:lang w:val="en-GB"/>
-              </w:rPr>
-              <w:t>();</w:t>
-            </w:r>
-          </w:p>
-        </w:tc>
-      </w:tr>
-    </w:tbl>
-    <w:p>
-      <w:r>
-        <w:t xml:space="preserve">The </w:t>
-      </w:r>
-      <w:proofErr w:type="spellStart"/>
-      <w:r>
-        <w:rPr>
-          <w:rStyle w:val="VerbatimChar"/>
-          <w:b/>
-          <w:bCs/>
-          <w:sz w:val="24"/>
-        </w:rPr>
-        <w:t>Button_Click</w:t>
-      </w:r>
-      <w:proofErr w:type="spellEnd"/>
-      <w:r>
-        <w:rPr>
-          <w:rStyle w:val="VerbatimChar"/>
-          <w:b/>
-          <w:bCs/>
-          <w:sz w:val="24"/>
-        </w:rPr>
-        <w:t>(...)</w:t>
-      </w:r>
-      <w:r>
-        <w:t xml:space="preserve"> method</w:t>
-      </w:r>
-      <w:r>
-        <w:t xml:space="preserve"> should then appear as follows:</w:t>
-      </w:r>
-    </w:p>
-    <w:p>
-      <w:pPr>
-        <w:autoSpaceDE w:val="0"/>
-        <w:autoSpaceDN w:val="0"/>
-        <w:adjustRightInd w:val="0"/>
-        <w:spacing w:before="0" w:after="0"/>
-        <w:rPr>
-          <w:rFonts w:ascii="Consolas" w:hAnsi="Consolas" w:cs="Consolas"/>
-          <w:color w:val="000000"/>
-          <w:sz w:val="20"/>
-          <w:szCs w:val="20"/>
-          <w:lang w:val="en-GB"/>
-        </w:rPr>
-      </w:pPr>
-      <w:r>
-        <w:rPr>
-          <w:rFonts w:ascii="Consolas" w:hAnsi="Consolas" w:cs="Consolas"/>
-          <w:color w:val="0000FF"/>
-          <w:sz w:val="20"/>
-          <w:szCs w:val="20"/>
-          <w:lang w:val="en-GB"/>
-        </w:rPr>
-        <w:t>private</w:t>
-      </w:r>
-      <w:r>
-        <w:rPr>
-          <w:rFonts w:ascii="Consolas" w:hAnsi="Consolas" w:cs="Consolas"/>
-          <w:color w:val="000000"/>
-          <w:sz w:val="20"/>
-          <w:szCs w:val="20"/>
-          <w:lang w:val="en-GB"/>
-        </w:rPr>
-        <w:t xml:space="preserve"> </w:t>
-      </w:r>
-      <w:r>
-        <w:rPr>
-          <w:rFonts w:ascii="Consolas" w:hAnsi="Consolas" w:cs="Consolas"/>
-          <w:color w:val="0000FF"/>
-          <w:sz w:val="20"/>
-          <w:szCs w:val="20"/>
-          <w:lang w:val="en-GB"/>
-        </w:rPr>
-        <w:t>void</w:t>
-      </w:r>
-      <w:r>
-        <w:rPr>
-          <w:rFonts w:ascii="Consolas" w:hAnsi="Consolas" w:cs="Consolas"/>
-          <w:color w:val="000000"/>
-          <w:sz w:val="20"/>
-          <w:szCs w:val="20"/>
-          <w:lang w:val="en-GB"/>
-        </w:rPr>
-        <w:t xml:space="preserve"> </w:t>
-      </w:r>
-      <w:proofErr w:type="spellStart"/>
-      <w:r>
-        <w:rPr>
-          <w:rFonts w:ascii="Consolas" w:hAnsi="Consolas" w:cs="Consolas"/>
-          <w:color w:val="000000"/>
-          <w:sz w:val="20"/>
-          <w:szCs w:val="20"/>
-          <w:lang w:val="en-GB"/>
-        </w:rPr>
-        <w:t>Button_</w:t>
-      </w:r>
-      <w:proofErr w:type="gramStart"/>
-      <w:r>
-        <w:rPr>
-          <w:rFonts w:ascii="Consolas" w:hAnsi="Consolas" w:cs="Consolas"/>
-          <w:color w:val="000000"/>
-          <w:sz w:val="20"/>
-          <w:szCs w:val="20"/>
-          <w:lang w:val="en-GB"/>
-        </w:rPr>
-        <w:t>Click</w:t>
-      </w:r>
-      <w:proofErr w:type="spellEnd"/>
-      <w:r>
-        <w:rPr>
-          <w:rFonts w:ascii="Consolas" w:hAnsi="Consolas" w:cs="Consolas"/>
-          <w:color w:val="000000"/>
-          <w:sz w:val="20"/>
-          <w:szCs w:val="20"/>
-          <w:lang w:val="en-GB"/>
-        </w:rPr>
-        <w:t>(</w:t>
-      </w:r>
-      <w:proofErr w:type="gramEnd"/>
-      <w:r>
-        <w:rPr>
-          <w:rFonts w:ascii="Consolas" w:hAnsi="Consolas" w:cs="Consolas"/>
-          <w:color w:val="0000FF"/>
-          <w:sz w:val="20"/>
-          <w:szCs w:val="20"/>
-          <w:lang w:val="en-GB"/>
-        </w:rPr>
-        <w:t>object</w:t>
-      </w:r>
-      <w:r>
-        <w:rPr>
-          <w:rFonts w:ascii="Consolas" w:hAnsi="Consolas" w:cs="Consolas"/>
-          <w:color w:val="000000"/>
-          <w:sz w:val="20"/>
-          <w:szCs w:val="20"/>
-          <w:lang w:val="en-GB"/>
-        </w:rPr>
-        <w:t xml:space="preserve"> sender, </w:t>
-      </w:r>
-      <w:proofErr w:type="spellStart"/>
-      <w:r>
-        <w:rPr>
-          <w:rFonts w:ascii="Consolas" w:hAnsi="Consolas" w:cs="Consolas"/>
-          <w:color w:val="000000"/>
-          <w:sz w:val="20"/>
-          <w:szCs w:val="20"/>
-          <w:lang w:val="en-GB"/>
-        </w:rPr>
-        <w:t>RoutedEventArgs</w:t>
-      </w:r>
-      <w:proofErr w:type="spellEnd"/>
-      <w:r>
-        <w:rPr>
-          <w:rFonts w:ascii="Consolas" w:hAnsi="Consolas" w:cs="Consolas"/>
-          <w:color w:val="000000"/>
-          <w:sz w:val="20"/>
-          <w:szCs w:val="20"/>
-          <w:lang w:val="en-GB"/>
-        </w:rPr>
-        <w:t xml:space="preserve"> e)</w:t>
-      </w:r>
-    </w:p>
-    <w:p>
-      <w:pPr>
-        <w:autoSpaceDE w:val="0"/>
-        <w:autoSpaceDN w:val="0"/>
-        <w:adjustRightInd w:val="0"/>
-        <w:spacing w:before="0" w:after="0"/>
-        <w:rPr>
-          <w:rFonts w:ascii="Consolas" w:hAnsi="Consolas" w:cs="Consolas"/>
-          <w:color w:val="000000"/>
-          <w:sz w:val="20"/>
-          <w:szCs w:val="20"/>
-          <w:lang w:val="en-GB"/>
-        </w:rPr>
-      </w:pPr>
-      <w:r>
-        <w:rPr>
-          <w:rFonts w:ascii="Consolas" w:hAnsi="Consolas" w:cs="Consolas"/>
-          <w:color w:val="000000"/>
-          <w:sz w:val="20"/>
-          <w:szCs w:val="20"/>
-          <w:lang w:val="en-GB"/>
-        </w:rPr>
-        <w:t>{</w:t>
-      </w:r>
-    </w:p>
-    <w:p>
-      <w:pPr>
-        <w:autoSpaceDE w:val="0"/>
-        <w:autoSpaceDN w:val="0"/>
-        <w:adjustRightInd w:val="0"/>
-        <w:spacing w:before="0" w:after="0"/>
-        <w:rPr>
-          <w:rFonts w:ascii="Consolas" w:hAnsi="Consolas" w:cs="Consolas"/>
-          <w:color w:val="000000"/>
-          <w:sz w:val="20"/>
-          <w:szCs w:val="20"/>
-          <w:lang w:val="en-GB"/>
-        </w:rPr>
-      </w:pPr>
-      <w:r>
-        <w:rPr>
-          <w:rFonts w:ascii="Consolas" w:hAnsi="Consolas" w:cs="Consolas"/>
-          <w:color w:val="000000"/>
-          <w:sz w:val="20"/>
-          <w:szCs w:val="20"/>
-          <w:lang w:val="en-GB"/>
-        </w:rPr>
-        <w:t xml:space="preserve">    _ = </w:t>
-      </w:r>
-      <w:r>
-        <w:rPr>
-          <w:rFonts w:ascii="Consolas" w:hAnsi="Consolas" w:cs="Consolas"/>
-          <w:color w:val="0000FF"/>
-          <w:sz w:val="20"/>
-          <w:szCs w:val="20"/>
-          <w:lang w:val="en-GB"/>
-        </w:rPr>
-        <w:t>new</w:t>
-      </w:r>
-      <w:r>
-        <w:rPr>
-          <w:rFonts w:ascii="Consolas" w:hAnsi="Consolas" w:cs="Consolas"/>
-          <w:color w:val="000000"/>
-          <w:sz w:val="20"/>
-          <w:szCs w:val="20"/>
-          <w:lang w:val="en-GB"/>
-        </w:rPr>
-        <w:t xml:space="preserve"> </w:t>
-      </w:r>
-      <w:proofErr w:type="spellStart"/>
-      <w:proofErr w:type="gramStart"/>
-      <w:r>
-        <w:rPr>
-          <w:rFonts w:ascii="Consolas" w:hAnsi="Consolas" w:cs="Consolas"/>
-          <w:color w:val="000000"/>
-          <w:sz w:val="20"/>
-          <w:szCs w:val="20"/>
-          <w:lang w:val="en-GB"/>
-        </w:rPr>
-        <w:t>Windows.UI.Popups.MessageDialog</w:t>
-      </w:r>
-      <w:proofErr w:type="spellEnd"/>
-      <w:proofErr w:type="gramEnd"/>
-      <w:r>
-        <w:rPr>
-          <w:rFonts w:ascii="Consolas" w:hAnsi="Consolas" w:cs="Consolas"/>
-          <w:color w:val="000000"/>
-          <w:sz w:val="20"/>
-          <w:szCs w:val="20"/>
-          <w:lang w:val="en-GB"/>
-        </w:rPr>
-        <w:t>(</w:t>
-      </w:r>
-      <w:r>
-        <w:rPr>
-          <w:rFonts w:ascii="Consolas" w:hAnsi="Consolas" w:cs="Consolas"/>
-          <w:color w:val="A31515"/>
-          <w:sz w:val="20"/>
-          <w:szCs w:val="20"/>
-          <w:lang w:val="en-GB"/>
-        </w:rPr>
-        <w:t>"Hello World"</w:t>
-      </w:r>
-      <w:r>
-        <w:rPr>
-          <w:rFonts w:ascii="Consolas" w:hAnsi="Consolas" w:cs="Consolas"/>
-          <w:color w:val="000000"/>
-          <w:sz w:val="20"/>
-          <w:szCs w:val="20"/>
-          <w:lang w:val="en-GB"/>
-        </w:rPr>
-        <w:t>).</w:t>
-      </w:r>
-      <w:proofErr w:type="spellStart"/>
-      <w:r>
-        <w:rPr>
-          <w:rFonts w:ascii="Consolas" w:hAnsi="Consolas" w:cs="Consolas"/>
-          <w:color w:val="000000"/>
-          <w:sz w:val="20"/>
-          <w:szCs w:val="20"/>
-          <w:lang w:val="en-GB"/>
-        </w:rPr>
-        <w:t>ShowAsync</w:t>
-      </w:r>
-      <w:proofErr w:type="spellEnd"/>
-      <w:r>
-        <w:rPr>
-          <w:rFonts w:ascii="Consolas" w:hAnsi="Consolas" w:cs="Consolas"/>
-          <w:color w:val="000000"/>
-          <w:sz w:val="20"/>
-          <w:szCs w:val="20"/>
-          <w:lang w:val="en-GB"/>
-        </w:rPr>
-        <w:t>();</w:t>
-      </w:r>
-    </w:p>
-    <w:p>
-      <w:pPr>
-        <w:pStyle w:val="BlockQuote"/>
-        <w:rPr>
-          <w:rFonts w:ascii="Consolas" w:hAnsi="Consolas" w:cs="Consolas"/>
-          <w:color w:val="000000"/>
-          <w:sz w:val="20"/>
-          <w:lang w:val="en-GB"/>
-        </w:rPr>
-      </w:pPr>
-      <w:r>
-        <w:rPr>
-          <w:rFonts w:ascii="Consolas" w:hAnsi="Consolas" w:cs="Consolas"/>
-          <w:color w:val="000000"/>
-          <w:sz w:val="20"/>
-          <w:lang w:val="en-GB"/>
-        </w:rPr>
-        <w:t>}</w:t>
-      </w:r>
-    </w:p>
-    <w:p>
-      <w:pPr>
         <w:pStyle w:val="BlockQuote"/>
       </w:pPr>
       <w:r>
-        <w:t xml:space="preserve">Clicking on the </w:t>
+        <w:t xml:space="preserve">The </w:t>
       </w:r>
       <w:r>
         <w:rPr>
@@ -4212,59 +3838,52 @@
         <w:t>Button</w:t>
       </w:r>
       <w:r>
-        <w:t xml:space="preserve"> the </w:t>
+        <w:t xml:space="preserve"> will appear in the middle of the </w:t>
       </w:r>
       <w:r>
         <w:rPr>
           <w:b/>
         </w:rPr>
-        <w:t>Event</w:t>
+        <w:t>Design</w:t>
+      </w:r>
+      <w:r>
+        <w:t xml:space="preserve"> View with the </w:t>
+      </w:r>
+      <w:r>
+        <w:rPr>
+          <w:b/>
+        </w:rPr>
+        <w:t>Content</w:t>
       </w:r>
       <w:r>
         <w:t xml:space="preserve"> of </w:t>
       </w:r>
-      <w:proofErr w:type="spellStart"/>
-      <w:r>
-        <w:rPr>
-          <w:rStyle w:val="VerbatimChar"/>
-        </w:rPr>
-        <w:t>Button_Click</w:t>
-      </w:r>
-      <w:proofErr w:type="spellEnd"/>
-      <w:r>
-        <w:rPr>
-          <w:rStyle w:val="VerbatimChar"/>
-        </w:rPr>
-        <w:t>(...)</w:t>
-      </w:r>
-      <w:r>
-        <w:t xml:space="preserve"> will be triggered and this display a </w:t>
-      </w:r>
-      <w:proofErr w:type="spellStart"/>
       <w:r>
         <w:rPr>
           <w:b/>
         </w:rPr>
-        <w:t>MessageDialog</w:t>
-      </w:r>
-      <w:proofErr w:type="spellEnd"/>
-      <w:r>
-        <w:t xml:space="preserve"> with the Text </w:t>
+        <w:t>Display</w:t>
+      </w:r>
+      <w:r>
+        <w:t xml:space="preserve"> once the </w:t>
       </w:r>
       <w:r>
         <w:rPr>
           <w:b/>
         </w:rPr>
-        <w:t>Hello World</w:t>
+        <w:t>Properties</w:t>
+      </w:r>
+      <w:r>
+        <w:t xml:space="preserve"> have been set correctly</w:t>
       </w:r>
     </w:p>
     <w:p>
       <w:pPr>
         <w:pStyle w:val="Heading2"/>
       </w:pPr>
-      <w:bookmarkStart w:id="13" w:name="step-8"/>
-      <w:r>
-        <w:t>Step 8</w:t>
+      <w:bookmarkStart w:id="11" w:name="step-6"/>
+      <w:r>
+        <w:t>Step 6</w:t>
       </w:r>
     </w:p>
     <w:tbl>
@@ -4282,8 +3901,682 @@
         <w:tblLook w:val="04A0" w:firstRow="1" w:lastRow="0" w:firstColumn="1" w:lastColumn="0" w:noHBand="0" w:noVBand="1"/>
       </w:tblPr>
       <w:tblGrid>
-        <w:gridCol w:w="5341"/>
-        <w:gridCol w:w="5341"/>
+        <w:gridCol w:w="5296"/>
+        <w:gridCol w:w="5170"/>
+      </w:tblGrid>
+      <w:tr>
+        <w:tc>
+          <w:tcPr>
+            <w:tcW w:w="5341" w:type="dxa"/>
+            <w:vAlign w:val="center"/>
+          </w:tcPr>
+          <w:p>
+            <w:pPr>
+              <w:jc w:val="center"/>
+            </w:pPr>
+            <w:r>
+              <w:rPr>
+                <w:noProof/>
+              </w:rPr>
+              <w:drawing>
+                <wp:inline distT="0" distB="0" distL="0" distR="0" wp14:anchorId="17FD2AA0" wp14:editId="551D130B">
+                  <wp:extent cx="2638800" cy="2714400"/>
+                  <wp:effectExtent l="0" t="0" r="0" b="0"/>
+                  <wp:docPr id="29" name="Picture 29" descr="A screenshot of a cell phone&#10;&#10;Description automatically generated"/>
+                  <wp:cNvGraphicFramePr>
+                    <a:graphicFrameLocks xmlns:a="http://schemas.openxmlformats.org/drawingml/2006/main" noChangeAspect="1"/>
+                  </wp:cNvGraphicFramePr>
+                  <a:graphic xmlns:a="http://schemas.openxmlformats.org/drawingml/2006/main">
+                    <a:graphicData uri="http://schemas.openxmlformats.org/drawingml/2006/picture">
+                      <pic:pic xmlns:pic="http://schemas.openxmlformats.org/drawingml/2006/picture">
+                        <pic:nvPicPr>
+                          <pic:cNvPr id="29" name="vs2019-uwp-hello-world-events-large.png"/>
+                          <pic:cNvPicPr/>
+                        </pic:nvPicPr>
+                        <pic:blipFill>
+                          <a:blip r:embed="rId40" cstate="print">
+                            <a:extLst>
+                              <a:ext uri="{28A0092B-C50C-407E-A947-70E740481C1C}">
+                                <a14:useLocalDpi xmlns:a14="http://schemas.microsoft.com/office/drawing/2010/main" val="0"/>
+                              </a:ext>
+                            </a:extLst>
+                          </a:blip>
+                          <a:stretch>
+                            <a:fillRect/>
+                          </a:stretch>
+                        </pic:blipFill>
+                        <pic:spPr>
+                          <a:xfrm>
+                            <a:off x="0" y="0"/>
+                            <a:ext cx="2638800" cy="2714400"/>
+                          </a:xfrm>
+                          <a:prstGeom prst="rect">
+                            <a:avLst/>
+                          </a:prstGeom>
+                        </pic:spPr>
+                      </pic:pic>
+                    </a:graphicData>
+                  </a:graphic>
+                </wp:inline>
+              </w:drawing>
+            </w:r>
+          </w:p>
+        </w:tc>
+        <w:tc>
+          <w:tcPr>
+            <w:tcW w:w="5341" w:type="dxa"/>
+          </w:tcPr>
+          <w:p>
+            <w:r>
+              <w:t xml:space="preserve">While still in the </w:t>
+            </w:r>
+            <w:r>
+              <w:rPr>
+                <w:b/>
+              </w:rPr>
+              <w:t>Properties</w:t>
+            </w:r>
+            <w:r>
+              <w:t xml:space="preserve"> select </w:t>
+            </w:r>
+            <w:r>
+              <w:rPr>
+                <w:b/>
+              </w:rPr>
+              <w:t>Events</w:t>
+            </w:r>
+            <w:r>
+              <w:t xml:space="preserve"> and then set </w:t>
+            </w:r>
+            <w:r>
+              <w:rPr>
+                <w:b/>
+              </w:rPr>
+              <w:t>Click</w:t>
+            </w:r>
+            <w:r>
+              <w:t xml:space="preserve"> to </w:t>
+            </w:r>
+            <w:proofErr w:type="spellStart"/>
+            <w:r>
+              <w:rPr>
+                <w:b/>
+              </w:rPr>
+              <w:t>Button_Click</w:t>
+            </w:r>
+            <w:proofErr w:type="spellEnd"/>
+            <w:r>
+              <w:t xml:space="preserve"> then either double-click on the text or press Enter once that has been typed in</w:t>
+            </w:r>
+          </w:p>
+        </w:tc>
+      </w:tr>
+    </w:tbl>
+    <w:p>
+      <w:pPr>
+        <w:pStyle w:val="Heading2"/>
+      </w:pPr>
+      <w:bookmarkStart w:id="12" w:name="step-7"/>
+      <w:bookmarkEnd w:id="11"/>
+      <w:r>
+        <w:lastRenderedPageBreak/>
+        <w:t>Step 7</w:t>
+      </w:r>
+    </w:p>
+    <w:bookmarkEnd w:id="12"/>
+    <w:p>
+      <w:r>
+        <w:t>Finally</w:t>
+      </w:r>
+      <w:r>
+        <w:t>,</w:t>
+      </w:r>
+      <w:r>
+        <w:t xml:space="preserve"> once done the </w:t>
+      </w:r>
+      <w:r>
+        <w:rPr>
+          <w:b/>
+        </w:rPr>
+        <w:t>Code</w:t>
+      </w:r>
+      <w:r>
+        <w:t xml:space="preserve"> View will be </w:t>
+      </w:r>
+      <w:r>
+        <w:t xml:space="preserve">displayed and inside the </w:t>
+      </w:r>
+      <w:proofErr w:type="spellStart"/>
+      <w:r>
+        <w:rPr>
+          <w:rStyle w:val="VerbatimChar"/>
+          <w:b/>
+          <w:bCs/>
+          <w:sz w:val="24"/>
+        </w:rPr>
+        <w:t>Button_Click</w:t>
+      </w:r>
+      <w:proofErr w:type="spellEnd"/>
+      <w:r>
+        <w:rPr>
+          <w:rStyle w:val="VerbatimChar"/>
+          <w:b/>
+          <w:bCs/>
+          <w:sz w:val="24"/>
+        </w:rPr>
+        <w:t>(...)</w:t>
+      </w:r>
+      <w:r>
+        <w:t xml:space="preserve"> method the</w:t>
+      </w:r>
+      <w:r>
+        <w:t xml:space="preserve"> following should be entered:</w:t>
+      </w:r>
+    </w:p>
+    <w:tbl>
+      <w:tblPr>
+        <w:tblStyle w:val="TableGrid"/>
+        <w:tblW w:w="0" w:type="auto"/>
+        <w:tblLook w:val="04A0" w:firstRow="1" w:lastRow="0" w:firstColumn="1" w:lastColumn="0" w:noHBand="0" w:noVBand="1"/>
+      </w:tblPr>
+      <w:tblGrid>
+        <w:gridCol w:w="10456"/>
+      </w:tblGrid>
+      <w:tr>
+        <w:tc>
+          <w:tcPr>
+            <w:tcW w:w="10682" w:type="dxa"/>
+          </w:tcPr>
+          <w:p>
+            <w:pPr>
+              <w:pStyle w:val="SourceCode"/>
+            </w:pPr>
+            <w:r>
+              <w:rPr>
+                <w:rFonts w:ascii="Consolas" w:hAnsi="Consolas" w:cs="Consolas"/>
+                <w:color w:val="000000"/>
+                <w:lang w:val="en-GB"/>
+              </w:rPr>
+              <w:t xml:space="preserve">_ = </w:t>
+            </w:r>
+            <w:r>
+              <w:rPr>
+                <w:rFonts w:ascii="Consolas" w:hAnsi="Consolas" w:cs="Consolas"/>
+                <w:color w:val="0000FF"/>
+                <w:lang w:val="en-GB"/>
+              </w:rPr>
+              <w:t>new</w:t>
+            </w:r>
+            <w:r>
+              <w:rPr>
+                <w:rFonts w:ascii="Consolas" w:hAnsi="Consolas" w:cs="Consolas"/>
+                <w:color w:val="000000"/>
+                <w:lang w:val="en-GB"/>
+              </w:rPr>
+              <w:t xml:space="preserve"> </w:t>
+            </w:r>
+            <w:proofErr w:type="spellStart"/>
+            <w:proofErr w:type="gramStart"/>
+            <w:r>
+              <w:rPr>
+                <w:rFonts w:ascii="Consolas" w:hAnsi="Consolas" w:cs="Consolas"/>
+                <w:color w:val="000000"/>
+                <w:lang w:val="en-GB"/>
+              </w:rPr>
+              <w:t>Windows.UI.Popups.MessageDialog</w:t>
+            </w:r>
+            <w:proofErr w:type="spellEnd"/>
+            <w:proofErr w:type="gramEnd"/>
+            <w:r>
+              <w:rPr>
+                <w:rFonts w:ascii="Consolas" w:hAnsi="Consolas" w:cs="Consolas"/>
+                <w:color w:val="000000"/>
+                <w:lang w:val="en-GB"/>
+              </w:rPr>
+              <w:t>(</w:t>
+            </w:r>
+            <w:r>
+              <w:rPr>
+                <w:rFonts w:ascii="Consolas" w:hAnsi="Consolas" w:cs="Consolas"/>
+                <w:color w:val="A31515"/>
+                <w:lang w:val="en-GB"/>
+              </w:rPr>
+              <w:t>"Hello World"</w:t>
+            </w:r>
+            <w:r>
+              <w:rPr>
+                <w:rFonts w:ascii="Consolas" w:hAnsi="Consolas" w:cs="Consolas"/>
+                <w:color w:val="000000"/>
+                <w:lang w:val="en-GB"/>
+              </w:rPr>
+              <w:t>).</w:t>
+            </w:r>
+            <w:proofErr w:type="spellStart"/>
+            <w:r>
+              <w:rPr>
+                <w:rFonts w:ascii="Consolas" w:hAnsi="Consolas" w:cs="Consolas"/>
+                <w:color w:val="000000"/>
+                <w:lang w:val="en-GB"/>
+              </w:rPr>
+              <w:t>ShowAsync</w:t>
+            </w:r>
+            <w:proofErr w:type="spellEnd"/>
+            <w:r>
+              <w:rPr>
+                <w:rFonts w:ascii="Consolas" w:hAnsi="Consolas" w:cs="Consolas"/>
+                <w:color w:val="000000"/>
+                <w:lang w:val="en-GB"/>
+              </w:rPr>
+              <w:t>();</w:t>
+            </w:r>
+          </w:p>
+        </w:tc>
+      </w:tr>
+    </w:tbl>
+    <w:p>
+      <w:r>
+        <w:t xml:space="preserve">The </w:t>
+      </w:r>
+      <w:proofErr w:type="spellStart"/>
+      <w:r>
+        <w:rPr>
+          <w:rStyle w:val="VerbatimChar"/>
+          <w:b/>
+          <w:bCs/>
+          <w:sz w:val="24"/>
+        </w:rPr>
+        <w:t>Button_Click</w:t>
+      </w:r>
+      <w:proofErr w:type="spellEnd"/>
+      <w:r>
+        <w:rPr>
+          <w:rStyle w:val="VerbatimChar"/>
+          <w:b/>
+          <w:bCs/>
+          <w:sz w:val="24"/>
+        </w:rPr>
+        <w:t>(...)</w:t>
+      </w:r>
+      <w:r>
+        <w:t xml:space="preserve"> method</w:t>
+      </w:r>
+      <w:r>
+        <w:t xml:space="preserve"> should then appear as follows:</w:t>
+      </w:r>
+    </w:p>
+    <w:p>
+      <w:pPr>
+        <w:autoSpaceDE w:val="0"/>
+        <w:autoSpaceDN w:val="0"/>
+        <w:adjustRightInd w:val="0"/>
+        <w:spacing w:before="0" w:after="0"/>
+        <w:rPr>
+          <w:rFonts w:ascii="Consolas" w:hAnsi="Consolas" w:cs="Consolas"/>
+          <w:color w:val="000000"/>
+          <w:sz w:val="20"/>
+          <w:szCs w:val="20"/>
+          <w:lang w:val="en-GB"/>
+        </w:rPr>
+      </w:pPr>
+      <w:r>
+        <w:rPr>
+          <w:rFonts w:ascii="Consolas" w:hAnsi="Consolas" w:cs="Consolas"/>
+          <w:color w:val="0000FF"/>
+          <w:sz w:val="20"/>
+          <w:szCs w:val="20"/>
+          <w:lang w:val="en-GB"/>
+        </w:rPr>
+        <w:t>private</w:t>
+      </w:r>
+      <w:r>
+        <w:rPr>
+          <w:rFonts w:ascii="Consolas" w:hAnsi="Consolas" w:cs="Consolas"/>
+          <w:color w:val="000000"/>
+          <w:sz w:val="20"/>
+          <w:szCs w:val="20"/>
+          <w:lang w:val="en-GB"/>
+        </w:rPr>
+        <w:t xml:space="preserve"> </w:t>
+      </w:r>
+      <w:r>
+        <w:rPr>
+          <w:rFonts w:ascii="Consolas" w:hAnsi="Consolas" w:cs="Consolas"/>
+          <w:color w:val="0000FF"/>
+          <w:sz w:val="20"/>
+          <w:szCs w:val="20"/>
+          <w:lang w:val="en-GB"/>
+        </w:rPr>
+        <w:t>void</w:t>
+      </w:r>
+      <w:r>
+        <w:rPr>
+          <w:rFonts w:ascii="Consolas" w:hAnsi="Consolas" w:cs="Consolas"/>
+          <w:color w:val="000000"/>
+          <w:sz w:val="20"/>
+          <w:szCs w:val="20"/>
+          <w:lang w:val="en-GB"/>
+        </w:rPr>
+        <w:t xml:space="preserve"> </w:t>
+      </w:r>
+      <w:proofErr w:type="spellStart"/>
+      <w:r>
+        <w:rPr>
+          <w:rFonts w:ascii="Consolas" w:hAnsi="Consolas" w:cs="Consolas"/>
+          <w:color w:val="000000"/>
+          <w:sz w:val="20"/>
+          <w:szCs w:val="20"/>
+          <w:lang w:val="en-GB"/>
+        </w:rPr>
+        <w:t>Button_</w:t>
+      </w:r>
+      <w:proofErr w:type="gramStart"/>
+      <w:r>
+        <w:rPr>
+          <w:rFonts w:ascii="Consolas" w:hAnsi="Consolas" w:cs="Consolas"/>
+          <w:color w:val="000000"/>
+          <w:sz w:val="20"/>
+          <w:szCs w:val="20"/>
+          <w:lang w:val="en-GB"/>
+        </w:rPr>
+        <w:t>Click</w:t>
+      </w:r>
+      <w:proofErr w:type="spellEnd"/>
+      <w:r>
+        <w:rPr>
+          <w:rFonts w:ascii="Consolas" w:hAnsi="Consolas" w:cs="Consolas"/>
+          <w:color w:val="000000"/>
+          <w:sz w:val="20"/>
+          <w:szCs w:val="20"/>
+          <w:lang w:val="en-GB"/>
+        </w:rPr>
+        <w:t>(</w:t>
+      </w:r>
+      <w:proofErr w:type="gramEnd"/>
+      <w:r>
+        <w:rPr>
+          <w:rFonts w:ascii="Consolas" w:hAnsi="Consolas" w:cs="Consolas"/>
+          <w:color w:val="0000FF"/>
+          <w:sz w:val="20"/>
+          <w:szCs w:val="20"/>
+          <w:lang w:val="en-GB"/>
+        </w:rPr>
+        <w:t>object</w:t>
+      </w:r>
+      <w:r>
+        <w:rPr>
+          <w:rFonts w:ascii="Consolas" w:hAnsi="Consolas" w:cs="Consolas"/>
+          <w:color w:val="000000"/>
+          <w:sz w:val="20"/>
+          <w:szCs w:val="20"/>
+          <w:lang w:val="en-GB"/>
+        </w:rPr>
+        <w:t xml:space="preserve"> sender, </w:t>
+      </w:r>
+      <w:proofErr w:type="spellStart"/>
+      <w:r>
+        <w:rPr>
+          <w:rFonts w:ascii="Consolas" w:hAnsi="Consolas" w:cs="Consolas"/>
+          <w:color w:val="000000"/>
+          <w:sz w:val="20"/>
+          <w:szCs w:val="20"/>
+          <w:lang w:val="en-GB"/>
+        </w:rPr>
+        <w:t>RoutedEventArgs</w:t>
+      </w:r>
+      <w:proofErr w:type="spellEnd"/>
+      <w:r>
+        <w:rPr>
+          <w:rFonts w:ascii="Consolas" w:hAnsi="Consolas" w:cs="Consolas"/>
+          <w:color w:val="000000"/>
+          <w:sz w:val="20"/>
+          <w:szCs w:val="20"/>
+          <w:lang w:val="en-GB"/>
+        </w:rPr>
+        <w:t xml:space="preserve"> e)</w:t>
+      </w:r>
+    </w:p>
+    <w:p>
+      <w:pPr>
+        <w:autoSpaceDE w:val="0"/>
+        <w:autoSpaceDN w:val="0"/>
+        <w:adjustRightInd w:val="0"/>
+        <w:spacing w:before="0" w:after="0"/>
+        <w:rPr>
+          <w:rFonts w:ascii="Consolas" w:hAnsi="Consolas" w:cs="Consolas"/>
+          <w:color w:val="000000"/>
+          <w:sz w:val="20"/>
+          <w:szCs w:val="20"/>
+          <w:lang w:val="en-GB"/>
+        </w:rPr>
+      </w:pPr>
+      <w:r>
+        <w:rPr>
+          <w:rFonts w:ascii="Consolas" w:hAnsi="Consolas" w:cs="Consolas"/>
+          <w:color w:val="000000"/>
+          <w:sz w:val="20"/>
+          <w:szCs w:val="20"/>
+          <w:lang w:val="en-GB"/>
+        </w:rPr>
+        <w:t>{</w:t>
+      </w:r>
+    </w:p>
+    <w:p>
+      <w:pPr>
+        <w:autoSpaceDE w:val="0"/>
+        <w:autoSpaceDN w:val="0"/>
+        <w:adjustRightInd w:val="0"/>
+        <w:spacing w:before="0" w:after="0"/>
+        <w:rPr>
+          <w:rFonts w:ascii="Consolas" w:hAnsi="Consolas" w:cs="Consolas"/>
+          <w:color w:val="000000"/>
+          <w:sz w:val="20"/>
+          <w:szCs w:val="20"/>
+          <w:lang w:val="en-GB"/>
+        </w:rPr>
+      </w:pPr>
+      <w:r>
+        <w:rPr>
+          <w:rFonts w:ascii="Consolas" w:hAnsi="Consolas" w:cs="Consolas"/>
+          <w:color w:val="000000"/>
+          <w:sz w:val="20"/>
+          <w:szCs w:val="20"/>
+          <w:lang w:val="en-GB"/>
+        </w:rPr>
+        <w:t xml:space="preserve">    _ = </w:t>
+      </w:r>
+      <w:r>
+        <w:rPr>
+          <w:rFonts w:ascii="Consolas" w:hAnsi="Consolas" w:cs="Consolas"/>
+          <w:color w:val="0000FF"/>
+          <w:sz w:val="20"/>
+          <w:szCs w:val="20"/>
+          <w:lang w:val="en-GB"/>
+        </w:rPr>
+        <w:t>new</w:t>
+      </w:r>
+      <w:r>
+        <w:rPr>
+          <w:rFonts w:ascii="Consolas" w:hAnsi="Consolas" w:cs="Consolas"/>
+          <w:color w:val="000000"/>
+          <w:sz w:val="20"/>
+          <w:szCs w:val="20"/>
+          <w:lang w:val="en-GB"/>
+        </w:rPr>
+        <w:t xml:space="preserve"> </w:t>
+      </w:r>
+      <w:proofErr w:type="spellStart"/>
+      <w:proofErr w:type="gramStart"/>
+      <w:r>
+        <w:rPr>
+          <w:rFonts w:ascii="Consolas" w:hAnsi="Consolas" w:cs="Consolas"/>
+          <w:color w:val="000000"/>
+          <w:sz w:val="20"/>
+          <w:szCs w:val="20"/>
+          <w:lang w:val="en-GB"/>
+        </w:rPr>
+        <w:t>Windows.UI.Popups.MessageDialog</w:t>
+      </w:r>
+      <w:proofErr w:type="spellEnd"/>
+      <w:proofErr w:type="gramEnd"/>
+      <w:r>
+        <w:rPr>
+          <w:rFonts w:ascii="Consolas" w:hAnsi="Consolas" w:cs="Consolas"/>
+          <w:color w:val="000000"/>
+          <w:sz w:val="20"/>
+          <w:szCs w:val="20"/>
+          <w:lang w:val="en-GB"/>
+        </w:rPr>
+        <w:t>(</w:t>
+      </w:r>
+      <w:r>
+        <w:rPr>
+          <w:rFonts w:ascii="Consolas" w:hAnsi="Consolas" w:cs="Consolas"/>
+          <w:color w:val="A31515"/>
+          <w:sz w:val="20"/>
+          <w:szCs w:val="20"/>
+          <w:lang w:val="en-GB"/>
+        </w:rPr>
+        <w:t>"Hello World"</w:t>
+      </w:r>
+      <w:r>
+        <w:rPr>
+          <w:rFonts w:ascii="Consolas" w:hAnsi="Consolas" w:cs="Consolas"/>
+          <w:color w:val="000000"/>
+          <w:sz w:val="20"/>
+          <w:szCs w:val="20"/>
+          <w:lang w:val="en-GB"/>
+        </w:rPr>
+        <w:t>).</w:t>
+      </w:r>
+      <w:proofErr w:type="spellStart"/>
+      <w:r>
+        <w:rPr>
+          <w:rFonts w:ascii="Consolas" w:hAnsi="Consolas" w:cs="Consolas"/>
+          <w:color w:val="000000"/>
+          <w:sz w:val="20"/>
+          <w:szCs w:val="20"/>
+          <w:lang w:val="en-GB"/>
+        </w:rPr>
+        <w:t>ShowAsync</w:t>
+      </w:r>
+      <w:proofErr w:type="spellEnd"/>
+      <w:r>
+        <w:rPr>
+          <w:rFonts w:ascii="Consolas" w:hAnsi="Consolas" w:cs="Consolas"/>
+          <w:color w:val="000000"/>
+          <w:sz w:val="20"/>
+          <w:szCs w:val="20"/>
+          <w:lang w:val="en-GB"/>
+        </w:rPr>
+        <w:t>();</w:t>
+      </w:r>
+    </w:p>
+    <w:p>
+      <w:pPr>
+        <w:pStyle w:val="BlockQuote"/>
+        <w:rPr>
+          <w:rFonts w:ascii="Consolas" w:hAnsi="Consolas" w:cs="Consolas"/>
+          <w:color w:val="000000"/>
+          <w:sz w:val="20"/>
+          <w:lang w:val="en-GB"/>
+        </w:rPr>
+      </w:pPr>
+      <w:r>
+        <w:rPr>
+          <w:rFonts w:ascii="Consolas" w:hAnsi="Consolas" w:cs="Consolas"/>
+          <w:color w:val="000000"/>
+          <w:sz w:val="20"/>
+          <w:lang w:val="en-GB"/>
+        </w:rPr>
+        <w:t>}</w:t>
+      </w:r>
+    </w:p>
+    <w:p>
+      <w:pPr>
+        <w:pStyle w:val="BlockQuote"/>
+      </w:pPr>
+      <w:r>
+        <w:t xml:space="preserve">Clicking on the </w:t>
+      </w:r>
+      <w:r>
+        <w:rPr>
+          <w:b/>
+        </w:rPr>
+        <w:t>Button</w:t>
+      </w:r>
+      <w:r>
+        <w:t xml:space="preserve"> the </w:t>
+      </w:r>
+      <w:r>
+        <w:rPr>
+          <w:b/>
+        </w:rPr>
+        <w:t>Event</w:t>
+      </w:r>
+      <w:r>
+        <w:t xml:space="preserve"> of </w:t>
+      </w:r>
+      <w:proofErr w:type="spellStart"/>
+      <w:r>
+        <w:rPr>
+          <w:rStyle w:val="VerbatimChar"/>
+        </w:rPr>
+        <w:t>Button_Click</w:t>
+      </w:r>
+      <w:proofErr w:type="spellEnd"/>
+      <w:r>
+        <w:rPr>
+          <w:rStyle w:val="VerbatimChar"/>
+        </w:rPr>
+        <w:t>(...)</w:t>
+      </w:r>
+      <w:r>
+        <w:t xml:space="preserve"> will be triggered and this display a </w:t>
+      </w:r>
+      <w:proofErr w:type="spellStart"/>
+      <w:r>
+        <w:rPr>
+          <w:b/>
+        </w:rPr>
+        <w:t>MessageDialog</w:t>
+      </w:r>
+      <w:proofErr w:type="spellEnd"/>
+      <w:r>
+        <w:t xml:space="preserve"> with the Text </w:t>
+      </w:r>
+      <w:r>
+        <w:rPr>
+          <w:b/>
+        </w:rPr>
+        <w:t>Hello World</w:t>
+      </w:r>
+    </w:p>
+    <w:p>
+      <w:pPr>
+        <w:pStyle w:val="Heading2"/>
+      </w:pPr>
+      <w:bookmarkStart w:id="13" w:name="step-8"/>
+      <w:r>
+        <w:t>Step 8</w:t>
+      </w:r>
+    </w:p>
+    <w:tbl>
+      <w:tblPr>
+        <w:tblStyle w:val="TableGrid"/>
+        <w:tblW w:w="0" w:type="auto"/>
+        <w:tblBorders>
+          <w:top w:val="none" w:sz="0" w:space="0" w:color="auto"/>
+          <w:left w:val="none" w:sz="0" w:space="0" w:color="auto"/>
+          <w:bottom w:val="none" w:sz="0" w:space="0" w:color="auto"/>
+          <w:right w:val="none" w:sz="0" w:space="0" w:color="auto"/>
+          <w:insideH w:val="none" w:sz="0" w:space="0" w:color="auto"/>
+          <w:insideV w:val="none" w:sz="0" w:space="0" w:color="auto"/>
+        </w:tblBorders>
+        <w:tblLook w:val="04A0" w:firstRow="1" w:lastRow="0" w:firstColumn="1" w:lastColumn="0" w:noHBand="0" w:noVBand="1"/>
+      </w:tblPr>
+      <w:tblGrid>
+        <w:gridCol w:w="5240"/>
+        <w:gridCol w:w="5226"/>
       </w:tblGrid>
       <w:tr>
         <w:tc>
@@ -4315,7 +4608,7 @@
                           <pic:cNvPicPr/>
                         </pic:nvPicPr>
                         <pic:blipFill>
-                          <a:blip r:embed="rId40">
+                          <a:blip r:embed="rId41">
                             <a:extLst>
                               <a:ext uri="{28A0092B-C50C-407E-A947-70E740481C1C}">
                                 <a14:useLocalDpi xmlns:a14="http://schemas.microsoft.com/office/drawing/2010/main" val="0"/>
@@ -4467,7 +4760,7 @@
                     <pic:cNvPicPr/>
                   </pic:nvPicPr>
                   <pic:blipFill>
-                    <a:blip r:embed="rId41" cstate="print">
+                    <a:blip r:embed="rId42" cstate="print">
                       <a:extLst>
                         <a:ext uri="{28A0092B-C50C-407E-A947-70E740481C1C}">
                           <a14:useLocalDpi xmlns:a14="http://schemas.microsoft.com/office/drawing/2010/main" val="0"/>
@@ -4517,8 +4810,8 @@
         <w:tblLook w:val="04A0" w:firstRow="1" w:lastRow="0" w:firstColumn="1" w:lastColumn="0" w:noHBand="0" w:noVBand="1"/>
       </w:tblPr>
       <w:tblGrid>
-        <w:gridCol w:w="5341"/>
-        <w:gridCol w:w="5341"/>
+        <w:gridCol w:w="5226"/>
+        <w:gridCol w:w="5240"/>
       </w:tblGrid>
       <w:tr>
         <w:tc>
@@ -4551,7 +4844,7 @@
                           <pic:cNvPicPr/>
                         </pic:nvPicPr>
                         <pic:blipFill>
-                          <a:blip r:embed="rId42">
+                          <a:blip r:embed="rId43">
                             <a:extLst>
                               <a:ext uri="{28A0092B-C50C-407E-A947-70E740481C1C}">
                                 <a14:useLocalDpi xmlns:a14="http://schemas.microsoft.com/office/drawing/2010/main" val="0"/>
@@ -4612,7 +4905,7 @@
           <w:tab w:val="left" w:pos="1868"/>
         </w:tabs>
         <w:sectPr>
-          <w:headerReference w:type="default" r:id="rId43"/>
+          <w:headerReference w:type="default" r:id="rId44"/>
           <w:pgSz w:w="11906" w:h="16838"/>
           <w:pgMar w:top="720" w:right="720" w:bottom="720" w:left="720" w:header="0" w:footer="0" w:gutter="0"/>
           <w:cols w:space="708"/>
@@ -4675,8 +4968,8 @@
         <w:tblLook w:val="04A0" w:firstRow="1" w:lastRow="0" w:firstColumn="1" w:lastColumn="0" w:noHBand="0" w:noVBand="1"/>
       </w:tblPr>
       <w:tblGrid>
-        <w:gridCol w:w="5341"/>
-        <w:gridCol w:w="5341"/>
+        <w:gridCol w:w="5328"/>
+        <w:gridCol w:w="5138"/>
       </w:tblGrid>
       <w:tr>
         <w:tc>
@@ -4708,7 +5001,7 @@
                           <pic:cNvPicPr/>
                         </pic:nvPicPr>
                         <pic:blipFill>
-                          <a:blip r:embed="rId19" cstate="print">
+                          <a:blip r:embed="rId20" cstate="print">
                             <a:extLst>
                               <a:ext uri="{28A0092B-C50C-407E-A947-70E740481C1C}">
                                 <a14:useLocalDpi xmlns:a14="http://schemas.microsoft.com/office/drawing/2010/main" val="0"/>
@@ -4840,7 +5133,7 @@
                           <pic:cNvPicPr/>
                         </pic:nvPicPr>
                         <pic:blipFill>
-                          <a:blip r:embed="rId20" cstate="print">
+                          <a:blip r:embed="rId21" cstate="print">
                             <a:extLst>
                               <a:ext uri="{28A0092B-C50C-407E-A947-70E740481C1C}">
                                 <a14:useLocalDpi xmlns:a14="http://schemas.microsoft.com/office/drawing/2010/main" val="0"/>
@@ -4965,7 +5258,7 @@
                           <pic:cNvPicPr/>
                         </pic:nvPicPr>
                         <pic:blipFill>
-                          <a:blip r:embed="rId22" cstate="print">
+                          <a:blip r:embed="rId23" cstate="print">
                             <a:extLst>
                               <a:ext uri="{28A0092B-C50C-407E-A947-70E740481C1C}">
                                 <a14:useLocalDpi xmlns:a14="http://schemas.microsoft.com/office/drawing/2010/main" val="0"/>
@@ -5117,8 +5410,8 @@
         <w:tblLook w:val="04A0" w:firstRow="1" w:lastRow="0" w:firstColumn="1" w:lastColumn="0" w:noHBand="0" w:noVBand="1"/>
       </w:tblPr>
       <w:tblGrid>
-        <w:gridCol w:w="5341"/>
-        <w:gridCol w:w="5341"/>
+        <w:gridCol w:w="5293"/>
+        <w:gridCol w:w="5173"/>
       </w:tblGrid>
       <w:tr>
         <w:tc>
@@ -5135,10 +5428,10 @@
                 <w:noProof/>
               </w:rPr>
               <w:drawing>
-                <wp:inline distT="0" distB="0" distL="0" distR="0" wp14:anchorId="1028DB7A" wp14:editId="0A7887E1">
-                  <wp:extent cx="2638800" cy="1828800"/>
+                <wp:inline distT="0" distB="0" distL="0" distR="0" wp14:anchorId="1028DB7A" wp14:editId="2FCB3493">
+                  <wp:extent cx="2636520" cy="1828800"/>
                   <wp:effectExtent l="0" t="0" r="0" b="0"/>
-                  <wp:docPr id="298" name="Picture 298" descr="A screenshot of a cell phone&#10;&#10;Description automatically generated"/>
+                  <wp:docPr id="298" name="Picture 298"/>
                   <wp:cNvGraphicFramePr>
                     <a:graphicFrameLocks xmlns:a="http://schemas.openxmlformats.org/drawingml/2006/main" noChangeAspect="1"/>
                   </wp:cNvGraphicFramePr>
@@ -5150,7 +5443,7 @@
                           <pic:cNvPicPr/>
                         </pic:nvPicPr>
                         <pic:blipFill>
-                          <a:blip r:embed="rId36" cstate="print">
+                          <a:blip r:embed="rId45" cstate="print">
                             <a:extLst>
                               <a:ext uri="{28A0092B-C50C-407E-A947-70E740481C1C}">
                                 <a14:useLocalDpi xmlns:a14="http://schemas.microsoft.com/office/drawing/2010/main" val="0"/>
@@ -5164,7 +5457,7 @@
                         <pic:spPr>
                           <a:xfrm>
                             <a:off x="0" y="0"/>
-                            <a:ext cx="2638800" cy="1828800"/>
+                            <a:ext cx="2636520" cy="1828800"/>
                           </a:xfrm>
                           <a:prstGeom prst="rect">
                             <a:avLst/>
@@ -5239,8 +5532,8 @@
         <w:tblLook w:val="04A0" w:firstRow="1" w:lastRow="0" w:firstColumn="1" w:lastColumn="0" w:noHBand="0" w:noVBand="1"/>
       </w:tblPr>
       <w:tblGrid>
-        <w:gridCol w:w="5341"/>
-        <w:gridCol w:w="5341"/>
+        <w:gridCol w:w="5291"/>
+        <w:gridCol w:w="5175"/>
       </w:tblGrid>
       <w:tr>
         <w:tc>
@@ -5272,7 +5565,7 @@
                           <pic:cNvPicPr/>
                         </pic:nvPicPr>
                         <pic:blipFill>
-                          <a:blip r:embed="rId28" cstate="print">
+                          <a:blip r:embed="rId29" cstate="print">
                             <a:extLst>
                               <a:ext uri="{28A0092B-C50C-407E-A947-70E740481C1C}">
                                 <a14:useLocalDpi xmlns:a14="http://schemas.microsoft.com/office/drawing/2010/main" val="0"/>
@@ -5442,7 +5735,7 @@
         <w:tblLook w:val="04A0" w:firstRow="1" w:lastRow="0" w:firstColumn="1" w:lastColumn="0" w:noHBand="0" w:noVBand="1"/>
       </w:tblPr>
       <w:tblGrid>
-        <w:gridCol w:w="10682"/>
+        <w:gridCol w:w="10456"/>
       </w:tblGrid>
       <w:tr>
         <w:tc>
@@ -6070,8 +6363,8 @@
         <w:tblLook w:val="04A0" w:firstRow="1" w:lastRow="0" w:firstColumn="1" w:lastColumn="0" w:noHBand="0" w:noVBand="1"/>
       </w:tblPr>
       <w:tblGrid>
-        <w:gridCol w:w="5341"/>
-        <w:gridCol w:w="5341"/>
+        <w:gridCol w:w="5293"/>
+        <w:gridCol w:w="5173"/>
       </w:tblGrid>
       <w:tr>
         <w:tc>
@@ -6103,7 +6396,7 @@
                           <pic:cNvPicPr/>
                         </pic:nvPicPr>
                         <pic:blipFill>
-                          <a:blip r:embed="rId26" cstate="print">
+                          <a:blip r:embed="rId27" cstate="print">
                             <a:extLst>
                               <a:ext uri="{28A0092B-C50C-407E-A947-70E740481C1C}">
                                 <a14:useLocalDpi xmlns:a14="http://schemas.microsoft.com/office/drawing/2010/main" val="0"/>
@@ -6236,7 +6529,7 @@
         <w:tblLook w:val="04A0" w:firstRow="1" w:lastRow="0" w:firstColumn="1" w:lastColumn="0" w:noHBand="0" w:noVBand="1"/>
       </w:tblPr>
       <w:tblGrid>
-        <w:gridCol w:w="10682"/>
+        <w:gridCol w:w="10456"/>
       </w:tblGrid>
       <w:tr>
         <w:tc>
@@ -6849,8 +7142,8 @@
         <w:tblLook w:val="04A0" w:firstRow="1" w:lastRow="0" w:firstColumn="1" w:lastColumn="0" w:noHBand="0" w:noVBand="1"/>
       </w:tblPr>
       <w:tblGrid>
-        <w:gridCol w:w="5341"/>
-        <w:gridCol w:w="5341"/>
+        <w:gridCol w:w="5240"/>
+        <w:gridCol w:w="5226"/>
       </w:tblGrid>
       <w:tr>
         <w:tc>
@@ -6882,7 +7175,7 @@
                           <pic:cNvPicPr/>
                         </pic:nvPicPr>
                         <pic:blipFill>
-                          <a:blip r:embed="rId40">
+                          <a:blip r:embed="rId41">
                             <a:extLst>
                               <a:ext uri="{28A0092B-C50C-407E-A947-70E740481C1C}">
                                 <a14:useLocalDpi xmlns:a14="http://schemas.microsoft.com/office/drawing/2010/main" val="0"/>
@@ -7019,7 +7312,7 @@
                     <pic:cNvPicPr/>
                   </pic:nvPicPr>
                   <pic:blipFill>
-                    <a:blip r:embed="rId44" cstate="print">
+                    <a:blip r:embed="rId46" cstate="print">
                       <a:extLst>
                         <a:ext uri="{28A0092B-C50C-407E-A947-70E740481C1C}">
                           <a14:useLocalDpi xmlns:a14="http://schemas.microsoft.com/office/drawing/2010/main" val="0"/>
@@ -7069,8 +7362,8 @@
         <w:tblLook w:val="04A0" w:firstRow="1" w:lastRow="0" w:firstColumn="1" w:lastColumn="0" w:noHBand="0" w:noVBand="1"/>
       </w:tblPr>
       <w:tblGrid>
-        <w:gridCol w:w="5341"/>
-        <w:gridCol w:w="5341"/>
+        <w:gridCol w:w="5226"/>
+        <w:gridCol w:w="5240"/>
       </w:tblGrid>
       <w:tr>
         <w:tc>
@@ -7102,7 +7395,7 @@
                           <pic:cNvPicPr/>
                         </pic:nvPicPr>
                         <pic:blipFill>
-                          <a:blip r:embed="rId42">
+                          <a:blip r:embed="rId43">
                             <a:extLst>
                               <a:ext uri="{28A0092B-C50C-407E-A947-70E740481C1C}">
                                 <a14:useLocalDpi xmlns:a14="http://schemas.microsoft.com/office/drawing/2010/main" val="0"/>
@@ -7157,7 +7450,7 @@
           <w:tab w:val="left" w:pos="1868"/>
         </w:tabs>
         <w:sectPr>
-          <w:headerReference w:type="default" r:id="rId45"/>
+          <w:headerReference w:type="default" r:id="rId47"/>
           <w:pgSz w:w="11906" w:h="16838"/>
           <w:pgMar w:top="720" w:right="720" w:bottom="720" w:left="720" w:header="0" w:footer="0" w:gutter="0"/>
           <w:cols w:space="708"/>
@@ -7232,8 +7525,8 @@
         <w:tblLook w:val="04A0" w:firstRow="1" w:lastRow="0" w:firstColumn="1" w:lastColumn="0" w:noHBand="0" w:noVBand="1"/>
       </w:tblPr>
       <w:tblGrid>
-        <w:gridCol w:w="5341"/>
-        <w:gridCol w:w="5341"/>
+        <w:gridCol w:w="5330"/>
+        <w:gridCol w:w="5136"/>
       </w:tblGrid>
       <w:tr>
         <w:tc>
@@ -7265,7 +7558,7 @@
                           <pic:cNvPicPr/>
                         </pic:nvPicPr>
                         <pic:blipFill>
-                          <a:blip r:embed="rId19" cstate="print">
+                          <a:blip r:embed="rId20" cstate="print">
                             <a:extLst>
                               <a:ext uri="{28A0092B-C50C-407E-A947-70E740481C1C}">
                                 <a14:useLocalDpi xmlns:a14="http://schemas.microsoft.com/office/drawing/2010/main" val="0"/>
@@ -7397,7 +7690,7 @@
                           <pic:cNvPicPr/>
                         </pic:nvPicPr>
                         <pic:blipFill>
-                          <a:blip r:embed="rId20" cstate="print">
+                          <a:blip r:embed="rId21" cstate="print">
                             <a:extLst>
                               <a:ext uri="{28A0092B-C50C-407E-A947-70E740481C1C}">
                                 <a14:useLocalDpi xmlns:a14="http://schemas.microsoft.com/office/drawing/2010/main" val="0"/>
@@ -7469,12 +7762,14 @@
             <w:r>
               <w:t xml:space="preserve"> as </w:t>
             </w:r>
+            <w:proofErr w:type="spellStart"/>
             <w:r>
               <w:rPr>
                 <w:b/>
               </w:rPr>
               <w:t>DataInput</w:t>
             </w:r>
+            <w:proofErr w:type="spellEnd"/>
             <w:r>
               <w:t xml:space="preserve"> and select </w:t>
             </w:r>
@@ -7520,7 +7815,7 @@
                           <pic:cNvPicPr/>
                         </pic:nvPicPr>
                         <pic:blipFill>
-                          <a:blip r:embed="rId22" cstate="print">
+                          <a:blip r:embed="rId23" cstate="print">
                             <a:extLst>
                               <a:ext uri="{28A0092B-C50C-407E-A947-70E740481C1C}">
                                 <a14:useLocalDpi xmlns:a14="http://schemas.microsoft.com/office/drawing/2010/main" val="0"/>
@@ -7672,8 +7967,8 @@
         <w:tblLook w:val="04A0" w:firstRow="1" w:lastRow="0" w:firstColumn="1" w:lastColumn="0" w:noHBand="0" w:noVBand="1"/>
       </w:tblPr>
       <w:tblGrid>
-        <w:gridCol w:w="5341"/>
-        <w:gridCol w:w="5341"/>
+        <w:gridCol w:w="5317"/>
+        <w:gridCol w:w="5149"/>
       </w:tblGrid>
       <w:tr>
         <w:tc>
@@ -7705,7 +8000,7 @@
                           <pic:cNvPicPr/>
                         </pic:nvPicPr>
                         <pic:blipFill>
-                          <a:blip r:embed="rId46">
+                          <a:blip r:embed="rId48">
                             <a:extLst>
                               <a:ext uri="{28A0092B-C50C-407E-A947-70E740481C1C}">
                                 <a14:useLocalDpi xmlns:a14="http://schemas.microsoft.com/office/drawing/2010/main" val="0"/>
@@ -7793,8 +8088,8 @@
         <w:tblLook w:val="04A0" w:firstRow="1" w:lastRow="0" w:firstColumn="1" w:lastColumn="0" w:noHBand="0" w:noVBand="1"/>
       </w:tblPr>
       <w:tblGrid>
-        <w:gridCol w:w="5341"/>
-        <w:gridCol w:w="5341"/>
+        <w:gridCol w:w="5321"/>
+        <w:gridCol w:w="5135"/>
       </w:tblGrid>
       <w:tr>
         <w:tc>
@@ -7826,7 +8121,7 @@
                           <pic:cNvPicPr/>
                         </pic:nvPicPr>
                         <pic:blipFill>
-                          <a:blip r:embed="rId47" cstate="print">
+                          <a:blip r:embed="rId49" cstate="print">
                             <a:extLst>
                               <a:ext uri="{28A0092B-C50C-407E-A947-70E740481C1C}">
                                 <a14:useLocalDpi xmlns:a14="http://schemas.microsoft.com/office/drawing/2010/main" val="0"/>
@@ -7976,7 +8271,7 @@
         <w:tblLook w:val="04A0" w:firstRow="1" w:lastRow="0" w:firstColumn="1" w:lastColumn="0" w:noHBand="0" w:noVBand="1"/>
       </w:tblPr>
       <w:tblGrid>
-        <w:gridCol w:w="10682"/>
+        <w:gridCol w:w="10456"/>
       </w:tblGrid>
       <w:tr>
         <w:tc>
@@ -8782,8 +9077,8 @@
         <w:tblLook w:val="04A0" w:firstRow="1" w:lastRow="0" w:firstColumn="1" w:lastColumn="0" w:noHBand="0" w:noVBand="1"/>
       </w:tblPr>
       <w:tblGrid>
-        <w:gridCol w:w="5341"/>
-        <w:gridCol w:w="5341"/>
+        <w:gridCol w:w="5294"/>
+        <w:gridCol w:w="5172"/>
       </w:tblGrid>
       <w:tr>
         <w:tc>
@@ -8815,7 +9110,7 @@
                           <pic:cNvPicPr/>
                         </pic:nvPicPr>
                         <pic:blipFill>
-                          <a:blip r:embed="rId48" cstate="print">
+                          <a:blip r:embed="rId50" cstate="print">
                             <a:extLst>
                               <a:ext uri="{28A0092B-C50C-407E-A947-70E740481C1C}">
                                 <a14:useLocalDpi xmlns:a14="http://schemas.microsoft.com/office/drawing/2010/main" val="0"/>
@@ -8921,8 +9216,8 @@
         <w:tblLook w:val="04A0" w:firstRow="1" w:lastRow="0" w:firstColumn="1" w:lastColumn="0" w:noHBand="0" w:noVBand="1"/>
       </w:tblPr>
       <w:tblGrid>
-        <w:gridCol w:w="5341"/>
-        <w:gridCol w:w="5341"/>
+        <w:gridCol w:w="5291"/>
+        <w:gridCol w:w="5175"/>
       </w:tblGrid>
       <w:tr>
         <w:tc>
@@ -8954,7 +9249,7 @@
                           <pic:cNvPicPr/>
                         </pic:nvPicPr>
                         <pic:blipFill>
-                          <a:blip r:embed="rId28" cstate="print">
+                          <a:blip r:embed="rId29" cstate="print">
                             <a:extLst>
                               <a:ext uri="{28A0092B-C50C-407E-A947-70E740481C1C}">
                                 <a14:useLocalDpi xmlns:a14="http://schemas.microsoft.com/office/drawing/2010/main" val="0"/>
@@ -9107,7 +9402,7 @@
         <w:tblLook w:val="04A0" w:firstRow="1" w:lastRow="0" w:firstColumn="1" w:lastColumn="0" w:noHBand="0" w:noVBand="1"/>
       </w:tblPr>
       <w:tblGrid>
-        <w:gridCol w:w="10682"/>
+        <w:gridCol w:w="10456"/>
       </w:tblGrid>
       <w:tr>
         <w:tc>
@@ -10211,8 +10506,8 @@
         <w:tblLook w:val="04A0" w:firstRow="1" w:lastRow="0" w:firstColumn="1" w:lastColumn="0" w:noHBand="0" w:noVBand="1"/>
       </w:tblPr>
       <w:tblGrid>
-        <w:gridCol w:w="5341"/>
-        <w:gridCol w:w="5341"/>
+        <w:gridCol w:w="5293"/>
+        <w:gridCol w:w="5173"/>
       </w:tblGrid>
       <w:tr>
         <w:tc>
@@ -10244,7 +10539,7 @@
                           <pic:cNvPicPr/>
                         </pic:nvPicPr>
                         <pic:blipFill>
-                          <a:blip r:embed="rId26" cstate="print">
+                          <a:blip r:embed="rId27" cstate="print">
                             <a:extLst>
                               <a:ext uri="{28A0092B-C50C-407E-A947-70E740481C1C}">
                                 <a14:useLocalDpi xmlns:a14="http://schemas.microsoft.com/office/drawing/2010/main" val="0"/>
@@ -10406,7 +10701,7 @@
         <w:tblLook w:val="04A0" w:firstRow="1" w:lastRow="0" w:firstColumn="1" w:lastColumn="0" w:noHBand="0" w:noVBand="1"/>
       </w:tblPr>
       <w:tblGrid>
-        <w:gridCol w:w="10682"/>
+        <w:gridCol w:w="10456"/>
       </w:tblGrid>
       <w:tr>
         <w:tc>
@@ -11804,8 +12099,8 @@
         <w:tblLook w:val="04A0" w:firstRow="1" w:lastRow="0" w:firstColumn="1" w:lastColumn="0" w:noHBand="0" w:noVBand="1"/>
       </w:tblPr>
       <w:tblGrid>
-        <w:gridCol w:w="5341"/>
-        <w:gridCol w:w="5341"/>
+        <w:gridCol w:w="5240"/>
+        <w:gridCol w:w="5226"/>
       </w:tblGrid>
       <w:tr>
         <w:tc>
@@ -11837,7 +12132,7 @@
                           <pic:cNvPicPr/>
                         </pic:nvPicPr>
                         <pic:blipFill>
-                          <a:blip r:embed="rId40">
+                          <a:blip r:embed="rId41">
                             <a:extLst>
                               <a:ext uri="{28A0092B-C50C-407E-A947-70E740481C1C}">
                                 <a14:useLocalDpi xmlns:a14="http://schemas.microsoft.com/office/drawing/2010/main" val="0"/>
@@ -12015,7 +12310,7 @@
                     <pic:cNvPicPr/>
                   </pic:nvPicPr>
                   <pic:blipFill>
-                    <a:blip r:embed="rId49" cstate="print">
+                    <a:blip r:embed="rId51" cstate="print">
                       <a:extLst>
                         <a:ext uri="{28A0092B-C50C-407E-A947-70E740481C1C}">
                           <a14:useLocalDpi xmlns:a14="http://schemas.microsoft.com/office/drawing/2010/main" val="0"/>
@@ -12065,8 +12360,8 @@
         <w:tblLook w:val="04A0" w:firstRow="1" w:lastRow="0" w:firstColumn="1" w:lastColumn="0" w:noHBand="0" w:noVBand="1"/>
       </w:tblPr>
       <w:tblGrid>
-        <w:gridCol w:w="5341"/>
-        <w:gridCol w:w="5341"/>
+        <w:gridCol w:w="5226"/>
+        <w:gridCol w:w="5240"/>
       </w:tblGrid>
       <w:tr>
         <w:tc>
@@ -12098,7 +12393,7 @@
                           <pic:cNvPicPr/>
                         </pic:nvPicPr>
                         <pic:blipFill>
-                          <a:blip r:embed="rId42">
+                          <a:blip r:embed="rId43">
                             <a:extLst>
                               <a:ext uri="{28A0092B-C50C-407E-A947-70E740481C1C}">
                                 <a14:useLocalDpi xmlns:a14="http://schemas.microsoft.com/office/drawing/2010/main" val="0"/>
@@ -12153,7 +12448,7 @@
           <w:tab w:val="left" w:pos="1868"/>
         </w:tabs>
         <w:sectPr>
-          <w:headerReference w:type="default" r:id="rId50"/>
+          <w:headerReference w:type="default" r:id="rId52"/>
           <w:pgSz w:w="11906" w:h="16838"/>
           <w:pgMar w:top="720" w:right="720" w:bottom="720" w:left="720" w:header="0" w:footer="0" w:gutter="0"/>
           <w:cols w:space="708"/>
@@ -12248,8 +12543,8 @@
         <w:tblLook w:val="04A0" w:firstRow="1" w:lastRow="0" w:firstColumn="1" w:lastColumn="0" w:noHBand="0" w:noVBand="1"/>
       </w:tblPr>
       <w:tblGrid>
-        <w:gridCol w:w="5341"/>
-        <w:gridCol w:w="5341"/>
+        <w:gridCol w:w="5329"/>
+        <w:gridCol w:w="5137"/>
       </w:tblGrid>
       <w:tr>
         <w:tc>
@@ -12281,7 +12576,7 @@
                           <pic:cNvPicPr/>
                         </pic:nvPicPr>
                         <pic:blipFill>
-                          <a:blip r:embed="rId19" cstate="print">
+                          <a:blip r:embed="rId20" cstate="print">
                             <a:extLst>
                               <a:ext uri="{28A0092B-C50C-407E-A947-70E740481C1C}">
                                 <a14:useLocalDpi xmlns:a14="http://schemas.microsoft.com/office/drawing/2010/main" val="0"/>
@@ -12413,7 +12708,7 @@
                           <pic:cNvPicPr/>
                         </pic:nvPicPr>
                         <pic:blipFill>
-                          <a:blip r:embed="rId20" cstate="print">
+                          <a:blip r:embed="rId21" cstate="print">
                             <a:extLst>
                               <a:ext uri="{28A0092B-C50C-407E-A947-70E740481C1C}">
                                 <a14:useLocalDpi xmlns:a14="http://schemas.microsoft.com/office/drawing/2010/main" val="0"/>
@@ -12538,7 +12833,7 @@
                           <pic:cNvPicPr/>
                         </pic:nvPicPr>
                         <pic:blipFill>
-                          <a:blip r:embed="rId22" cstate="print">
+                          <a:blip r:embed="rId23" cstate="print">
                             <a:extLst>
                               <a:ext uri="{28A0092B-C50C-407E-A947-70E740481C1C}">
                                 <a14:useLocalDpi xmlns:a14="http://schemas.microsoft.com/office/drawing/2010/main" val="0"/>
@@ -12690,8 +12985,8 @@
         <w:tblLook w:val="04A0" w:firstRow="1" w:lastRow="0" w:firstColumn="1" w:lastColumn="0" w:noHBand="0" w:noVBand="1"/>
       </w:tblPr>
       <w:tblGrid>
-        <w:gridCol w:w="5341"/>
-        <w:gridCol w:w="5341"/>
+        <w:gridCol w:w="5317"/>
+        <w:gridCol w:w="5149"/>
       </w:tblGrid>
       <w:tr>
         <w:tc>
@@ -12723,7 +13018,7 @@
                           <pic:cNvPicPr/>
                         </pic:nvPicPr>
                         <pic:blipFill>
-                          <a:blip r:embed="rId46">
+                          <a:blip r:embed="rId48">
                             <a:extLst>
                               <a:ext uri="{28A0092B-C50C-407E-A947-70E740481C1C}">
                                 <a14:useLocalDpi xmlns:a14="http://schemas.microsoft.com/office/drawing/2010/main" val="0"/>
@@ -12819,8 +13114,8 @@
         <w:tblLook w:val="04A0" w:firstRow="1" w:lastRow="0" w:firstColumn="1" w:lastColumn="0" w:noHBand="0" w:noVBand="1"/>
       </w:tblPr>
       <w:tblGrid>
-        <w:gridCol w:w="5341"/>
-        <w:gridCol w:w="5341"/>
+        <w:gridCol w:w="5322"/>
+        <w:gridCol w:w="5144"/>
       </w:tblGrid>
       <w:tr>
         <w:tc>
@@ -12852,7 +13147,7 @@
                           <pic:cNvPicPr/>
                         </pic:nvPicPr>
                         <pic:blipFill>
-                          <a:blip r:embed="rId47" cstate="print">
+                          <a:blip r:embed="rId49" cstate="print">
                             <a:extLst>
                               <a:ext uri="{28A0092B-C50C-407E-A947-70E740481C1C}">
                                 <a14:useLocalDpi xmlns:a14="http://schemas.microsoft.com/office/drawing/2010/main" val="0"/>
@@ -13002,7 +13297,7 @@
         <w:tblLook w:val="04A0" w:firstRow="1" w:lastRow="0" w:firstColumn="1" w:lastColumn="0" w:noHBand="0" w:noVBand="1"/>
       </w:tblPr>
       <w:tblGrid>
-        <w:gridCol w:w="10682"/>
+        <w:gridCol w:w="10456"/>
       </w:tblGrid>
       <w:tr>
         <w:tc>
@@ -14494,8 +14789,8 @@
         <w:tblLook w:val="04A0" w:firstRow="1" w:lastRow="0" w:firstColumn="1" w:lastColumn="0" w:noHBand="0" w:noVBand="1"/>
       </w:tblPr>
       <w:tblGrid>
-        <w:gridCol w:w="5341"/>
-        <w:gridCol w:w="5341"/>
+        <w:gridCol w:w="5294"/>
+        <w:gridCol w:w="5172"/>
       </w:tblGrid>
       <w:tr>
         <w:tc>
@@ -14527,7 +14822,7 @@
                           <pic:cNvPicPr/>
                         </pic:nvPicPr>
                         <pic:blipFill>
-                          <a:blip r:embed="rId51" cstate="print">
+                          <a:blip r:embed="rId53" cstate="print">
                             <a:extLst>
                               <a:ext uri="{28A0092B-C50C-407E-A947-70E740481C1C}">
                                 <a14:useLocalDpi xmlns:a14="http://schemas.microsoft.com/office/drawing/2010/main" val="0"/>
@@ -14616,8 +14911,8 @@
         <w:tblLook w:val="04A0" w:firstRow="1" w:lastRow="0" w:firstColumn="1" w:lastColumn="0" w:noHBand="0" w:noVBand="1"/>
       </w:tblPr>
       <w:tblGrid>
-        <w:gridCol w:w="5341"/>
-        <w:gridCol w:w="5341"/>
+        <w:gridCol w:w="5291"/>
+        <w:gridCol w:w="5175"/>
       </w:tblGrid>
       <w:tr>
         <w:tc>
@@ -14649,7 +14944,7 @@
                           <pic:cNvPicPr/>
                         </pic:nvPicPr>
                         <pic:blipFill>
-                          <a:blip r:embed="rId28" cstate="print">
+                          <a:blip r:embed="rId29" cstate="print">
                             <a:extLst>
                               <a:ext uri="{28A0092B-C50C-407E-A947-70E740481C1C}">
                                 <a14:useLocalDpi xmlns:a14="http://schemas.microsoft.com/office/drawing/2010/main" val="0"/>
@@ -14802,7 +15097,7 @@
         <w:tblLook w:val="04A0" w:firstRow="1" w:lastRow="0" w:firstColumn="1" w:lastColumn="0" w:noHBand="0" w:noVBand="1"/>
       </w:tblPr>
       <w:tblGrid>
-        <w:gridCol w:w="10682"/>
+        <w:gridCol w:w="10456"/>
       </w:tblGrid>
       <w:tr>
         <w:tc>
@@ -16132,8 +16427,8 @@
         <w:tblLook w:val="04A0" w:firstRow="1" w:lastRow="0" w:firstColumn="1" w:lastColumn="0" w:noHBand="0" w:noVBand="1"/>
       </w:tblPr>
       <w:tblGrid>
-        <w:gridCol w:w="5341"/>
-        <w:gridCol w:w="5341"/>
+        <w:gridCol w:w="5293"/>
+        <w:gridCol w:w="5173"/>
       </w:tblGrid>
       <w:tr>
         <w:tc>
@@ -16165,7 +16460,7 @@
                           <pic:cNvPicPr/>
                         </pic:nvPicPr>
                         <pic:blipFill>
-                          <a:blip r:embed="rId26" cstate="print">
+                          <a:blip r:embed="rId27" cstate="print">
                             <a:extLst>
                               <a:ext uri="{28A0092B-C50C-407E-A947-70E740481C1C}">
                                 <a14:useLocalDpi xmlns:a14="http://schemas.microsoft.com/office/drawing/2010/main" val="0"/>
@@ -16310,7 +16605,7 @@
         <w:tblLook w:val="04A0" w:firstRow="1" w:lastRow="0" w:firstColumn="1" w:lastColumn="0" w:noHBand="0" w:noVBand="1"/>
       </w:tblPr>
       <w:tblGrid>
-        <w:gridCol w:w="10682"/>
+        <w:gridCol w:w="10456"/>
       </w:tblGrid>
       <w:tr>
         <w:tc>
@@ -17755,8 +18050,8 @@
         <w:tblLook w:val="04A0" w:firstRow="1" w:lastRow="0" w:firstColumn="1" w:lastColumn="0" w:noHBand="0" w:noVBand="1"/>
       </w:tblPr>
       <w:tblGrid>
-        <w:gridCol w:w="5341"/>
-        <w:gridCol w:w="5341"/>
+        <w:gridCol w:w="5240"/>
+        <w:gridCol w:w="5226"/>
       </w:tblGrid>
       <w:tr>
         <w:tc>
@@ -17788,7 +18083,7 @@
                           <pic:cNvPicPr/>
                         </pic:nvPicPr>
                         <pic:blipFill>
-                          <a:blip r:embed="rId40">
+                          <a:blip r:embed="rId41">
                             <a:extLst>
                               <a:ext uri="{28A0092B-C50C-407E-A947-70E740481C1C}">
                                 <a14:useLocalDpi xmlns:a14="http://schemas.microsoft.com/office/drawing/2010/main" val="0"/>
@@ -17869,7 +18164,7 @@
       <w:r>
         <w:t xml:space="preserve">Once the Application is running you can then type in the URL of any image e.g. </w:t>
       </w:r>
-      <w:hyperlink r:id="rId52" w:history="1">
+      <w:hyperlink r:id="rId54" w:history="1">
         <w:r>
           <w:rPr>
             <w:rStyle w:val="Link"/>
@@ -17938,7 +18233,7 @@
                     <pic:cNvPicPr/>
                   </pic:nvPicPr>
                   <pic:blipFill>
-                    <a:blip r:embed="rId53" cstate="print">
+                    <a:blip r:embed="rId55" cstate="print">
                       <a:extLst>
                         <a:ext uri="{28A0092B-C50C-407E-A947-70E740481C1C}">
                           <a14:useLocalDpi xmlns:a14="http://schemas.microsoft.com/office/drawing/2010/main" val="0"/>
@@ -17988,8 +18283,8 @@
         <w:tblLook w:val="04A0" w:firstRow="1" w:lastRow="0" w:firstColumn="1" w:lastColumn="0" w:noHBand="0" w:noVBand="1"/>
       </w:tblPr>
       <w:tblGrid>
-        <w:gridCol w:w="5341"/>
-        <w:gridCol w:w="5341"/>
+        <w:gridCol w:w="5226"/>
+        <w:gridCol w:w="5240"/>
       </w:tblGrid>
       <w:tr>
         <w:tc>
@@ -18021,7 +18316,7 @@
                           <pic:cNvPicPr/>
                         </pic:nvPicPr>
                         <pic:blipFill>
-                          <a:blip r:embed="rId42">
+                          <a:blip r:embed="rId43">
                             <a:extLst>
                               <a:ext uri="{28A0092B-C50C-407E-A947-70E740481C1C}">
                                 <a14:useLocalDpi xmlns:a14="http://schemas.microsoft.com/office/drawing/2010/main" val="0"/>
@@ -18075,10 +18370,4587 @@
         <w:tabs>
           <w:tab w:val="left" w:pos="1868"/>
         </w:tabs>
+        <w:sectPr>
+          <w:headerReference w:type="default" r:id="rId56"/>
+          <w:pgSz w:w="11906" w:h="16838"/>
+          <w:pgMar w:top="720" w:right="720" w:bottom="720" w:left="720" w:header="0" w:footer="0" w:gutter="0"/>
+          <w:cols w:space="708"/>
+          <w:docGrid w:linePitch="360"/>
+        </w:sectPr>
+      </w:pPr>
+    </w:p>
+    <w:p>
+      <w:pPr>
+        <w:rPr>
+          <w:rFonts w:asciiTheme="minorHAnsi" w:hAnsiTheme="minorHAnsi"/>
+        </w:rPr>
+      </w:pPr>
+      <w:r>
+        <w:rPr>
+          <w:b/>
+        </w:rPr>
+        <w:lastRenderedPageBreak/>
+        <w:t>Custom Dialog</w:t>
+      </w:r>
+      <w:r>
+        <w:t xml:space="preserve"> shows how to use </w:t>
+      </w:r>
+      <w:proofErr w:type="spellStart"/>
+      <w:r>
+        <w:rPr>
+          <w:b/>
+        </w:rPr>
+        <w:t>ContentDialog</w:t>
+      </w:r>
+      <w:proofErr w:type="spellEnd"/>
+      <w:r>
+        <w:t xml:space="preserve"> to display a </w:t>
+      </w:r>
+      <w:proofErr w:type="spellStart"/>
+      <w:r>
+        <w:t>customised</w:t>
+      </w:r>
+      <w:proofErr w:type="spellEnd"/>
+      <w:r>
+        <w:t xml:space="preserve"> dialog box</w:t>
+      </w:r>
+    </w:p>
+    <w:p>
+      <w:pPr>
+        <w:pStyle w:val="Heading2"/>
+      </w:pPr>
+      <w:r>
+        <w:t>Step 1</w:t>
+      </w:r>
+    </w:p>
+    <w:tbl>
+      <w:tblPr>
+        <w:tblStyle w:val="TableGrid"/>
+        <w:tblW w:w="0" w:type="auto"/>
+        <w:tblBorders>
+          <w:top w:val="none" w:sz="0" w:space="0" w:color="auto"/>
+          <w:left w:val="none" w:sz="0" w:space="0" w:color="auto"/>
+          <w:bottom w:val="none" w:sz="0" w:space="0" w:color="auto"/>
+          <w:right w:val="none" w:sz="0" w:space="0" w:color="auto"/>
+          <w:insideH w:val="none" w:sz="0" w:space="0" w:color="auto"/>
+          <w:insideV w:val="none" w:sz="0" w:space="0" w:color="auto"/>
+        </w:tblBorders>
+        <w:tblLook w:val="04A0" w:firstRow="1" w:lastRow="0" w:firstColumn="1" w:lastColumn="0" w:noHBand="0" w:noVBand="1"/>
+      </w:tblPr>
+      <w:tblGrid>
+        <w:gridCol w:w="5328"/>
+        <w:gridCol w:w="5138"/>
+      </w:tblGrid>
+      <w:tr>
+        <w:tc>
+          <w:tcPr>
+            <w:tcW w:w="5341" w:type="dxa"/>
+            <w:vAlign w:val="center"/>
+          </w:tcPr>
+          <w:p>
+            <w:pPr>
+              <w:jc w:val="center"/>
+            </w:pPr>
+            <w:r>
+              <w:rPr>
+                <w:noProof/>
+              </w:rPr>
+              <w:drawing>
+                <wp:inline distT="0" distB="0" distL="0" distR="0" wp14:anchorId="5FA8D920" wp14:editId="6B9E97AF">
+                  <wp:extent cx="2613600" cy="658800"/>
+                  <wp:effectExtent l="0" t="0" r="0" b="0"/>
+                  <wp:docPr id="357" name="Picture 357"/>
+                  <wp:cNvGraphicFramePr>
+                    <a:graphicFrameLocks xmlns:a="http://schemas.openxmlformats.org/drawingml/2006/main" noChangeAspect="1"/>
+                  </wp:cNvGraphicFramePr>
+                  <a:graphic xmlns:a="http://schemas.openxmlformats.org/drawingml/2006/main">
+                    <a:graphicData uri="http://schemas.openxmlformats.org/drawingml/2006/picture">
+                      <pic:pic xmlns:pic="http://schemas.openxmlformats.org/drawingml/2006/picture">
+                        <pic:nvPicPr>
+                          <pic:cNvPr id="12" name="vs2019-create-project-large.png"/>
+                          <pic:cNvPicPr/>
+                        </pic:nvPicPr>
+                        <pic:blipFill>
+                          <a:blip r:embed="rId20" cstate="print">
+                            <a:extLst>
+                              <a:ext uri="{28A0092B-C50C-407E-A947-70E740481C1C}">
+                                <a14:useLocalDpi xmlns:a14="http://schemas.microsoft.com/office/drawing/2010/main" val="0"/>
+                              </a:ext>
+                            </a:extLst>
+                          </a:blip>
+                          <a:stretch>
+                            <a:fillRect/>
+                          </a:stretch>
+                        </pic:blipFill>
+                        <pic:spPr>
+                          <a:xfrm>
+                            <a:off x="0" y="0"/>
+                            <a:ext cx="2613600" cy="658800"/>
+                          </a:xfrm>
+                          <a:prstGeom prst="rect">
+                            <a:avLst/>
+                          </a:prstGeom>
+                        </pic:spPr>
+                      </pic:pic>
+                    </a:graphicData>
+                  </a:graphic>
+                </wp:inline>
+              </w:drawing>
+            </w:r>
+          </w:p>
+        </w:tc>
+        <w:tc>
+          <w:tcPr>
+            <w:tcW w:w="5341" w:type="dxa"/>
+          </w:tcPr>
+          <w:p>
+            <w:r>
+              <w:t xml:space="preserve">Follow </w:t>
+            </w:r>
+            <w:r>
+              <w:rPr>
+                <w:b/>
+              </w:rPr>
+              <w:t>Setup and Start</w:t>
+            </w:r>
+            <w:r>
+              <w:t xml:space="preserve"> on how to Install and/or Get Started with </w:t>
+            </w:r>
+            <w:r>
+              <w:rPr>
+                <w:b/>
+              </w:rPr>
+              <w:t>Visual Studio 2019</w:t>
+            </w:r>
+            <w:r>
+              <w:t xml:space="preserve"> if not already or in </w:t>
+            </w:r>
+            <w:r>
+              <w:rPr>
+                <w:b/>
+              </w:rPr>
+              <w:t>Windows 10</w:t>
+            </w:r>
+            <w:r>
+              <w:t xml:space="preserve"> choose </w:t>
+            </w:r>
+            <w:r>
+              <w:rPr>
+                <w:b/>
+              </w:rPr>
+              <w:t>Start</w:t>
+            </w:r>
+            <w:r>
+              <w:t xml:space="preserve">, find and select </w:t>
+            </w:r>
+            <w:r>
+              <w:rPr>
+                <w:b/>
+              </w:rPr>
+              <w:t>Visual Studio 2019</w:t>
+            </w:r>
+            <w:r>
+              <w:t xml:space="preserve"> then from the </w:t>
+            </w:r>
+            <w:r>
+              <w:rPr>
+                <w:b/>
+              </w:rPr>
+              <w:t>Get started</w:t>
+            </w:r>
+            <w:r>
+              <w:t xml:space="preserve"> screen select </w:t>
+            </w:r>
+            <w:r>
+              <w:rPr>
+                <w:b/>
+              </w:rPr>
+              <w:t>Create a new project</w:t>
+            </w:r>
+          </w:p>
+        </w:tc>
+      </w:tr>
+      <w:tr>
+        <w:tc>
+          <w:tcPr>
+            <w:tcW w:w="5341" w:type="dxa"/>
+            <w:vAlign w:val="center"/>
+          </w:tcPr>
+          <w:p>
+            <w:pPr>
+              <w:jc w:val="center"/>
+              <w:rPr>
+                <w:noProof/>
+              </w:rPr>
+            </w:pPr>
+            <w:r>
+              <w:rPr>
+                <w:noProof/>
+              </w:rPr>
+              <w:drawing>
+                <wp:inline distT="0" distB="0" distL="0" distR="0" wp14:anchorId="3E2E0677" wp14:editId="06BAE0AB">
+                  <wp:extent cx="2966400" cy="547200"/>
+                  <wp:effectExtent l="0" t="0" r="0" b="0"/>
+                  <wp:docPr id="358" name="Picture 358" descr="A screenshot of a cell phone&#10;&#10;Description automatically generated"/>
+                  <wp:cNvGraphicFramePr>
+                    <a:graphicFrameLocks xmlns:a="http://schemas.openxmlformats.org/drawingml/2006/main" noChangeAspect="1"/>
+                  </wp:cNvGraphicFramePr>
+                  <a:graphic xmlns:a="http://schemas.openxmlformats.org/drawingml/2006/main">
+                    <a:graphicData uri="http://schemas.openxmlformats.org/drawingml/2006/picture">
+                      <pic:pic xmlns:pic="http://schemas.openxmlformats.org/drawingml/2006/picture">
+                        <pic:nvPicPr>
+                          <pic:cNvPr id="13" name="vs2019-uwp-blank-large.png"/>
+                          <pic:cNvPicPr/>
+                        </pic:nvPicPr>
+                        <pic:blipFill>
+                          <a:blip r:embed="rId21" cstate="print">
+                            <a:extLst>
+                              <a:ext uri="{28A0092B-C50C-407E-A947-70E740481C1C}">
+                                <a14:useLocalDpi xmlns:a14="http://schemas.microsoft.com/office/drawing/2010/main" val="0"/>
+                              </a:ext>
+                            </a:extLst>
+                          </a:blip>
+                          <a:stretch>
+                            <a:fillRect/>
+                          </a:stretch>
+                        </pic:blipFill>
+                        <pic:spPr>
+                          <a:xfrm>
+                            <a:off x="0" y="0"/>
+                            <a:ext cx="2966400" cy="547200"/>
+                          </a:xfrm>
+                          <a:prstGeom prst="rect">
+                            <a:avLst/>
+                          </a:prstGeom>
+                        </pic:spPr>
+                      </pic:pic>
+                    </a:graphicData>
+                  </a:graphic>
+                </wp:inline>
+              </w:drawing>
+            </w:r>
+          </w:p>
+        </w:tc>
+        <w:tc>
+          <w:tcPr>
+            <w:tcW w:w="5341" w:type="dxa"/>
+          </w:tcPr>
+          <w:p>
+            <w:r>
+              <w:t xml:space="preserve">Then choose </w:t>
+            </w:r>
+            <w:r>
+              <w:rPr>
+                <w:b/>
+              </w:rPr>
+              <w:t>Blank App (Universal Windows)</w:t>
+            </w:r>
+            <w:r>
+              <w:t xml:space="preserve"> and select </w:t>
+            </w:r>
+            <w:r>
+              <w:rPr>
+                <w:b/>
+              </w:rPr>
+              <w:t>Next</w:t>
+            </w:r>
+            <w:r>
+              <w:t xml:space="preserve"> and then in </w:t>
+            </w:r>
+            <w:r>
+              <w:rPr>
+                <w:b/>
+              </w:rPr>
+              <w:t>Configure your new project</w:t>
+            </w:r>
+            <w:r>
+              <w:t xml:space="preserve"> enter the </w:t>
+            </w:r>
+            <w:r>
+              <w:rPr>
+                <w:b/>
+              </w:rPr>
+              <w:t>Project name</w:t>
+            </w:r>
+            <w:r>
+              <w:t xml:space="preserve"> as </w:t>
+            </w:r>
+            <w:proofErr w:type="spellStart"/>
+            <w:r>
+              <w:rPr>
+                <w:b/>
+              </w:rPr>
+              <w:t>CustomDialog</w:t>
+            </w:r>
+            <w:proofErr w:type="spellEnd"/>
+            <w:r>
+              <w:t xml:space="preserve"> and select </w:t>
+            </w:r>
+            <w:r>
+              <w:rPr>
+                <w:b/>
+              </w:rPr>
+              <w:t>Create</w:t>
+            </w:r>
+          </w:p>
+        </w:tc>
+      </w:tr>
+      <w:tr>
+        <w:tc>
+          <w:tcPr>
+            <w:tcW w:w="5341" w:type="dxa"/>
+            <w:vAlign w:val="center"/>
+          </w:tcPr>
+          <w:p>
+            <w:pPr>
+              <w:jc w:val="center"/>
+              <w:rPr>
+                <w:noProof/>
+              </w:rPr>
+            </w:pPr>
+            <w:r>
+              <w:rPr>
+                <w:noProof/>
+              </w:rPr>
+              <w:drawing>
+                <wp:inline distT="0" distB="0" distL="0" distR="0" wp14:anchorId="4A49C701" wp14:editId="0B6444C3">
+                  <wp:extent cx="3114000" cy="1069200"/>
+                  <wp:effectExtent l="0" t="0" r="0" b="0"/>
+                  <wp:docPr id="359" name="Picture 359" descr="A screenshot of a social media post&#10;&#10;Description automatically generated"/>
+                  <wp:cNvGraphicFramePr>
+                    <a:graphicFrameLocks xmlns:a="http://schemas.openxmlformats.org/drawingml/2006/main" noChangeAspect="1"/>
+                  </wp:cNvGraphicFramePr>
+                  <a:graphic xmlns:a="http://schemas.openxmlformats.org/drawingml/2006/main">
+                    <a:graphicData uri="http://schemas.openxmlformats.org/drawingml/2006/picture">
+                      <pic:pic xmlns:pic="http://schemas.openxmlformats.org/drawingml/2006/picture">
+                        <pic:nvPicPr>
+                          <pic:cNvPr id="15" name="vs2019-uwp-target-large.png"/>
+                          <pic:cNvPicPr/>
+                        </pic:nvPicPr>
+                        <pic:blipFill>
+                          <a:blip r:embed="rId23" cstate="print">
+                            <a:extLst>
+                              <a:ext uri="{28A0092B-C50C-407E-A947-70E740481C1C}">
+                                <a14:useLocalDpi xmlns:a14="http://schemas.microsoft.com/office/drawing/2010/main" val="0"/>
+                              </a:ext>
+                            </a:extLst>
+                          </a:blip>
+                          <a:stretch>
+                            <a:fillRect/>
+                          </a:stretch>
+                        </pic:blipFill>
+                        <pic:spPr>
+                          <a:xfrm>
+                            <a:off x="0" y="0"/>
+                            <a:ext cx="3114000" cy="1069200"/>
+                          </a:xfrm>
+                          <a:prstGeom prst="rect">
+                            <a:avLst/>
+                          </a:prstGeom>
+                        </pic:spPr>
+                      </pic:pic>
+                    </a:graphicData>
+                  </a:graphic>
+                </wp:inline>
+              </w:drawing>
+            </w:r>
+          </w:p>
+        </w:tc>
+        <w:tc>
+          <w:tcPr>
+            <w:tcW w:w="5341" w:type="dxa"/>
+          </w:tcPr>
+          <w:p>
+            <w:r>
+              <w:t xml:space="preserve">Finally, in </w:t>
+            </w:r>
+            <w:r>
+              <w:rPr>
+                <w:b/>
+              </w:rPr>
+              <w:t>New Universal Windows Platform Project</w:t>
+            </w:r>
+            <w:r>
+              <w:t xml:space="preserve"> pick the </w:t>
+            </w:r>
+            <w:r>
+              <w:rPr>
+                <w:b/>
+              </w:rPr>
+              <w:t>Target version</w:t>
+            </w:r>
+            <w:r>
+              <w:t xml:space="preserve"> and </w:t>
+            </w:r>
+            <w:r>
+              <w:rPr>
+                <w:b/>
+              </w:rPr>
+              <w:t>Minimum version</w:t>
+            </w:r>
+            <w:r>
+              <w:t xml:space="preserve"> to be at least </w:t>
+            </w:r>
+            <w:r>
+              <w:rPr>
+                <w:b/>
+              </w:rPr>
+              <w:t>Windows 10, version 1903 (10.0; Build 18362)</w:t>
+            </w:r>
+            <w:r>
+              <w:t xml:space="preserve"> and then select </w:t>
+            </w:r>
+            <w:r>
+              <w:rPr>
+                <w:b/>
+              </w:rPr>
+              <w:t>OK</w:t>
+            </w:r>
+          </w:p>
+        </w:tc>
+      </w:tr>
+    </w:tbl>
+    <w:p>
+      <w:pPr>
+        <w:pStyle w:val="BlockQuote"/>
+      </w:pPr>
+      <w:r>
+        <w:rPr>
+          <w:b/>
+        </w:rPr>
+        <w:t>Target Version</w:t>
+      </w:r>
+      <w:r>
+        <w:t xml:space="preserve"> will control the most recent features of </w:t>
+      </w:r>
+      <w:r>
+        <w:rPr>
+          <w:b/>
+        </w:rPr>
+        <w:t>Windows 10</w:t>
+      </w:r>
+      <w:r>
+        <w:t xml:space="preserve"> your application can use. To make sure you always have the most recent version, check for any </w:t>
+      </w:r>
+      <w:r>
+        <w:rPr>
+          <w:b/>
+        </w:rPr>
+        <w:t>Notifications</w:t>
+      </w:r>
+      <w:r>
+        <w:t xml:space="preserve"> or </w:t>
+      </w:r>
+      <w:r>
+        <w:rPr>
+          <w:b/>
+        </w:rPr>
+        <w:t>Updates</w:t>
+      </w:r>
+      <w:r>
+        <w:t xml:space="preserve"> in </w:t>
+      </w:r>
+      <w:r>
+        <w:rPr>
+          <w:b/>
+        </w:rPr>
+        <w:t>Visual Studio 2019</w:t>
+      </w:r>
+    </w:p>
+    <w:p>
+      <w:pPr>
+        <w:pStyle w:val="Heading2"/>
+      </w:pPr>
+      <w:r>
+        <w:t>Step 2</w:t>
+      </w:r>
+    </w:p>
+    <w:tbl>
+      <w:tblPr>
+        <w:tblStyle w:val="TableGrid"/>
+        <w:tblW w:w="0" w:type="auto"/>
+        <w:tblBorders>
+          <w:top w:val="none" w:sz="0" w:space="0" w:color="auto"/>
+          <w:left w:val="none" w:sz="0" w:space="0" w:color="auto"/>
+          <w:bottom w:val="none" w:sz="0" w:space="0" w:color="auto"/>
+          <w:right w:val="none" w:sz="0" w:space="0" w:color="auto"/>
+          <w:insideH w:val="none" w:sz="0" w:space="0" w:color="auto"/>
+          <w:insideV w:val="none" w:sz="0" w:space="0" w:color="auto"/>
+        </w:tblBorders>
+        <w:tblLook w:val="04A0" w:firstRow="1" w:lastRow="0" w:firstColumn="1" w:lastColumn="0" w:noHBand="0" w:noVBand="1"/>
+      </w:tblPr>
+      <w:tblGrid>
+        <w:gridCol w:w="5275"/>
+        <w:gridCol w:w="5191"/>
+      </w:tblGrid>
+      <w:tr>
+        <w:tc>
+          <w:tcPr>
+            <w:tcW w:w="5341" w:type="dxa"/>
+            <w:vAlign w:val="center"/>
+          </w:tcPr>
+          <w:p>
+            <w:pPr>
+              <w:jc w:val="center"/>
+            </w:pPr>
+            <w:r>
+              <w:rPr>
+                <w:noProof/>
+              </w:rPr>
+              <w:drawing>
+                <wp:inline distT="0" distB="0" distL="0" distR="0" wp14:anchorId="20AEA6B0" wp14:editId="59430B0A">
+                  <wp:extent cx="2314800" cy="2210400"/>
+                  <wp:effectExtent l="0" t="0" r="0" b="0"/>
+                  <wp:docPr id="360" name="Picture 360"/>
+                  <wp:cNvGraphicFramePr>
+                    <a:graphicFrameLocks xmlns:a="http://schemas.openxmlformats.org/drawingml/2006/main" noChangeAspect="1"/>
+                  </wp:cNvGraphicFramePr>
+                  <a:graphic xmlns:a="http://schemas.openxmlformats.org/drawingml/2006/main">
+                    <a:graphicData uri="http://schemas.openxmlformats.org/drawingml/2006/picture">
+                      <pic:pic xmlns:pic="http://schemas.openxmlformats.org/drawingml/2006/picture">
+                        <pic:nvPicPr>
+                          <pic:cNvPr id="25" name="vs2019-uwp-hello-world-solution-large.png"/>
+                          <pic:cNvPicPr/>
+                        </pic:nvPicPr>
+                        <pic:blipFill>
+                          <a:blip r:embed="rId57" cstate="print">
+                            <a:extLst>
+                              <a:ext uri="{28A0092B-C50C-407E-A947-70E740481C1C}">
+                                <a14:useLocalDpi xmlns:a14="http://schemas.microsoft.com/office/drawing/2010/main" val="0"/>
+                              </a:ext>
+                            </a:extLst>
+                          </a:blip>
+                          <a:stretch>
+                            <a:fillRect/>
+                          </a:stretch>
+                        </pic:blipFill>
+                        <pic:spPr>
+                          <a:xfrm>
+                            <a:off x="0" y="0"/>
+                            <a:ext cx="2314800" cy="2210400"/>
+                          </a:xfrm>
+                          <a:prstGeom prst="rect">
+                            <a:avLst/>
+                          </a:prstGeom>
+                        </pic:spPr>
+                      </pic:pic>
+                    </a:graphicData>
+                  </a:graphic>
+                </wp:inline>
+              </w:drawing>
+            </w:r>
+          </w:p>
+        </w:tc>
+        <w:tc>
+          <w:tcPr>
+            <w:tcW w:w="5341" w:type="dxa"/>
+          </w:tcPr>
+          <w:p>
+            <w:r>
+              <w:t xml:space="preserve">In the </w:t>
+            </w:r>
+            <w:r>
+              <w:rPr>
+                <w:b/>
+              </w:rPr>
+              <w:t>Solution Explorer</w:t>
+            </w:r>
+            <w:r>
+              <w:t xml:space="preserve"> of </w:t>
+            </w:r>
+            <w:r>
+              <w:rPr>
+                <w:b/>
+              </w:rPr>
+              <w:t>Visual Studio 2019</w:t>
+            </w:r>
+            <w:r>
+              <w:t xml:space="preserve"> select </w:t>
+            </w:r>
+            <w:proofErr w:type="spellStart"/>
+            <w:r>
+              <w:rPr>
+                <w:b/>
+              </w:rPr>
+              <w:t>MainPage.xaml</w:t>
+            </w:r>
+            <w:proofErr w:type="spellEnd"/>
+          </w:p>
+        </w:tc>
+      </w:tr>
+    </w:tbl>
+    <w:p>
+      <w:pPr>
+        <w:pStyle w:val="Heading2"/>
+      </w:pPr>
+      <w:r>
+        <w:t>Step 3</w:t>
+      </w:r>
+    </w:p>
+    <w:tbl>
+      <w:tblPr>
+        <w:tblStyle w:val="TableGrid"/>
+        <w:tblW w:w="0" w:type="auto"/>
+        <w:tblBorders>
+          <w:top w:val="none" w:sz="0" w:space="0" w:color="auto"/>
+          <w:left w:val="none" w:sz="0" w:space="0" w:color="auto"/>
+          <w:bottom w:val="none" w:sz="0" w:space="0" w:color="auto"/>
+          <w:right w:val="none" w:sz="0" w:space="0" w:color="auto"/>
+          <w:insideH w:val="none" w:sz="0" w:space="0" w:color="auto"/>
+          <w:insideV w:val="none" w:sz="0" w:space="0" w:color="auto"/>
+        </w:tblBorders>
+        <w:tblLook w:val="04A0" w:firstRow="1" w:lastRow="0" w:firstColumn="1" w:lastColumn="0" w:noHBand="0" w:noVBand="1"/>
+      </w:tblPr>
+      <w:tblGrid>
+        <w:gridCol w:w="5291"/>
+        <w:gridCol w:w="5175"/>
+      </w:tblGrid>
+      <w:tr>
+        <w:tc>
+          <w:tcPr>
+            <w:tcW w:w="5341" w:type="dxa"/>
+            <w:vAlign w:val="center"/>
+          </w:tcPr>
+          <w:p>
+            <w:pPr>
+              <w:jc w:val="center"/>
+            </w:pPr>
+            <w:r>
+              <w:rPr>
+                <w:noProof/>
+              </w:rPr>
+              <w:drawing>
+                <wp:inline distT="0" distB="0" distL="0" distR="0" wp14:anchorId="3A1C622E" wp14:editId="6DEF466A">
+                  <wp:extent cx="2473200" cy="496800"/>
+                  <wp:effectExtent l="0" t="0" r="0" b="0"/>
+                  <wp:docPr id="361" name="Picture 361" descr="A screenshot of a cell phone&#10;&#10;Description automatically generated"/>
+                  <wp:cNvGraphicFramePr>
+                    <a:graphicFrameLocks xmlns:a="http://schemas.openxmlformats.org/drawingml/2006/main" noChangeAspect="1"/>
+                  </wp:cNvGraphicFramePr>
+                  <a:graphic xmlns:a="http://schemas.openxmlformats.org/drawingml/2006/main">
+                    <a:graphicData uri="http://schemas.openxmlformats.org/drawingml/2006/picture">
+                      <pic:pic xmlns:pic="http://schemas.openxmlformats.org/drawingml/2006/picture">
+                        <pic:nvPicPr>
+                          <pic:cNvPr id="26" name="vs2019-view-designer-large.png"/>
+                          <pic:cNvPicPr/>
+                        </pic:nvPicPr>
+                        <pic:blipFill>
+                          <a:blip r:embed="rId29" cstate="print">
+                            <a:extLst>
+                              <a:ext uri="{28A0092B-C50C-407E-A947-70E740481C1C}">
+                                <a14:useLocalDpi xmlns:a14="http://schemas.microsoft.com/office/drawing/2010/main" val="0"/>
+                              </a:ext>
+                            </a:extLst>
+                          </a:blip>
+                          <a:stretch>
+                            <a:fillRect/>
+                          </a:stretch>
+                        </pic:blipFill>
+                        <pic:spPr>
+                          <a:xfrm>
+                            <a:off x="0" y="0"/>
+                            <a:ext cx="2473200" cy="496800"/>
+                          </a:xfrm>
+                          <a:prstGeom prst="rect">
+                            <a:avLst/>
+                          </a:prstGeom>
+                        </pic:spPr>
+                      </pic:pic>
+                    </a:graphicData>
+                  </a:graphic>
+                </wp:inline>
+              </w:drawing>
+            </w:r>
+          </w:p>
+        </w:tc>
+        <w:tc>
+          <w:tcPr>
+            <w:tcW w:w="5341" w:type="dxa"/>
+          </w:tcPr>
+          <w:p>
+            <w:r>
+              <w:t xml:space="preserve">Choose </w:t>
+            </w:r>
+            <w:r>
+              <w:rPr>
+                <w:b/>
+              </w:rPr>
+              <w:t>View</w:t>
+            </w:r>
+            <w:r>
+              <w:t xml:space="preserve"> then </w:t>
+            </w:r>
+            <w:r>
+              <w:rPr>
+                <w:b/>
+              </w:rPr>
+              <w:t>Designer</w:t>
+            </w:r>
+            <w:r>
+              <w:t xml:space="preserve"> from the </w:t>
+            </w:r>
+            <w:r>
+              <w:rPr>
+                <w:b/>
+              </w:rPr>
+              <w:t>Menu</w:t>
+            </w:r>
+            <w:r>
+              <w:t xml:space="preserve"> in </w:t>
+            </w:r>
+            <w:r>
+              <w:rPr>
+                <w:b/>
+              </w:rPr>
+              <w:t>Visual Studio 2019</w:t>
+            </w:r>
+          </w:p>
+        </w:tc>
+      </w:tr>
+    </w:tbl>
+    <w:p>
+      <w:pPr>
+        <w:rPr>
+          <w:rFonts w:asciiTheme="majorHAnsi" w:hAnsiTheme="majorHAnsi"/>
+        </w:rPr>
+      </w:pPr>
+    </w:p>
+    <w:p>
+      <w:pPr>
+        <w:spacing w:before="0" w:after="200"/>
+        <w:rPr>
+          <w:rFonts w:asciiTheme="majorHAnsi" w:hAnsiTheme="majorHAnsi"/>
+        </w:rPr>
+      </w:pPr>
+      <w:r>
+        <w:rPr>
+          <w:rFonts w:asciiTheme="majorHAnsi" w:hAnsiTheme="majorHAnsi"/>
+        </w:rPr>
+        <w:br w:type="page"/>
+      </w:r>
+    </w:p>
+    <w:p>
+      <w:pPr>
+        <w:pStyle w:val="Heading2"/>
+        <w:rPr>
+          <w:rFonts w:asciiTheme="majorHAnsi" w:hAnsiTheme="majorHAnsi"/>
+        </w:rPr>
+      </w:pPr>
+      <w:r>
+        <w:lastRenderedPageBreak/>
+        <w:t>Step 4</w:t>
+      </w:r>
+    </w:p>
+    <w:p>
+      <w:r>
+        <w:t xml:space="preserve">In the </w:t>
+      </w:r>
+      <w:r>
+        <w:rPr>
+          <w:b/>
+        </w:rPr>
+        <w:t>Design</w:t>
+      </w:r>
+      <w:r>
+        <w:t xml:space="preserve"> View and </w:t>
+      </w:r>
+      <w:r>
+        <w:rPr>
+          <w:b/>
+        </w:rPr>
+        <w:t>XAML</w:t>
+      </w:r>
+      <w:r>
+        <w:t xml:space="preserve"> View of </w:t>
+      </w:r>
+      <w:r>
+        <w:rPr>
+          <w:b/>
+        </w:rPr>
+        <w:t>Visual Studio 2019</w:t>
+      </w:r>
+      <w:r>
+        <w:t xml:space="preserve"> will be displayed, and in this between the </w:t>
+      </w:r>
+      <w:r>
+        <w:rPr>
+          <w:rStyle w:val="VerbatimChar"/>
+          <w:b/>
+          <w:bCs/>
+          <w:sz w:val="24"/>
+        </w:rPr>
+        <w:t>Grid</w:t>
+      </w:r>
+      <w:r>
+        <w:t xml:space="preserve"> and </w:t>
+      </w:r>
+      <w:r>
+        <w:rPr>
+          <w:rStyle w:val="VerbatimChar"/>
+          <w:b/>
+          <w:bCs/>
+          <w:sz w:val="24"/>
+        </w:rPr>
+        <w:t>/Grid</w:t>
+      </w:r>
+      <w:r>
+        <w:t xml:space="preserve"> elements enter the following </w:t>
+      </w:r>
+      <w:r>
+        <w:rPr>
+          <w:b/>
+        </w:rPr>
+        <w:t>XAML</w:t>
+      </w:r>
+      <w:r>
+        <w:t>:</w:t>
+      </w:r>
+    </w:p>
+    <w:tbl>
+      <w:tblPr>
+        <w:tblStyle w:val="TableGrid"/>
+        <w:tblW w:w="0" w:type="auto"/>
+        <w:tblLook w:val="04A0" w:firstRow="1" w:lastRow="0" w:firstColumn="1" w:lastColumn="0" w:noHBand="0" w:noVBand="1"/>
+      </w:tblPr>
+      <w:tblGrid>
+        <w:gridCol w:w="10456"/>
+      </w:tblGrid>
+      <w:tr>
+        <w:tc>
+          <w:tcPr>
+            <w:tcW w:w="10456" w:type="dxa"/>
+          </w:tcPr>
+          <w:p>
+            <w:pPr>
+              <w:autoSpaceDE w:val="0"/>
+              <w:autoSpaceDN w:val="0"/>
+              <w:adjustRightInd w:val="0"/>
+              <w:spacing w:before="0" w:after="0"/>
+              <w:rPr>
+                <w:rFonts w:ascii="Consolas" w:hAnsi="Consolas" w:cs="Consolas"/>
+                <w:color w:val="0000FF"/>
+                <w:lang w:val="en-GB"/>
+              </w:rPr>
+            </w:pPr>
+            <w:r>
+              <w:rPr>
+                <w:rFonts w:ascii="Consolas" w:hAnsi="Consolas" w:cs="Consolas"/>
+                <w:color w:val="0000FF"/>
+                <w:lang w:val="en-GB"/>
+              </w:rPr>
+              <w:t>&lt;</w:t>
+            </w:r>
+            <w:r>
+              <w:rPr>
+                <w:rFonts w:ascii="Consolas" w:hAnsi="Consolas" w:cs="Consolas"/>
+                <w:color w:val="A31515"/>
+                <w:lang w:val="en-GB"/>
+              </w:rPr>
+              <w:t>Button</w:t>
+            </w:r>
+            <w:r>
+              <w:rPr>
+                <w:rFonts w:ascii="Consolas" w:hAnsi="Consolas" w:cs="Consolas"/>
+                <w:color w:val="FF0000"/>
+                <w:lang w:val="en-GB"/>
+              </w:rPr>
+              <w:t xml:space="preserve"> Content</w:t>
+            </w:r>
+            <w:r>
+              <w:rPr>
+                <w:rFonts w:ascii="Consolas" w:hAnsi="Consolas" w:cs="Consolas"/>
+                <w:color w:val="0000FF"/>
+                <w:lang w:val="en-GB"/>
+              </w:rPr>
+              <w:t>="Display"</w:t>
+            </w:r>
+            <w:r>
+              <w:rPr>
+                <w:rFonts w:ascii="Consolas" w:hAnsi="Consolas" w:cs="Consolas"/>
+                <w:color w:val="FF0000"/>
+                <w:lang w:val="en-GB"/>
+              </w:rPr>
+              <w:t xml:space="preserve"> </w:t>
+            </w:r>
+            <w:proofErr w:type="spellStart"/>
+            <w:r>
+              <w:rPr>
+                <w:rFonts w:ascii="Consolas" w:hAnsi="Consolas" w:cs="Consolas"/>
+                <w:color w:val="FF0000"/>
+                <w:lang w:val="en-GB"/>
+              </w:rPr>
+              <w:t>HorizontalAlignment</w:t>
+            </w:r>
+            <w:proofErr w:type="spellEnd"/>
+            <w:r>
+              <w:rPr>
+                <w:rFonts w:ascii="Consolas" w:hAnsi="Consolas" w:cs="Consolas"/>
+                <w:color w:val="0000FF"/>
+                <w:lang w:val="en-GB"/>
+              </w:rPr>
+              <w:t>="</w:t>
+            </w:r>
+            <w:proofErr w:type="spellStart"/>
+            <w:r>
+              <w:rPr>
+                <w:rFonts w:ascii="Consolas" w:hAnsi="Consolas" w:cs="Consolas"/>
+                <w:color w:val="0000FF"/>
+                <w:lang w:val="en-GB"/>
+              </w:rPr>
+              <w:t>Center</w:t>
+            </w:r>
+            <w:proofErr w:type="spellEnd"/>
+            <w:r>
+              <w:rPr>
+                <w:rFonts w:ascii="Consolas" w:hAnsi="Consolas" w:cs="Consolas"/>
+                <w:color w:val="0000FF"/>
+                <w:lang w:val="en-GB"/>
+              </w:rPr>
+              <w:t>"</w:t>
+            </w:r>
+          </w:p>
+          <w:p>
+            <w:pPr>
+              <w:autoSpaceDE w:val="0"/>
+              <w:autoSpaceDN w:val="0"/>
+              <w:adjustRightInd w:val="0"/>
+              <w:spacing w:before="0" w:after="0"/>
+            </w:pPr>
+            <w:r>
+              <w:rPr>
+                <w:rFonts w:ascii="Consolas" w:hAnsi="Consolas" w:cs="Consolas"/>
+                <w:color w:val="FF0000"/>
+                <w:lang w:val="en-GB"/>
+              </w:rPr>
+              <w:t>Click</w:t>
+            </w:r>
+            <w:r>
+              <w:rPr>
+                <w:rFonts w:ascii="Consolas" w:hAnsi="Consolas" w:cs="Consolas"/>
+                <w:color w:val="0000FF"/>
+                <w:lang w:val="en-GB"/>
+              </w:rPr>
+              <w:t>="</w:t>
+            </w:r>
+            <w:proofErr w:type="spellStart"/>
+            <w:r>
+              <w:rPr>
+                <w:rFonts w:ascii="Consolas" w:hAnsi="Consolas" w:cs="Consolas"/>
+                <w:color w:val="0000FF"/>
+                <w:lang w:val="en-GB"/>
+              </w:rPr>
+              <w:t>Button_Click</w:t>
+            </w:r>
+            <w:proofErr w:type="spellEnd"/>
+            <w:r>
+              <w:rPr>
+                <w:rFonts w:ascii="Consolas" w:hAnsi="Consolas" w:cs="Consolas"/>
+                <w:color w:val="0000FF"/>
+                <w:lang w:val="en-GB"/>
+              </w:rPr>
+              <w:t>"/&gt;</w:t>
+            </w:r>
+          </w:p>
+        </w:tc>
+      </w:tr>
+    </w:tbl>
+    <w:p>
+      <w:pPr>
+        <w:pStyle w:val="BlockQuote"/>
+      </w:pPr>
+      <w:r>
+        <w:rPr>
+          <w:b/>
+        </w:rPr>
+        <w:t>Button</w:t>
+      </w:r>
+      <w:r>
+        <w:t xml:space="preserve"> has the content set to </w:t>
+      </w:r>
+      <w:r>
+        <w:rPr>
+          <w:rStyle w:val="VerbatimChar"/>
+        </w:rPr>
+        <w:t>Display</w:t>
+      </w:r>
+      <w:r>
+        <w:t xml:space="preserve"> and will be used to trigger an </w:t>
+      </w:r>
+      <w:r>
+        <w:rPr>
+          <w:b/>
+        </w:rPr>
+        <w:t>event</w:t>
+      </w:r>
+      <w:r>
+        <w:t xml:space="preserve"> with the handler of </w:t>
+      </w:r>
+      <w:proofErr w:type="spellStart"/>
+      <w:r>
+        <w:rPr>
+          <w:rStyle w:val="VerbatimChar"/>
+        </w:rPr>
+        <w:t>Button_Click</w:t>
+      </w:r>
+      <w:proofErr w:type="spellEnd"/>
+    </w:p>
+    <w:p>
+      <w:pPr>
+        <w:pStyle w:val="Heading2"/>
+      </w:pPr>
+      <w:r>
+        <w:t>Step 5</w:t>
+      </w:r>
+    </w:p>
+    <w:tbl>
+      <w:tblPr>
+        <w:tblStyle w:val="TableGrid"/>
+        <w:tblW w:w="0" w:type="auto"/>
+        <w:tblBorders>
+          <w:top w:val="none" w:sz="0" w:space="0" w:color="auto"/>
+          <w:left w:val="none" w:sz="0" w:space="0" w:color="auto"/>
+          <w:bottom w:val="none" w:sz="0" w:space="0" w:color="auto"/>
+          <w:right w:val="none" w:sz="0" w:space="0" w:color="auto"/>
+          <w:insideH w:val="none" w:sz="0" w:space="0" w:color="auto"/>
+          <w:insideV w:val="none" w:sz="0" w:space="0" w:color="auto"/>
+        </w:tblBorders>
+        <w:tblLook w:val="04A0" w:firstRow="1" w:lastRow="0" w:firstColumn="1" w:lastColumn="0" w:noHBand="0" w:noVBand="1"/>
+      </w:tblPr>
+      <w:tblGrid>
+        <w:gridCol w:w="5293"/>
+        <w:gridCol w:w="5173"/>
+      </w:tblGrid>
+      <w:tr>
+        <w:tc>
+          <w:tcPr>
+            <w:tcW w:w="5341" w:type="dxa"/>
+            <w:vAlign w:val="center"/>
+          </w:tcPr>
+          <w:p>
+            <w:pPr>
+              <w:jc w:val="center"/>
+            </w:pPr>
+            <w:r>
+              <w:rPr>
+                <w:noProof/>
+              </w:rPr>
+              <w:drawing>
+                <wp:inline distT="0" distB="0" distL="0" distR="0" wp14:anchorId="53BC94ED" wp14:editId="04AA1C8C">
+                  <wp:extent cx="2473200" cy="328740"/>
+                  <wp:effectExtent l="0" t="0" r="0" b="0"/>
+                  <wp:docPr id="362" name="Picture 362"/>
+                  <wp:cNvGraphicFramePr>
+                    <a:graphicFrameLocks xmlns:a="http://schemas.openxmlformats.org/drawingml/2006/main" noChangeAspect="1"/>
+                  </wp:cNvGraphicFramePr>
+                  <a:graphic xmlns:a="http://schemas.openxmlformats.org/drawingml/2006/main">
+                    <a:graphicData uri="http://schemas.openxmlformats.org/drawingml/2006/picture">
+                      <pic:pic xmlns:pic="http://schemas.openxmlformats.org/drawingml/2006/picture">
+                        <pic:nvPicPr>
+                          <pic:cNvPr id="26" name="vs2019-view-designer-large.png"/>
+                          <pic:cNvPicPr/>
+                        </pic:nvPicPr>
+                        <pic:blipFill>
+                          <a:blip r:embed="rId27" cstate="print">
+                            <a:extLst>
+                              <a:ext uri="{28A0092B-C50C-407E-A947-70E740481C1C}">
+                                <a14:useLocalDpi xmlns:a14="http://schemas.microsoft.com/office/drawing/2010/main" val="0"/>
+                              </a:ext>
+                            </a:extLst>
+                          </a:blip>
+                          <a:stretch>
+                            <a:fillRect/>
+                          </a:stretch>
+                        </pic:blipFill>
+                        <pic:spPr>
+                          <a:xfrm>
+                            <a:off x="0" y="0"/>
+                            <a:ext cx="2473200" cy="328740"/>
+                          </a:xfrm>
+                          <a:prstGeom prst="rect">
+                            <a:avLst/>
+                          </a:prstGeom>
+                        </pic:spPr>
+                      </pic:pic>
+                    </a:graphicData>
+                  </a:graphic>
+                </wp:inline>
+              </w:drawing>
+            </w:r>
+          </w:p>
+        </w:tc>
+        <w:tc>
+          <w:tcPr>
+            <w:tcW w:w="5341" w:type="dxa"/>
+          </w:tcPr>
+          <w:p>
+            <w:r>
+              <w:t xml:space="preserve">Choose </w:t>
+            </w:r>
+            <w:r>
+              <w:rPr>
+                <w:b/>
+              </w:rPr>
+              <w:t>View</w:t>
+            </w:r>
+            <w:r>
+              <w:t xml:space="preserve"> then </w:t>
+            </w:r>
+            <w:r>
+              <w:rPr>
+                <w:b/>
+              </w:rPr>
+              <w:t>Code</w:t>
+            </w:r>
+            <w:r>
+              <w:t xml:space="preserve"> from the </w:t>
+            </w:r>
+            <w:r>
+              <w:rPr>
+                <w:b/>
+              </w:rPr>
+              <w:t>Menu</w:t>
+            </w:r>
+            <w:r>
+              <w:t xml:space="preserve"> in </w:t>
+            </w:r>
+            <w:r>
+              <w:rPr>
+                <w:b/>
+              </w:rPr>
+              <w:t>Visual Studio 2019</w:t>
+            </w:r>
+          </w:p>
+        </w:tc>
+      </w:tr>
+    </w:tbl>
+    <w:p>
+      <w:pPr>
+        <w:pStyle w:val="Heading2"/>
+      </w:pPr>
+      <w:r>
+        <w:t>Step 6</w:t>
+      </w:r>
+    </w:p>
+    <w:p>
+      <w:r>
+        <w:t xml:space="preserve">Once in the </w:t>
+      </w:r>
+      <w:r>
+        <w:rPr>
+          <w:b/>
+        </w:rPr>
+        <w:t>Code</w:t>
+      </w:r>
+      <w:r>
+        <w:t xml:space="preserve"> View, below the end of </w:t>
+      </w:r>
+      <w:r>
+        <w:rPr>
+          <w:rStyle w:val="VerbatimChar"/>
+          <w:b/>
+          <w:bCs/>
+          <w:sz w:val="24"/>
+        </w:rPr>
+        <w:t xml:space="preserve">public </w:t>
+      </w:r>
+      <w:proofErr w:type="spellStart"/>
+      <w:proofErr w:type="gramStart"/>
+      <w:r>
+        <w:rPr>
+          <w:rStyle w:val="VerbatimChar"/>
+          <w:b/>
+          <w:bCs/>
+          <w:sz w:val="24"/>
+        </w:rPr>
+        <w:t>MainPage</w:t>
+      </w:r>
+      <w:proofErr w:type="spellEnd"/>
+      <w:r>
+        <w:rPr>
+          <w:rStyle w:val="VerbatimChar"/>
+          <w:b/>
+          <w:bCs/>
+          <w:sz w:val="24"/>
+        </w:rPr>
+        <w:t>(</w:t>
+      </w:r>
+      <w:proofErr w:type="gramEnd"/>
+      <w:r>
+        <w:rPr>
+          <w:rStyle w:val="VerbatimChar"/>
+          <w:b/>
+          <w:bCs/>
+          <w:sz w:val="24"/>
+        </w:rPr>
+        <w:t>) { ... }</w:t>
+      </w:r>
+      <w:r>
+        <w:t xml:space="preserve"> the following Code should be entered:</w:t>
+      </w:r>
+    </w:p>
+    <w:tbl>
+      <w:tblPr>
+        <w:tblStyle w:val="TableGrid"/>
+        <w:tblW w:w="0" w:type="auto"/>
+        <w:tblLook w:val="04A0" w:firstRow="1" w:lastRow="0" w:firstColumn="1" w:lastColumn="0" w:noHBand="0" w:noVBand="1"/>
+      </w:tblPr>
+      <w:tblGrid>
+        <w:gridCol w:w="10456"/>
+      </w:tblGrid>
+      <w:tr>
+        <w:tc>
+          <w:tcPr>
+            <w:tcW w:w="10456" w:type="dxa"/>
+          </w:tcPr>
+          <w:p>
+            <w:pPr>
+              <w:autoSpaceDE w:val="0"/>
+              <w:autoSpaceDN w:val="0"/>
+              <w:adjustRightInd w:val="0"/>
+              <w:spacing w:before="0" w:after="0"/>
+              <w:rPr>
+                <w:rFonts w:ascii="Consolas" w:hAnsi="Consolas" w:cs="Consolas"/>
+                <w:color w:val="000000"/>
+                <w:lang w:val="en-GB"/>
+              </w:rPr>
+            </w:pPr>
+            <w:r>
+              <w:rPr>
+                <w:rFonts w:ascii="Consolas" w:hAnsi="Consolas" w:cs="Consolas"/>
+                <w:color w:val="0000FF"/>
+                <w:lang w:val="en-GB"/>
+              </w:rPr>
+              <w:t>private</w:t>
+            </w:r>
+            <w:r>
+              <w:rPr>
+                <w:rFonts w:ascii="Consolas" w:hAnsi="Consolas" w:cs="Consolas"/>
+                <w:color w:val="000000"/>
+                <w:lang w:val="en-GB"/>
+              </w:rPr>
+              <w:t xml:space="preserve"> </w:t>
+            </w:r>
+            <w:r>
+              <w:rPr>
+                <w:rFonts w:ascii="Consolas" w:hAnsi="Consolas" w:cs="Consolas"/>
+                <w:color w:val="0000FF"/>
+                <w:lang w:val="en-GB"/>
+              </w:rPr>
+              <w:t>async</w:t>
+            </w:r>
+            <w:r>
+              <w:rPr>
+                <w:rFonts w:ascii="Consolas" w:hAnsi="Consolas" w:cs="Consolas"/>
+                <w:color w:val="000000"/>
+                <w:lang w:val="en-GB"/>
+              </w:rPr>
+              <w:t xml:space="preserve"> </w:t>
+            </w:r>
+            <w:r>
+              <w:rPr>
+                <w:rFonts w:ascii="Consolas" w:hAnsi="Consolas" w:cs="Consolas"/>
+                <w:color w:val="0000FF"/>
+                <w:lang w:val="en-GB"/>
+              </w:rPr>
+              <w:t>void</w:t>
+            </w:r>
+            <w:r>
+              <w:rPr>
+                <w:rFonts w:ascii="Consolas" w:hAnsi="Consolas" w:cs="Consolas"/>
+                <w:color w:val="000000"/>
+                <w:lang w:val="en-GB"/>
+              </w:rPr>
+              <w:t xml:space="preserve"> </w:t>
+            </w:r>
+            <w:proofErr w:type="spellStart"/>
+            <w:r>
+              <w:rPr>
+                <w:rFonts w:ascii="Consolas" w:hAnsi="Consolas" w:cs="Consolas"/>
+                <w:color w:val="000000"/>
+                <w:lang w:val="en-GB"/>
+              </w:rPr>
+              <w:t>Button_</w:t>
+            </w:r>
+            <w:proofErr w:type="gramStart"/>
+            <w:r>
+              <w:rPr>
+                <w:rFonts w:ascii="Consolas" w:hAnsi="Consolas" w:cs="Consolas"/>
+                <w:color w:val="000000"/>
+                <w:lang w:val="en-GB"/>
+              </w:rPr>
+              <w:t>Click</w:t>
+            </w:r>
+            <w:proofErr w:type="spellEnd"/>
+            <w:r>
+              <w:rPr>
+                <w:rFonts w:ascii="Consolas" w:hAnsi="Consolas" w:cs="Consolas"/>
+                <w:color w:val="000000"/>
+                <w:lang w:val="en-GB"/>
+              </w:rPr>
+              <w:t>(</w:t>
+            </w:r>
+            <w:proofErr w:type="gramEnd"/>
+            <w:r>
+              <w:rPr>
+                <w:rFonts w:ascii="Consolas" w:hAnsi="Consolas" w:cs="Consolas"/>
+                <w:color w:val="0000FF"/>
+                <w:lang w:val="en-GB"/>
+              </w:rPr>
+              <w:t>object</w:t>
+            </w:r>
+            <w:r>
+              <w:rPr>
+                <w:rFonts w:ascii="Consolas" w:hAnsi="Consolas" w:cs="Consolas"/>
+                <w:color w:val="000000"/>
+                <w:lang w:val="en-GB"/>
+              </w:rPr>
+              <w:t xml:space="preserve"> sender, </w:t>
+            </w:r>
+            <w:proofErr w:type="spellStart"/>
+            <w:r>
+              <w:rPr>
+                <w:rFonts w:ascii="Consolas" w:hAnsi="Consolas" w:cs="Consolas"/>
+                <w:color w:val="000000"/>
+                <w:lang w:val="en-GB"/>
+              </w:rPr>
+              <w:t>RoutedEventArgs</w:t>
+            </w:r>
+            <w:proofErr w:type="spellEnd"/>
+            <w:r>
+              <w:rPr>
+                <w:rFonts w:ascii="Consolas" w:hAnsi="Consolas" w:cs="Consolas"/>
+                <w:color w:val="000000"/>
+                <w:lang w:val="en-GB"/>
+              </w:rPr>
+              <w:t xml:space="preserve"> e)</w:t>
+            </w:r>
+          </w:p>
+          <w:p>
+            <w:pPr>
+              <w:autoSpaceDE w:val="0"/>
+              <w:autoSpaceDN w:val="0"/>
+              <w:adjustRightInd w:val="0"/>
+              <w:spacing w:before="0" w:after="0"/>
+              <w:rPr>
+                <w:rFonts w:ascii="Consolas" w:hAnsi="Consolas" w:cs="Consolas"/>
+                <w:color w:val="000000"/>
+                <w:lang w:val="en-GB"/>
+              </w:rPr>
+            </w:pPr>
+            <w:r>
+              <w:rPr>
+                <w:rFonts w:ascii="Consolas" w:hAnsi="Consolas" w:cs="Consolas"/>
+                <w:color w:val="000000"/>
+                <w:lang w:val="en-GB"/>
+              </w:rPr>
+              <w:t>{</w:t>
+            </w:r>
+          </w:p>
+          <w:p>
+            <w:pPr>
+              <w:autoSpaceDE w:val="0"/>
+              <w:autoSpaceDN w:val="0"/>
+              <w:adjustRightInd w:val="0"/>
+              <w:spacing w:before="0" w:after="0"/>
+              <w:rPr>
+                <w:rFonts w:ascii="Consolas" w:hAnsi="Consolas" w:cs="Consolas"/>
+                <w:color w:val="000000"/>
+                <w:lang w:val="en-GB"/>
+              </w:rPr>
+            </w:pPr>
+            <w:r>
+              <w:rPr>
+                <w:rFonts w:ascii="Consolas" w:hAnsi="Consolas" w:cs="Consolas"/>
+                <w:color w:val="000000"/>
+                <w:lang w:val="en-GB"/>
+              </w:rPr>
+              <w:t xml:space="preserve">    </w:t>
+            </w:r>
+            <w:proofErr w:type="spellStart"/>
+            <w:r>
+              <w:rPr>
+                <w:rFonts w:ascii="Consolas" w:hAnsi="Consolas" w:cs="Consolas"/>
+                <w:color w:val="000000"/>
+                <w:lang w:val="en-GB"/>
+              </w:rPr>
+              <w:t>ContentDialog</w:t>
+            </w:r>
+            <w:proofErr w:type="spellEnd"/>
+            <w:r>
+              <w:rPr>
+                <w:rFonts w:ascii="Consolas" w:hAnsi="Consolas" w:cs="Consolas"/>
+                <w:color w:val="000000"/>
+                <w:lang w:val="en-GB"/>
+              </w:rPr>
+              <w:t xml:space="preserve"> dialog = </w:t>
+            </w:r>
+            <w:r>
+              <w:rPr>
+                <w:rFonts w:ascii="Consolas" w:hAnsi="Consolas" w:cs="Consolas"/>
+                <w:color w:val="0000FF"/>
+                <w:lang w:val="en-GB"/>
+              </w:rPr>
+              <w:t>new</w:t>
+            </w:r>
+            <w:r>
+              <w:rPr>
+                <w:rFonts w:ascii="Consolas" w:hAnsi="Consolas" w:cs="Consolas"/>
+                <w:color w:val="000000"/>
+                <w:lang w:val="en-GB"/>
+              </w:rPr>
+              <w:t xml:space="preserve"> </w:t>
+            </w:r>
+            <w:proofErr w:type="spellStart"/>
+            <w:proofErr w:type="gramStart"/>
+            <w:r>
+              <w:rPr>
+                <w:rFonts w:ascii="Consolas" w:hAnsi="Consolas" w:cs="Consolas"/>
+                <w:color w:val="000000"/>
+                <w:lang w:val="en-GB"/>
+              </w:rPr>
+              <w:t>ContentDialog</w:t>
+            </w:r>
+            <w:proofErr w:type="spellEnd"/>
+            <w:r>
+              <w:rPr>
+                <w:rFonts w:ascii="Consolas" w:hAnsi="Consolas" w:cs="Consolas"/>
+                <w:color w:val="000000"/>
+                <w:lang w:val="en-GB"/>
+              </w:rPr>
+              <w:t>(</w:t>
+            </w:r>
+            <w:proofErr w:type="gramEnd"/>
+            <w:r>
+              <w:rPr>
+                <w:rFonts w:ascii="Consolas" w:hAnsi="Consolas" w:cs="Consolas"/>
+                <w:color w:val="000000"/>
+                <w:lang w:val="en-GB"/>
+              </w:rPr>
+              <w:t>)</w:t>
+            </w:r>
+          </w:p>
+          <w:p>
+            <w:pPr>
+              <w:autoSpaceDE w:val="0"/>
+              <w:autoSpaceDN w:val="0"/>
+              <w:adjustRightInd w:val="0"/>
+              <w:spacing w:before="0" w:after="0"/>
+              <w:rPr>
+                <w:rFonts w:ascii="Consolas" w:hAnsi="Consolas" w:cs="Consolas"/>
+                <w:color w:val="000000"/>
+                <w:lang w:val="en-GB"/>
+              </w:rPr>
+            </w:pPr>
+            <w:r>
+              <w:rPr>
+                <w:rFonts w:ascii="Consolas" w:hAnsi="Consolas" w:cs="Consolas"/>
+                <w:color w:val="000000"/>
+                <w:lang w:val="en-GB"/>
+              </w:rPr>
+              <w:t xml:space="preserve">    {</w:t>
+            </w:r>
+          </w:p>
+          <w:p>
+            <w:pPr>
+              <w:autoSpaceDE w:val="0"/>
+              <w:autoSpaceDN w:val="0"/>
+              <w:adjustRightInd w:val="0"/>
+              <w:spacing w:before="0" w:after="0"/>
+              <w:rPr>
+                <w:rFonts w:ascii="Consolas" w:hAnsi="Consolas" w:cs="Consolas"/>
+                <w:color w:val="000000"/>
+                <w:lang w:val="en-GB"/>
+              </w:rPr>
+            </w:pPr>
+            <w:r>
+              <w:rPr>
+                <w:rFonts w:ascii="Consolas" w:hAnsi="Consolas" w:cs="Consolas"/>
+                <w:color w:val="000000"/>
+                <w:lang w:val="en-GB"/>
+              </w:rPr>
+              <w:t xml:space="preserve">        Title = </w:t>
+            </w:r>
+            <w:r>
+              <w:rPr>
+                <w:rFonts w:ascii="Consolas" w:hAnsi="Consolas" w:cs="Consolas"/>
+                <w:color w:val="A31515"/>
+                <w:lang w:val="en-GB"/>
+              </w:rPr>
+              <w:t>"Custom Dialog"</w:t>
+            </w:r>
+            <w:r>
+              <w:rPr>
+                <w:rFonts w:ascii="Consolas" w:hAnsi="Consolas" w:cs="Consolas"/>
+                <w:color w:val="000000"/>
+                <w:lang w:val="en-GB"/>
+              </w:rPr>
+              <w:t>,</w:t>
+            </w:r>
+          </w:p>
+          <w:p>
+            <w:pPr>
+              <w:autoSpaceDE w:val="0"/>
+              <w:autoSpaceDN w:val="0"/>
+              <w:adjustRightInd w:val="0"/>
+              <w:spacing w:before="0" w:after="0"/>
+              <w:rPr>
+                <w:rFonts w:ascii="Consolas" w:hAnsi="Consolas" w:cs="Consolas"/>
+                <w:color w:val="000000"/>
+                <w:lang w:val="en-GB"/>
+              </w:rPr>
+            </w:pPr>
+            <w:r>
+              <w:rPr>
+                <w:rFonts w:ascii="Consolas" w:hAnsi="Consolas" w:cs="Consolas"/>
+                <w:color w:val="000000"/>
+                <w:lang w:val="en-GB"/>
+              </w:rPr>
+              <w:t xml:space="preserve">        </w:t>
+            </w:r>
+            <w:proofErr w:type="spellStart"/>
+            <w:r>
+              <w:rPr>
+                <w:rFonts w:ascii="Consolas" w:hAnsi="Consolas" w:cs="Consolas"/>
+                <w:color w:val="000000"/>
+                <w:lang w:val="en-GB"/>
+              </w:rPr>
+              <w:t>MaxWidth</w:t>
+            </w:r>
+            <w:proofErr w:type="spellEnd"/>
+            <w:r>
+              <w:rPr>
+                <w:rFonts w:ascii="Consolas" w:hAnsi="Consolas" w:cs="Consolas"/>
+                <w:color w:val="000000"/>
+                <w:lang w:val="en-GB"/>
+              </w:rPr>
+              <w:t xml:space="preserve"> = </w:t>
+            </w:r>
+            <w:proofErr w:type="spellStart"/>
+            <w:proofErr w:type="gramStart"/>
+            <w:r>
+              <w:rPr>
+                <w:rFonts w:ascii="Consolas" w:hAnsi="Consolas" w:cs="Consolas"/>
+                <w:color w:val="0000FF"/>
+                <w:lang w:val="en-GB"/>
+              </w:rPr>
+              <w:t>this</w:t>
+            </w:r>
+            <w:r>
+              <w:rPr>
+                <w:rFonts w:ascii="Consolas" w:hAnsi="Consolas" w:cs="Consolas"/>
+                <w:color w:val="000000"/>
+                <w:lang w:val="en-GB"/>
+              </w:rPr>
+              <w:t>.ActualWidth</w:t>
+            </w:r>
+            <w:proofErr w:type="spellEnd"/>
+            <w:proofErr w:type="gramEnd"/>
+            <w:r>
+              <w:rPr>
+                <w:rFonts w:ascii="Consolas" w:hAnsi="Consolas" w:cs="Consolas"/>
+                <w:color w:val="000000"/>
+                <w:lang w:val="en-GB"/>
+              </w:rPr>
+              <w:t>,</w:t>
+            </w:r>
+          </w:p>
+          <w:p>
+            <w:pPr>
+              <w:autoSpaceDE w:val="0"/>
+              <w:autoSpaceDN w:val="0"/>
+              <w:adjustRightInd w:val="0"/>
+              <w:spacing w:before="0" w:after="0"/>
+              <w:rPr>
+                <w:rFonts w:ascii="Consolas" w:hAnsi="Consolas" w:cs="Consolas"/>
+                <w:color w:val="000000"/>
+                <w:lang w:val="en-GB"/>
+              </w:rPr>
+            </w:pPr>
+            <w:r>
+              <w:rPr>
+                <w:rFonts w:ascii="Consolas" w:hAnsi="Consolas" w:cs="Consolas"/>
+                <w:color w:val="000000"/>
+                <w:lang w:val="en-GB"/>
+              </w:rPr>
+              <w:t xml:space="preserve">        </w:t>
+            </w:r>
+            <w:proofErr w:type="spellStart"/>
+            <w:r>
+              <w:rPr>
+                <w:rFonts w:ascii="Consolas" w:hAnsi="Consolas" w:cs="Consolas"/>
+                <w:color w:val="000000"/>
+                <w:lang w:val="en-GB"/>
+              </w:rPr>
+              <w:t>PrimaryButtonText</w:t>
+            </w:r>
+            <w:proofErr w:type="spellEnd"/>
+            <w:r>
+              <w:rPr>
+                <w:rFonts w:ascii="Consolas" w:hAnsi="Consolas" w:cs="Consolas"/>
+                <w:color w:val="000000"/>
+                <w:lang w:val="en-GB"/>
+              </w:rPr>
+              <w:t xml:space="preserve"> = </w:t>
+            </w:r>
+            <w:r>
+              <w:rPr>
+                <w:rFonts w:ascii="Consolas" w:hAnsi="Consolas" w:cs="Consolas"/>
+                <w:color w:val="A31515"/>
+                <w:lang w:val="en-GB"/>
+              </w:rPr>
+              <w:t>"Close"</w:t>
+            </w:r>
+            <w:r>
+              <w:rPr>
+                <w:rFonts w:ascii="Consolas" w:hAnsi="Consolas" w:cs="Consolas"/>
+                <w:color w:val="000000"/>
+                <w:lang w:val="en-GB"/>
+              </w:rPr>
+              <w:t>,</w:t>
+            </w:r>
+          </w:p>
+          <w:p>
+            <w:pPr>
+              <w:autoSpaceDE w:val="0"/>
+              <w:autoSpaceDN w:val="0"/>
+              <w:adjustRightInd w:val="0"/>
+              <w:spacing w:before="0" w:after="0"/>
+              <w:rPr>
+                <w:rFonts w:ascii="Consolas" w:hAnsi="Consolas" w:cs="Consolas"/>
+                <w:color w:val="000000"/>
+                <w:lang w:val="en-GB"/>
+              </w:rPr>
+            </w:pPr>
+            <w:r>
+              <w:rPr>
+                <w:rFonts w:ascii="Consolas" w:hAnsi="Consolas" w:cs="Consolas"/>
+                <w:color w:val="000000"/>
+                <w:lang w:val="en-GB"/>
+              </w:rPr>
+              <w:t xml:space="preserve">        Content = </w:t>
+            </w:r>
+            <w:r>
+              <w:rPr>
+                <w:rFonts w:ascii="Consolas" w:hAnsi="Consolas" w:cs="Consolas"/>
+                <w:color w:val="0000FF"/>
+                <w:lang w:val="en-GB"/>
+              </w:rPr>
+              <w:t>new</w:t>
+            </w:r>
+            <w:r>
+              <w:rPr>
+                <w:rFonts w:ascii="Consolas" w:hAnsi="Consolas" w:cs="Consolas"/>
+                <w:color w:val="000000"/>
+                <w:lang w:val="en-GB"/>
+              </w:rPr>
+              <w:t xml:space="preserve"> </w:t>
+            </w:r>
+            <w:proofErr w:type="spellStart"/>
+            <w:r>
+              <w:rPr>
+                <w:rFonts w:ascii="Consolas" w:hAnsi="Consolas" w:cs="Consolas"/>
+                <w:color w:val="000000"/>
+                <w:lang w:val="en-GB"/>
+              </w:rPr>
+              <w:t>TextBlock</w:t>
+            </w:r>
+            <w:proofErr w:type="spellEnd"/>
+          </w:p>
+          <w:p>
+            <w:pPr>
+              <w:autoSpaceDE w:val="0"/>
+              <w:autoSpaceDN w:val="0"/>
+              <w:adjustRightInd w:val="0"/>
+              <w:spacing w:before="0" w:after="0"/>
+              <w:rPr>
+                <w:rFonts w:ascii="Consolas" w:hAnsi="Consolas" w:cs="Consolas"/>
+                <w:color w:val="000000"/>
+                <w:lang w:val="en-GB"/>
+              </w:rPr>
+            </w:pPr>
+            <w:r>
+              <w:rPr>
+                <w:rFonts w:ascii="Consolas" w:hAnsi="Consolas" w:cs="Consolas"/>
+                <w:color w:val="000000"/>
+                <w:lang w:val="en-GB"/>
+              </w:rPr>
+              <w:t xml:space="preserve">        {</w:t>
+            </w:r>
+          </w:p>
+          <w:p>
+            <w:pPr>
+              <w:autoSpaceDE w:val="0"/>
+              <w:autoSpaceDN w:val="0"/>
+              <w:adjustRightInd w:val="0"/>
+              <w:spacing w:before="0" w:after="0"/>
+              <w:rPr>
+                <w:rFonts w:ascii="Consolas" w:hAnsi="Consolas" w:cs="Consolas"/>
+                <w:color w:val="000000"/>
+                <w:lang w:val="en-GB"/>
+              </w:rPr>
+            </w:pPr>
+            <w:r>
+              <w:rPr>
+                <w:rFonts w:ascii="Consolas" w:hAnsi="Consolas" w:cs="Consolas"/>
+                <w:color w:val="000000"/>
+                <w:lang w:val="en-GB"/>
+              </w:rPr>
+              <w:t xml:space="preserve">            Style = (Style)</w:t>
+            </w:r>
+            <w:proofErr w:type="spellStart"/>
+            <w:proofErr w:type="gramStart"/>
+            <w:r>
+              <w:rPr>
+                <w:rFonts w:ascii="Consolas" w:hAnsi="Consolas" w:cs="Consolas"/>
+                <w:color w:val="000000"/>
+                <w:lang w:val="en-GB"/>
+              </w:rPr>
+              <w:t>App.Current.Resources</w:t>
+            </w:r>
+            <w:proofErr w:type="spellEnd"/>
+            <w:proofErr w:type="gramEnd"/>
+          </w:p>
+          <w:p>
+            <w:pPr>
+              <w:autoSpaceDE w:val="0"/>
+              <w:autoSpaceDN w:val="0"/>
+              <w:adjustRightInd w:val="0"/>
+              <w:spacing w:before="0" w:after="0"/>
+              <w:rPr>
+                <w:rFonts w:ascii="Consolas" w:hAnsi="Consolas" w:cs="Consolas"/>
+                <w:color w:val="000000"/>
+                <w:lang w:val="en-GB"/>
+              </w:rPr>
+            </w:pPr>
+            <w:r>
+              <w:rPr>
+                <w:rFonts w:ascii="Consolas" w:hAnsi="Consolas" w:cs="Consolas"/>
+                <w:color w:val="000000"/>
+                <w:lang w:val="en-GB"/>
+              </w:rPr>
+              <w:t xml:space="preserve">            [</w:t>
+            </w:r>
+            <w:r>
+              <w:rPr>
+                <w:rFonts w:ascii="Consolas" w:hAnsi="Consolas" w:cs="Consolas"/>
+                <w:color w:val="A31515"/>
+                <w:lang w:val="en-GB"/>
+              </w:rPr>
+              <w:t>"</w:t>
+            </w:r>
+            <w:proofErr w:type="spellStart"/>
+            <w:r>
+              <w:rPr>
+                <w:rFonts w:ascii="Consolas" w:hAnsi="Consolas" w:cs="Consolas"/>
+                <w:color w:val="A31515"/>
+                <w:lang w:val="en-GB"/>
+              </w:rPr>
+              <w:t>SubheaderTextBlockStyle</w:t>
+            </w:r>
+            <w:proofErr w:type="spellEnd"/>
+            <w:r>
+              <w:rPr>
+                <w:rFonts w:ascii="Consolas" w:hAnsi="Consolas" w:cs="Consolas"/>
+                <w:color w:val="A31515"/>
+                <w:lang w:val="en-GB"/>
+              </w:rPr>
+              <w:t>"</w:t>
+            </w:r>
+            <w:r>
+              <w:rPr>
+                <w:rFonts w:ascii="Consolas" w:hAnsi="Consolas" w:cs="Consolas"/>
+                <w:color w:val="000000"/>
+                <w:lang w:val="en-GB"/>
+              </w:rPr>
+              <w:t>],</w:t>
+            </w:r>
+          </w:p>
+          <w:p>
+            <w:pPr>
+              <w:autoSpaceDE w:val="0"/>
+              <w:autoSpaceDN w:val="0"/>
+              <w:adjustRightInd w:val="0"/>
+              <w:spacing w:before="0" w:after="0"/>
+              <w:rPr>
+                <w:rFonts w:ascii="Consolas" w:hAnsi="Consolas" w:cs="Consolas"/>
+                <w:color w:val="000000"/>
+                <w:lang w:val="en-GB"/>
+              </w:rPr>
+            </w:pPr>
+            <w:r>
+              <w:rPr>
+                <w:rFonts w:ascii="Consolas" w:hAnsi="Consolas" w:cs="Consolas"/>
+                <w:color w:val="000000"/>
+                <w:lang w:val="en-GB"/>
+              </w:rPr>
+              <w:t xml:space="preserve">            Text = </w:t>
+            </w:r>
+            <w:r>
+              <w:rPr>
+                <w:rFonts w:ascii="Consolas" w:hAnsi="Consolas" w:cs="Consolas"/>
+                <w:color w:val="A31515"/>
+                <w:lang w:val="en-GB"/>
+              </w:rPr>
+              <w:t>"Hello World"</w:t>
+            </w:r>
+            <w:r>
+              <w:rPr>
+                <w:rFonts w:ascii="Consolas" w:hAnsi="Consolas" w:cs="Consolas"/>
+                <w:color w:val="000000"/>
+                <w:lang w:val="en-GB"/>
+              </w:rPr>
+              <w:t>,</w:t>
+            </w:r>
+          </w:p>
+          <w:p>
+            <w:pPr>
+              <w:autoSpaceDE w:val="0"/>
+              <w:autoSpaceDN w:val="0"/>
+              <w:adjustRightInd w:val="0"/>
+              <w:spacing w:before="0" w:after="0"/>
+              <w:rPr>
+                <w:rFonts w:ascii="Consolas" w:hAnsi="Consolas" w:cs="Consolas"/>
+                <w:color w:val="000000"/>
+                <w:lang w:val="en-GB"/>
+              </w:rPr>
+            </w:pPr>
+            <w:r>
+              <w:rPr>
+                <w:rFonts w:ascii="Consolas" w:hAnsi="Consolas" w:cs="Consolas"/>
+                <w:color w:val="000000"/>
+                <w:lang w:val="en-GB"/>
+              </w:rPr>
+              <w:t xml:space="preserve">        }</w:t>
+            </w:r>
+          </w:p>
+          <w:p>
+            <w:pPr>
+              <w:autoSpaceDE w:val="0"/>
+              <w:autoSpaceDN w:val="0"/>
+              <w:adjustRightInd w:val="0"/>
+              <w:spacing w:before="0" w:after="0"/>
+              <w:rPr>
+                <w:rFonts w:ascii="Consolas" w:hAnsi="Consolas" w:cs="Consolas"/>
+                <w:color w:val="000000"/>
+                <w:lang w:val="en-GB"/>
+              </w:rPr>
+            </w:pPr>
+            <w:r>
+              <w:rPr>
+                <w:rFonts w:ascii="Consolas" w:hAnsi="Consolas" w:cs="Consolas"/>
+                <w:color w:val="000000"/>
+                <w:lang w:val="en-GB"/>
+              </w:rPr>
+              <w:t xml:space="preserve">    };</w:t>
+            </w:r>
+          </w:p>
+          <w:p>
+            <w:pPr>
+              <w:autoSpaceDE w:val="0"/>
+              <w:autoSpaceDN w:val="0"/>
+              <w:adjustRightInd w:val="0"/>
+              <w:spacing w:before="0" w:after="0"/>
+              <w:rPr>
+                <w:rFonts w:ascii="Consolas" w:hAnsi="Consolas" w:cs="Consolas"/>
+                <w:color w:val="000000"/>
+                <w:lang w:val="en-GB"/>
+              </w:rPr>
+            </w:pPr>
+            <w:r>
+              <w:rPr>
+                <w:rFonts w:ascii="Consolas" w:hAnsi="Consolas" w:cs="Consolas"/>
+                <w:color w:val="000000"/>
+                <w:lang w:val="en-GB"/>
+              </w:rPr>
+              <w:t xml:space="preserve">    </w:t>
+            </w:r>
+            <w:r>
+              <w:rPr>
+                <w:rFonts w:ascii="Consolas" w:hAnsi="Consolas" w:cs="Consolas"/>
+                <w:color w:val="0000FF"/>
+                <w:lang w:val="en-GB"/>
+              </w:rPr>
+              <w:t>await</w:t>
+            </w:r>
+            <w:r>
+              <w:rPr>
+                <w:rFonts w:ascii="Consolas" w:hAnsi="Consolas" w:cs="Consolas"/>
+                <w:color w:val="000000"/>
+                <w:lang w:val="en-GB"/>
+              </w:rPr>
+              <w:t xml:space="preserve"> </w:t>
+            </w:r>
+            <w:proofErr w:type="spellStart"/>
+            <w:proofErr w:type="gramStart"/>
+            <w:r>
+              <w:rPr>
+                <w:rFonts w:ascii="Consolas" w:hAnsi="Consolas" w:cs="Consolas"/>
+                <w:color w:val="000000"/>
+                <w:lang w:val="en-GB"/>
+              </w:rPr>
+              <w:t>dialog.ShowAsync</w:t>
+            </w:r>
+            <w:proofErr w:type="spellEnd"/>
+            <w:proofErr w:type="gramEnd"/>
+            <w:r>
+              <w:rPr>
+                <w:rFonts w:ascii="Consolas" w:hAnsi="Consolas" w:cs="Consolas"/>
+                <w:color w:val="000000"/>
+                <w:lang w:val="en-GB"/>
+              </w:rPr>
+              <w:t>();</w:t>
+            </w:r>
+          </w:p>
+          <w:p>
+            <w:pPr>
+              <w:autoSpaceDE w:val="0"/>
+              <w:autoSpaceDN w:val="0"/>
+              <w:adjustRightInd w:val="0"/>
+              <w:spacing w:before="0" w:after="0"/>
+            </w:pPr>
+            <w:r>
+              <w:rPr>
+                <w:rFonts w:ascii="Consolas" w:hAnsi="Consolas" w:cs="Consolas"/>
+                <w:color w:val="000000"/>
+                <w:lang w:val="en-GB"/>
+              </w:rPr>
+              <w:t>}</w:t>
+            </w:r>
+          </w:p>
+        </w:tc>
+      </w:tr>
+    </w:tbl>
+    <w:p>
+      <w:pPr>
+        <w:pStyle w:val="BlockQuote"/>
+      </w:pPr>
+      <w:proofErr w:type="spellStart"/>
+      <w:r>
+        <w:rPr>
+          <w:rStyle w:val="VerbatimChar"/>
+        </w:rPr>
+        <w:t>Button_Click</w:t>
+      </w:r>
+      <w:proofErr w:type="spellEnd"/>
+      <w:r>
+        <w:t xml:space="preserve"> is an </w:t>
+      </w:r>
+      <w:r>
+        <w:rPr>
+          <w:b/>
+        </w:rPr>
+        <w:t>Event</w:t>
+      </w:r>
+      <w:r>
+        <w:t xml:space="preserve"> handler that will be triggered when the </w:t>
+      </w:r>
+      <w:r>
+        <w:rPr>
+          <w:b/>
+        </w:rPr>
+        <w:t>Button</w:t>
+      </w:r>
+      <w:r>
+        <w:t xml:space="preserve"> is Clicked. It creates </w:t>
+      </w:r>
+      <w:proofErr w:type="spellStart"/>
+      <w:r>
+        <w:rPr>
+          <w:rStyle w:val="VerbatimChar"/>
+        </w:rPr>
+        <w:t>ContentDialog</w:t>
+      </w:r>
+      <w:proofErr w:type="spellEnd"/>
+      <w:r>
+        <w:t xml:space="preserve"> and sets various </w:t>
+      </w:r>
+      <w:r>
+        <w:rPr>
+          <w:b/>
+        </w:rPr>
+        <w:t>properties</w:t>
+      </w:r>
+      <w:r>
+        <w:t xml:space="preserve"> including the </w:t>
+      </w:r>
+      <w:r>
+        <w:rPr>
+          <w:rStyle w:val="VerbatimChar"/>
+        </w:rPr>
+        <w:t>Title</w:t>
+      </w:r>
+      <w:r>
+        <w:t xml:space="preserve"> and the </w:t>
+      </w:r>
+      <w:r>
+        <w:rPr>
+          <w:rStyle w:val="VerbatimChar"/>
+        </w:rPr>
+        <w:t>Content</w:t>
+      </w:r>
+      <w:r>
+        <w:t xml:space="preserve"> which is set to a </w:t>
+      </w:r>
+      <w:proofErr w:type="spellStart"/>
+      <w:r>
+        <w:rPr>
+          <w:rStyle w:val="VerbatimChar"/>
+        </w:rPr>
+        <w:t>TextBlock</w:t>
+      </w:r>
+      <w:proofErr w:type="spellEnd"/>
+      <w:r>
+        <w:t xml:space="preserve"> with a </w:t>
+      </w:r>
+      <w:r>
+        <w:rPr>
+          <w:rStyle w:val="VerbatimChar"/>
+        </w:rPr>
+        <w:t>Style</w:t>
+      </w:r>
+      <w:r>
+        <w:t xml:space="preserve"> of </w:t>
+      </w:r>
+      <w:proofErr w:type="spellStart"/>
+      <w:r>
+        <w:rPr>
+          <w:rStyle w:val="VerbatimChar"/>
+        </w:rPr>
+        <w:t>SubheaderTextBlockStyle</w:t>
+      </w:r>
+      <w:proofErr w:type="spellEnd"/>
+      <w:r>
+        <w:t xml:space="preserve"> and </w:t>
+      </w:r>
+      <w:r>
+        <w:rPr>
+          <w:rStyle w:val="VerbatimChar"/>
+        </w:rPr>
+        <w:t>Text</w:t>
+      </w:r>
+      <w:r>
+        <w:t xml:space="preserve"> of </w:t>
+      </w:r>
+      <w:r>
+        <w:rPr>
+          <w:rStyle w:val="VerbatimChar"/>
+        </w:rPr>
+        <w:t>Hello World</w:t>
+      </w:r>
+      <w:r>
+        <w:t>.</w:t>
+      </w:r>
+    </w:p>
+    <w:p>
+      <w:pPr>
+        <w:spacing w:before="0" w:after="200"/>
+        <w:rPr>
+          <w:rFonts w:ascii="Segoe UI Light" w:eastAsiaTheme="majorEastAsia" w:hAnsi="Segoe UI Light" w:cstheme="majorBidi"/>
+          <w:b/>
+          <w:bCs/>
+          <w:color w:val="3C506E"/>
+          <w:sz w:val="32"/>
+          <w:szCs w:val="32"/>
+        </w:rPr>
+      </w:pPr>
+      <w:r>
+        <w:br w:type="page"/>
+      </w:r>
+    </w:p>
+    <w:p>
+      <w:pPr>
+        <w:pStyle w:val="Heading2"/>
+      </w:pPr>
+      <w:r>
+        <w:lastRenderedPageBreak/>
+        <w:t xml:space="preserve">Step </w:t>
+      </w:r>
+      <w:r>
+        <w:t>7</w:t>
+      </w:r>
+    </w:p>
+    <w:tbl>
+      <w:tblPr>
+        <w:tblStyle w:val="TableGrid"/>
+        <w:tblW w:w="0" w:type="auto"/>
+        <w:tblBorders>
+          <w:top w:val="none" w:sz="0" w:space="0" w:color="auto"/>
+          <w:left w:val="none" w:sz="0" w:space="0" w:color="auto"/>
+          <w:bottom w:val="none" w:sz="0" w:space="0" w:color="auto"/>
+          <w:right w:val="none" w:sz="0" w:space="0" w:color="auto"/>
+          <w:insideH w:val="none" w:sz="0" w:space="0" w:color="auto"/>
+          <w:insideV w:val="none" w:sz="0" w:space="0" w:color="auto"/>
+        </w:tblBorders>
+        <w:tblLook w:val="04A0" w:firstRow="1" w:lastRow="0" w:firstColumn="1" w:lastColumn="0" w:noHBand="0" w:noVBand="1"/>
+      </w:tblPr>
+      <w:tblGrid>
+        <w:gridCol w:w="5240"/>
+        <w:gridCol w:w="5226"/>
+      </w:tblGrid>
+      <w:tr>
+        <w:tc>
+          <w:tcPr>
+            <w:tcW w:w="5341" w:type="dxa"/>
+            <w:vAlign w:val="center"/>
+          </w:tcPr>
+          <w:p>
+            <w:pPr>
+              <w:jc w:val="center"/>
+            </w:pPr>
+            <w:r>
+              <w:rPr>
+                <w:noProof/>
+              </w:rPr>
+              <w:drawing>
+                <wp:inline distT="0" distB="0" distL="0" distR="0" wp14:anchorId="539A7F34" wp14:editId="690EBE10">
+                  <wp:extent cx="1108800" cy="230400"/>
+                  <wp:effectExtent l="0" t="0" r="0" b="0"/>
+                  <wp:docPr id="363" name="Picture 363"/>
+                  <wp:cNvGraphicFramePr>
+                    <a:graphicFrameLocks xmlns:a="http://schemas.openxmlformats.org/drawingml/2006/main" noChangeAspect="1"/>
+                  </wp:cNvGraphicFramePr>
+                  <a:graphic xmlns:a="http://schemas.openxmlformats.org/drawingml/2006/main">
+                    <a:graphicData uri="http://schemas.openxmlformats.org/drawingml/2006/picture">
+                      <pic:pic xmlns:pic="http://schemas.openxmlformats.org/drawingml/2006/picture">
+                        <pic:nvPicPr>
+                          <pic:cNvPr id="30" name="vs2019-debug-local-machine-large.png"/>
+                          <pic:cNvPicPr/>
+                        </pic:nvPicPr>
+                        <pic:blipFill>
+                          <a:blip r:embed="rId41">
+                            <a:extLst>
+                              <a:ext uri="{28A0092B-C50C-407E-A947-70E740481C1C}">
+                                <a14:useLocalDpi xmlns:a14="http://schemas.microsoft.com/office/drawing/2010/main" val="0"/>
+                              </a:ext>
+                            </a:extLst>
+                          </a:blip>
+                          <a:stretch>
+                            <a:fillRect/>
+                          </a:stretch>
+                        </pic:blipFill>
+                        <pic:spPr>
+                          <a:xfrm>
+                            <a:off x="0" y="0"/>
+                            <a:ext cx="1108800" cy="230400"/>
+                          </a:xfrm>
+                          <a:prstGeom prst="rect">
+                            <a:avLst/>
+                          </a:prstGeom>
+                        </pic:spPr>
+                      </pic:pic>
+                    </a:graphicData>
+                  </a:graphic>
+                </wp:inline>
+              </w:drawing>
+            </w:r>
+          </w:p>
+        </w:tc>
+        <w:tc>
+          <w:tcPr>
+            <w:tcW w:w="5341" w:type="dxa"/>
+          </w:tcPr>
+          <w:p>
+            <w:r>
+              <w:t xml:space="preserve">That completes the </w:t>
+            </w:r>
+            <w:r>
+              <w:rPr>
+                <w:b/>
+              </w:rPr>
+              <w:t>Universal Windows Platform</w:t>
+            </w:r>
+            <w:r>
+              <w:t xml:space="preserve"> Application, in </w:t>
+            </w:r>
+            <w:r>
+              <w:rPr>
+                <w:b/>
+              </w:rPr>
+              <w:t>Visual Studio 2019</w:t>
+            </w:r>
+            <w:r>
+              <w:t xml:space="preserve"> select </w:t>
+            </w:r>
+            <w:r>
+              <w:rPr>
+                <w:b/>
+              </w:rPr>
+              <w:t>Local Machine</w:t>
+            </w:r>
+            <w:r>
+              <w:t xml:space="preserve"> to run the Application</w:t>
+            </w:r>
+          </w:p>
+        </w:tc>
+      </w:tr>
+    </w:tbl>
+    <w:p>
+      <w:pPr>
+        <w:pStyle w:val="Heading2"/>
+      </w:pPr>
+      <w:r>
+        <w:t xml:space="preserve">Step </w:t>
+      </w:r>
+      <w:r>
+        <w:t>8</w:t>
+      </w:r>
+    </w:p>
+    <w:p>
+      <w:pPr>
+        <w:rPr>
+          <w:rFonts w:asciiTheme="minorHAnsi" w:hAnsiTheme="minorHAnsi"/>
+        </w:rPr>
+      </w:pPr>
+      <w:r>
+        <w:t xml:space="preserve">Once the Application is running click the </w:t>
+      </w:r>
+      <w:r>
+        <w:rPr>
+          <w:b/>
+        </w:rPr>
+        <w:t>Button</w:t>
+      </w:r>
+      <w:r>
+        <w:t xml:space="preserve"> to show the </w:t>
+      </w:r>
+      <w:r>
+        <w:rPr>
+          <w:b/>
+        </w:rPr>
+        <w:t>Custom Dialog</w:t>
+      </w:r>
+      <w:r>
+        <w:t xml:space="preserve"> and then </w:t>
+      </w:r>
+      <w:r>
+        <w:rPr>
+          <w:b/>
+        </w:rPr>
+        <w:t>Close</w:t>
+      </w:r>
+      <w:r>
+        <w:t xml:space="preserve"> to dismiss it</w:t>
+      </w:r>
+    </w:p>
+    <w:p>
+      <w:pPr>
+        <w:jc w:val="center"/>
+      </w:pPr>
+      <w:r>
+        <w:rPr>
+          <w:noProof/>
+        </w:rPr>
+        <w:drawing>
+          <wp:inline distT="0" distB="0" distL="0" distR="0" wp14:anchorId="759E5349" wp14:editId="4DB37D86">
+            <wp:extent cx="4972500" cy="3179085"/>
+            <wp:effectExtent l="0" t="0" r="0" b="2540"/>
+            <wp:docPr id="364" name="Picture 364"/>
+            <wp:cNvGraphicFramePr>
+              <a:graphicFrameLocks xmlns:a="http://schemas.openxmlformats.org/drawingml/2006/main" noChangeAspect="1"/>
+            </wp:cNvGraphicFramePr>
+            <a:graphic xmlns:a="http://schemas.openxmlformats.org/drawingml/2006/main">
+              <a:graphicData uri="http://schemas.openxmlformats.org/drawingml/2006/picture">
+                <pic:pic xmlns:pic="http://schemas.openxmlformats.org/drawingml/2006/picture">
+                  <pic:nvPicPr>
+                    <pic:cNvPr id="31" name="vs2019-uwp-hello-world-application-large.png"/>
+                    <pic:cNvPicPr/>
+                  </pic:nvPicPr>
+                  <pic:blipFill>
+                    <a:blip r:embed="rId58" cstate="print">
+                      <a:extLst>
+                        <a:ext uri="{28A0092B-C50C-407E-A947-70E740481C1C}">
+                          <a14:useLocalDpi xmlns:a14="http://schemas.microsoft.com/office/drawing/2010/main" val="0"/>
+                        </a:ext>
+                      </a:extLst>
+                    </a:blip>
+                    <a:stretch>
+                      <a:fillRect/>
+                    </a:stretch>
+                  </pic:blipFill>
+                  <pic:spPr>
+                    <a:xfrm>
+                      <a:off x="0" y="0"/>
+                      <a:ext cx="4972500" cy="3179085"/>
+                    </a:xfrm>
+                    <a:prstGeom prst="rect">
+                      <a:avLst/>
+                    </a:prstGeom>
+                  </pic:spPr>
+                </pic:pic>
+              </a:graphicData>
+            </a:graphic>
+          </wp:inline>
+        </w:drawing>
+      </w:r>
+    </w:p>
+    <w:p>
+      <w:pPr>
+        <w:pStyle w:val="Heading2"/>
+      </w:pPr>
+      <w:r>
+        <w:t xml:space="preserve">Step </w:t>
+      </w:r>
+      <w:r>
+        <w:t>9</w:t>
+      </w:r>
+    </w:p>
+    <w:tbl>
+      <w:tblPr>
+        <w:tblStyle w:val="TableGrid"/>
+        <w:tblW w:w="0" w:type="auto"/>
+        <w:tblBorders>
+          <w:top w:val="none" w:sz="0" w:space="0" w:color="auto"/>
+          <w:left w:val="none" w:sz="0" w:space="0" w:color="auto"/>
+          <w:bottom w:val="none" w:sz="0" w:space="0" w:color="auto"/>
+          <w:right w:val="none" w:sz="0" w:space="0" w:color="auto"/>
+          <w:insideH w:val="none" w:sz="0" w:space="0" w:color="auto"/>
+          <w:insideV w:val="none" w:sz="0" w:space="0" w:color="auto"/>
+        </w:tblBorders>
+        <w:tblLook w:val="04A0" w:firstRow="1" w:lastRow="0" w:firstColumn="1" w:lastColumn="0" w:noHBand="0" w:noVBand="1"/>
+      </w:tblPr>
+      <w:tblGrid>
+        <w:gridCol w:w="5226"/>
+        <w:gridCol w:w="5240"/>
+      </w:tblGrid>
+      <w:tr>
+        <w:tc>
+          <w:tcPr>
+            <w:tcW w:w="5341" w:type="dxa"/>
+            <w:vAlign w:val="center"/>
+          </w:tcPr>
+          <w:p>
+            <w:pPr>
+              <w:jc w:val="center"/>
+            </w:pPr>
+            <w:r>
+              <w:rPr>
+                <w:noProof/>
+              </w:rPr>
+              <w:drawing>
+                <wp:inline distT="0" distB="0" distL="0" distR="0" wp14:anchorId="292DD019" wp14:editId="5D9514C4">
+                  <wp:extent cx="435600" cy="298800"/>
+                  <wp:effectExtent l="0" t="0" r="0" b="0"/>
+                  <wp:docPr id="365" name="Picture 365" descr="A picture containing object&#10;&#10;Description automatically generated"/>
+                  <wp:cNvGraphicFramePr>
+                    <a:graphicFrameLocks xmlns:a="http://schemas.openxmlformats.org/drawingml/2006/main" noChangeAspect="1"/>
+                  </wp:cNvGraphicFramePr>
+                  <a:graphic xmlns:a="http://schemas.openxmlformats.org/drawingml/2006/main">
+                    <a:graphicData uri="http://schemas.openxmlformats.org/drawingml/2006/picture">
+                      <pic:pic xmlns:pic="http://schemas.openxmlformats.org/drawingml/2006/picture">
+                        <pic:nvPicPr>
+                          <pic:cNvPr id="288" name="vs2019-close-large.png"/>
+                          <pic:cNvPicPr/>
+                        </pic:nvPicPr>
+                        <pic:blipFill>
+                          <a:blip r:embed="rId43">
+                            <a:extLst>
+                              <a:ext uri="{28A0092B-C50C-407E-A947-70E740481C1C}">
+                                <a14:useLocalDpi xmlns:a14="http://schemas.microsoft.com/office/drawing/2010/main" val="0"/>
+                              </a:ext>
+                            </a:extLst>
+                          </a:blip>
+                          <a:stretch>
+                            <a:fillRect/>
+                          </a:stretch>
+                        </pic:blipFill>
+                        <pic:spPr>
+                          <a:xfrm>
+                            <a:off x="0" y="0"/>
+                            <a:ext cx="435600" cy="298800"/>
+                          </a:xfrm>
+                          <a:prstGeom prst="rect">
+                            <a:avLst/>
+                          </a:prstGeom>
+                        </pic:spPr>
+                      </pic:pic>
+                    </a:graphicData>
+                  </a:graphic>
+                </wp:inline>
+              </w:drawing>
+            </w:r>
+          </w:p>
+        </w:tc>
+        <w:tc>
+          <w:tcPr>
+            <w:tcW w:w="5341" w:type="dxa"/>
+          </w:tcPr>
+          <w:p>
+            <w:r>
+              <w:t xml:space="preserve">To Exit the Application, select the </w:t>
+            </w:r>
+            <w:r>
+              <w:rPr>
+                <w:b/>
+              </w:rPr>
+              <w:t>Close</w:t>
+            </w:r>
+            <w:r>
+              <w:t xml:space="preserve"> button in the top right of the Application</w:t>
+            </w:r>
+          </w:p>
+        </w:tc>
+      </w:tr>
+    </w:tbl>
+    <w:p>
+      <w:pPr>
+        <w:rPr>
+          <w:rFonts w:asciiTheme="majorHAnsi" w:hAnsiTheme="majorHAnsi"/>
+        </w:rPr>
+        <w:sectPr>
+          <w:headerReference w:type="default" r:id="rId59"/>
+          <w:pgSz w:w="11906" w:h="16838"/>
+          <w:pgMar w:top="720" w:right="720" w:bottom="720" w:left="720" w:header="0" w:footer="0" w:gutter="0"/>
+          <w:cols w:space="708"/>
+          <w:docGrid w:linePitch="360"/>
+        </w:sectPr>
+      </w:pPr>
+    </w:p>
+    <w:p>
+      <w:pPr>
+        <w:rPr>
+          <w:rFonts w:asciiTheme="majorHAnsi" w:hAnsiTheme="majorHAnsi"/>
+        </w:rPr>
+        <w:sectPr>
+          <w:type w:val="continuous"/>
+          <w:pgSz w:w="11906" w:h="16838"/>
+          <w:pgMar w:top="720" w:right="720" w:bottom="720" w:left="720" w:header="0" w:footer="0" w:gutter="0"/>
+          <w:cols w:space="708"/>
+          <w:docGrid w:linePitch="360"/>
+        </w:sectPr>
+      </w:pPr>
+    </w:p>
+    <w:p>
+      <w:pPr>
+        <w:rPr>
+          <w:rFonts w:asciiTheme="minorHAnsi" w:hAnsiTheme="minorHAnsi"/>
+        </w:rPr>
+      </w:pPr>
+      <w:r>
+        <w:rPr>
+          <w:b/>
+        </w:rPr>
+        <w:lastRenderedPageBreak/>
+        <w:t>Navigation View</w:t>
+      </w:r>
+      <w:r>
+        <w:t xml:space="preserve"> </w:t>
+      </w:r>
+      <w:r>
+        <w:t>s</w:t>
+      </w:r>
+      <w:r>
+        <w:t xml:space="preserve">hows how to use the </w:t>
+      </w:r>
+      <w:proofErr w:type="spellStart"/>
+      <w:r>
+        <w:rPr>
+          <w:b/>
+        </w:rPr>
+        <w:t>NavigationView</w:t>
+      </w:r>
+      <w:proofErr w:type="spellEnd"/>
+      <w:r>
+        <w:t xml:space="preserve"> Control to create hamburger-style navigation</w:t>
+      </w:r>
+    </w:p>
+    <w:p>
+      <w:pPr>
+        <w:pStyle w:val="Heading2"/>
+      </w:pPr>
+      <w:r>
+        <w:t>Step 1</w:t>
+      </w:r>
+    </w:p>
+    <w:tbl>
+      <w:tblPr>
+        <w:tblStyle w:val="TableGrid"/>
+        <w:tblW w:w="0" w:type="auto"/>
+        <w:tblBorders>
+          <w:top w:val="none" w:sz="0" w:space="0" w:color="auto"/>
+          <w:left w:val="none" w:sz="0" w:space="0" w:color="auto"/>
+          <w:bottom w:val="none" w:sz="0" w:space="0" w:color="auto"/>
+          <w:right w:val="none" w:sz="0" w:space="0" w:color="auto"/>
+          <w:insideH w:val="none" w:sz="0" w:space="0" w:color="auto"/>
+          <w:insideV w:val="none" w:sz="0" w:space="0" w:color="auto"/>
+        </w:tblBorders>
+        <w:tblLook w:val="04A0" w:firstRow="1" w:lastRow="0" w:firstColumn="1" w:lastColumn="0" w:noHBand="0" w:noVBand="1"/>
+      </w:tblPr>
+      <w:tblGrid>
+        <w:gridCol w:w="5327"/>
+        <w:gridCol w:w="5139"/>
+      </w:tblGrid>
+      <w:tr>
+        <w:tc>
+          <w:tcPr>
+            <w:tcW w:w="5341" w:type="dxa"/>
+            <w:vAlign w:val="center"/>
+          </w:tcPr>
+          <w:p>
+            <w:pPr>
+              <w:jc w:val="center"/>
+            </w:pPr>
+            <w:r>
+              <w:rPr>
+                <w:noProof/>
+              </w:rPr>
+              <w:drawing>
+                <wp:inline distT="0" distB="0" distL="0" distR="0" wp14:anchorId="3E91B2B5" wp14:editId="7681A1CB">
+                  <wp:extent cx="2613600" cy="658800"/>
+                  <wp:effectExtent l="0" t="0" r="0" b="0"/>
+                  <wp:docPr id="323" name="Picture 323"/>
+                  <wp:cNvGraphicFramePr>
+                    <a:graphicFrameLocks xmlns:a="http://schemas.openxmlformats.org/drawingml/2006/main" noChangeAspect="1"/>
+                  </wp:cNvGraphicFramePr>
+                  <a:graphic xmlns:a="http://schemas.openxmlformats.org/drawingml/2006/main">
+                    <a:graphicData uri="http://schemas.openxmlformats.org/drawingml/2006/picture">
+                      <pic:pic xmlns:pic="http://schemas.openxmlformats.org/drawingml/2006/picture">
+                        <pic:nvPicPr>
+                          <pic:cNvPr id="12" name="vs2019-create-project-large.png"/>
+                          <pic:cNvPicPr/>
+                        </pic:nvPicPr>
+                        <pic:blipFill>
+                          <a:blip r:embed="rId20" cstate="print">
+                            <a:extLst>
+                              <a:ext uri="{28A0092B-C50C-407E-A947-70E740481C1C}">
+                                <a14:useLocalDpi xmlns:a14="http://schemas.microsoft.com/office/drawing/2010/main" val="0"/>
+                              </a:ext>
+                            </a:extLst>
+                          </a:blip>
+                          <a:stretch>
+                            <a:fillRect/>
+                          </a:stretch>
+                        </pic:blipFill>
+                        <pic:spPr>
+                          <a:xfrm>
+                            <a:off x="0" y="0"/>
+                            <a:ext cx="2613600" cy="658800"/>
+                          </a:xfrm>
+                          <a:prstGeom prst="rect">
+                            <a:avLst/>
+                          </a:prstGeom>
+                        </pic:spPr>
+                      </pic:pic>
+                    </a:graphicData>
+                  </a:graphic>
+                </wp:inline>
+              </w:drawing>
+            </w:r>
+          </w:p>
+        </w:tc>
+        <w:tc>
+          <w:tcPr>
+            <w:tcW w:w="5341" w:type="dxa"/>
+          </w:tcPr>
+          <w:p>
+            <w:r>
+              <w:t xml:space="preserve">Follow </w:t>
+            </w:r>
+            <w:r>
+              <w:rPr>
+                <w:b/>
+              </w:rPr>
+              <w:t>Setup and Start</w:t>
+            </w:r>
+            <w:r>
+              <w:t xml:space="preserve"> on how to Install and/or Get Started with </w:t>
+            </w:r>
+            <w:r>
+              <w:rPr>
+                <w:b/>
+              </w:rPr>
+              <w:t>Visual Studio 2019</w:t>
+            </w:r>
+            <w:r>
+              <w:t xml:space="preserve"> if not already or in </w:t>
+            </w:r>
+            <w:r>
+              <w:rPr>
+                <w:b/>
+              </w:rPr>
+              <w:t>Windows 10</w:t>
+            </w:r>
+            <w:r>
+              <w:t xml:space="preserve"> choose </w:t>
+            </w:r>
+            <w:r>
+              <w:rPr>
+                <w:b/>
+              </w:rPr>
+              <w:t>Start</w:t>
+            </w:r>
+            <w:r>
+              <w:t xml:space="preserve">, find and select </w:t>
+            </w:r>
+            <w:r>
+              <w:rPr>
+                <w:b/>
+              </w:rPr>
+              <w:t>Visual Studio 2019</w:t>
+            </w:r>
+            <w:r>
+              <w:t xml:space="preserve"> then from the </w:t>
+            </w:r>
+            <w:r>
+              <w:rPr>
+                <w:b/>
+              </w:rPr>
+              <w:t>Get started</w:t>
+            </w:r>
+            <w:r>
+              <w:t xml:space="preserve"> screen select </w:t>
+            </w:r>
+            <w:r>
+              <w:rPr>
+                <w:b/>
+              </w:rPr>
+              <w:t>Create a new project</w:t>
+            </w:r>
+          </w:p>
+        </w:tc>
+      </w:tr>
+      <w:tr>
+        <w:tc>
+          <w:tcPr>
+            <w:tcW w:w="5341" w:type="dxa"/>
+            <w:vAlign w:val="center"/>
+          </w:tcPr>
+          <w:p>
+            <w:pPr>
+              <w:jc w:val="center"/>
+              <w:rPr>
+                <w:noProof/>
+              </w:rPr>
+            </w:pPr>
+            <w:r>
+              <w:rPr>
+                <w:noProof/>
+              </w:rPr>
+              <w:drawing>
+                <wp:inline distT="0" distB="0" distL="0" distR="0" wp14:anchorId="6628D2FE" wp14:editId="473349FE">
+                  <wp:extent cx="2966400" cy="547200"/>
+                  <wp:effectExtent l="0" t="0" r="0" b="0"/>
+                  <wp:docPr id="324" name="Picture 324" descr="A screenshot of a cell phone&#10;&#10;Description automatically generated"/>
+                  <wp:cNvGraphicFramePr>
+                    <a:graphicFrameLocks xmlns:a="http://schemas.openxmlformats.org/drawingml/2006/main" noChangeAspect="1"/>
+                  </wp:cNvGraphicFramePr>
+                  <a:graphic xmlns:a="http://schemas.openxmlformats.org/drawingml/2006/main">
+                    <a:graphicData uri="http://schemas.openxmlformats.org/drawingml/2006/picture">
+                      <pic:pic xmlns:pic="http://schemas.openxmlformats.org/drawingml/2006/picture">
+                        <pic:nvPicPr>
+                          <pic:cNvPr id="13" name="vs2019-uwp-blank-large.png"/>
+                          <pic:cNvPicPr/>
+                        </pic:nvPicPr>
+                        <pic:blipFill>
+                          <a:blip r:embed="rId21" cstate="print">
+                            <a:extLst>
+                              <a:ext uri="{28A0092B-C50C-407E-A947-70E740481C1C}">
+                                <a14:useLocalDpi xmlns:a14="http://schemas.microsoft.com/office/drawing/2010/main" val="0"/>
+                              </a:ext>
+                            </a:extLst>
+                          </a:blip>
+                          <a:stretch>
+                            <a:fillRect/>
+                          </a:stretch>
+                        </pic:blipFill>
+                        <pic:spPr>
+                          <a:xfrm>
+                            <a:off x="0" y="0"/>
+                            <a:ext cx="2966400" cy="547200"/>
+                          </a:xfrm>
+                          <a:prstGeom prst="rect">
+                            <a:avLst/>
+                          </a:prstGeom>
+                        </pic:spPr>
+                      </pic:pic>
+                    </a:graphicData>
+                  </a:graphic>
+                </wp:inline>
+              </w:drawing>
+            </w:r>
+          </w:p>
+        </w:tc>
+        <w:tc>
+          <w:tcPr>
+            <w:tcW w:w="5341" w:type="dxa"/>
+          </w:tcPr>
+          <w:p>
+            <w:r>
+              <w:t xml:space="preserve">Then choose </w:t>
+            </w:r>
+            <w:r>
+              <w:rPr>
+                <w:b/>
+              </w:rPr>
+              <w:t>Blank App (Universal Windows)</w:t>
+            </w:r>
+            <w:r>
+              <w:t xml:space="preserve"> and select </w:t>
+            </w:r>
+            <w:r>
+              <w:rPr>
+                <w:b/>
+              </w:rPr>
+              <w:t>Next</w:t>
+            </w:r>
+            <w:r>
+              <w:t xml:space="preserve"> and then in </w:t>
+            </w:r>
+            <w:r>
+              <w:rPr>
+                <w:b/>
+              </w:rPr>
+              <w:t>Configure your new project</w:t>
+            </w:r>
+            <w:r>
+              <w:t xml:space="preserve"> enter the </w:t>
+            </w:r>
+            <w:r>
+              <w:rPr>
+                <w:b/>
+              </w:rPr>
+              <w:t>Project name</w:t>
+            </w:r>
+            <w:r>
+              <w:t xml:space="preserve"> as </w:t>
+            </w:r>
+            <w:proofErr w:type="spellStart"/>
+            <w:r>
+              <w:rPr>
+                <w:b/>
+              </w:rPr>
+              <w:t>NavigationView</w:t>
+            </w:r>
+            <w:proofErr w:type="spellEnd"/>
+            <w:r>
+              <w:t xml:space="preserve"> and select </w:t>
+            </w:r>
+            <w:r>
+              <w:rPr>
+                <w:b/>
+              </w:rPr>
+              <w:t>Create</w:t>
+            </w:r>
+          </w:p>
+        </w:tc>
+      </w:tr>
+      <w:tr>
+        <w:tc>
+          <w:tcPr>
+            <w:tcW w:w="5341" w:type="dxa"/>
+            <w:vAlign w:val="center"/>
+          </w:tcPr>
+          <w:p>
+            <w:pPr>
+              <w:jc w:val="center"/>
+              <w:rPr>
+                <w:noProof/>
+              </w:rPr>
+            </w:pPr>
+            <w:r>
+              <w:rPr>
+                <w:noProof/>
+              </w:rPr>
+              <w:drawing>
+                <wp:inline distT="0" distB="0" distL="0" distR="0" wp14:anchorId="15AA6872" wp14:editId="4575A8B8">
+                  <wp:extent cx="3114000" cy="1069200"/>
+                  <wp:effectExtent l="0" t="0" r="0" b="0"/>
+                  <wp:docPr id="325" name="Picture 325" descr="A screenshot of a social media post&#10;&#10;Description automatically generated"/>
+                  <wp:cNvGraphicFramePr>
+                    <a:graphicFrameLocks xmlns:a="http://schemas.openxmlformats.org/drawingml/2006/main" noChangeAspect="1"/>
+                  </wp:cNvGraphicFramePr>
+                  <a:graphic xmlns:a="http://schemas.openxmlformats.org/drawingml/2006/main">
+                    <a:graphicData uri="http://schemas.openxmlformats.org/drawingml/2006/picture">
+                      <pic:pic xmlns:pic="http://schemas.openxmlformats.org/drawingml/2006/picture">
+                        <pic:nvPicPr>
+                          <pic:cNvPr id="15" name="vs2019-uwp-target-large.png"/>
+                          <pic:cNvPicPr/>
+                        </pic:nvPicPr>
+                        <pic:blipFill>
+                          <a:blip r:embed="rId23" cstate="print">
+                            <a:extLst>
+                              <a:ext uri="{28A0092B-C50C-407E-A947-70E740481C1C}">
+                                <a14:useLocalDpi xmlns:a14="http://schemas.microsoft.com/office/drawing/2010/main" val="0"/>
+                              </a:ext>
+                            </a:extLst>
+                          </a:blip>
+                          <a:stretch>
+                            <a:fillRect/>
+                          </a:stretch>
+                        </pic:blipFill>
+                        <pic:spPr>
+                          <a:xfrm>
+                            <a:off x="0" y="0"/>
+                            <a:ext cx="3114000" cy="1069200"/>
+                          </a:xfrm>
+                          <a:prstGeom prst="rect">
+                            <a:avLst/>
+                          </a:prstGeom>
+                        </pic:spPr>
+                      </pic:pic>
+                    </a:graphicData>
+                  </a:graphic>
+                </wp:inline>
+              </w:drawing>
+            </w:r>
+          </w:p>
+        </w:tc>
+        <w:tc>
+          <w:tcPr>
+            <w:tcW w:w="5341" w:type="dxa"/>
+          </w:tcPr>
+          <w:p>
+            <w:r>
+              <w:t xml:space="preserve">Finally, in </w:t>
+            </w:r>
+            <w:r>
+              <w:rPr>
+                <w:b/>
+              </w:rPr>
+              <w:t>New Universal Windows Platform Project</w:t>
+            </w:r>
+            <w:r>
+              <w:t xml:space="preserve"> pick the </w:t>
+            </w:r>
+            <w:r>
+              <w:rPr>
+                <w:b/>
+              </w:rPr>
+              <w:t>Target version</w:t>
+            </w:r>
+            <w:r>
+              <w:t xml:space="preserve"> and </w:t>
+            </w:r>
+            <w:r>
+              <w:rPr>
+                <w:b/>
+              </w:rPr>
+              <w:t>Minimum version</w:t>
+            </w:r>
+            <w:r>
+              <w:t xml:space="preserve"> to be at least </w:t>
+            </w:r>
+            <w:r>
+              <w:rPr>
+                <w:b/>
+              </w:rPr>
+              <w:t>Windows 10, version 1903 (10.0; Build 18362)</w:t>
+            </w:r>
+            <w:r>
+              <w:t xml:space="preserve"> and then select </w:t>
+            </w:r>
+            <w:r>
+              <w:rPr>
+                <w:b/>
+              </w:rPr>
+              <w:t>OK</w:t>
+            </w:r>
+          </w:p>
+        </w:tc>
+      </w:tr>
+    </w:tbl>
+    <w:p>
+      <w:pPr>
+        <w:pStyle w:val="BlockQuote"/>
+      </w:pPr>
+      <w:r>
+        <w:rPr>
+          <w:b/>
+        </w:rPr>
+        <w:t>Target Version</w:t>
+      </w:r>
+      <w:r>
+        <w:t xml:space="preserve"> will control the most recent features of </w:t>
+      </w:r>
+      <w:r>
+        <w:rPr>
+          <w:b/>
+        </w:rPr>
+        <w:t>Windows 10</w:t>
+      </w:r>
+      <w:r>
+        <w:t xml:space="preserve"> your application can use. To make sure you always have the most recent version, check for any </w:t>
+      </w:r>
+      <w:r>
+        <w:rPr>
+          <w:b/>
+        </w:rPr>
+        <w:t>Notifications</w:t>
+      </w:r>
+      <w:r>
+        <w:t xml:space="preserve"> or </w:t>
+      </w:r>
+      <w:r>
+        <w:rPr>
+          <w:b/>
+        </w:rPr>
+        <w:t>Updates</w:t>
+      </w:r>
+      <w:r>
+        <w:t xml:space="preserve"> in </w:t>
+      </w:r>
+      <w:r>
+        <w:rPr>
+          <w:b/>
+        </w:rPr>
+        <w:t>Visual Studio 2019</w:t>
+      </w:r>
+    </w:p>
+    <w:p>
+      <w:pPr>
+        <w:pStyle w:val="Heading2"/>
+      </w:pPr>
+      <w:r>
+        <w:t>Step 2</w:t>
+      </w:r>
+    </w:p>
+    <w:tbl>
+      <w:tblPr>
+        <w:tblStyle w:val="TableGrid"/>
+        <w:tblW w:w="0" w:type="auto"/>
+        <w:tblBorders>
+          <w:top w:val="none" w:sz="0" w:space="0" w:color="auto"/>
+          <w:left w:val="none" w:sz="0" w:space="0" w:color="auto"/>
+          <w:bottom w:val="none" w:sz="0" w:space="0" w:color="auto"/>
+          <w:right w:val="none" w:sz="0" w:space="0" w:color="auto"/>
+          <w:insideH w:val="none" w:sz="0" w:space="0" w:color="auto"/>
+          <w:insideV w:val="none" w:sz="0" w:space="0" w:color="auto"/>
+        </w:tblBorders>
+        <w:tblLook w:val="04A0" w:firstRow="1" w:lastRow="0" w:firstColumn="1" w:lastColumn="0" w:noHBand="0" w:noVBand="1"/>
+      </w:tblPr>
+      <w:tblGrid>
+        <w:gridCol w:w="5293"/>
+        <w:gridCol w:w="5173"/>
+      </w:tblGrid>
+      <w:tr>
+        <w:tc>
+          <w:tcPr>
+            <w:tcW w:w="5341" w:type="dxa"/>
+            <w:vAlign w:val="center"/>
+          </w:tcPr>
+          <w:p>
+            <w:pPr>
+              <w:jc w:val="center"/>
+            </w:pPr>
+            <w:r>
+              <w:rPr>
+                <w:noProof/>
+              </w:rPr>
+              <w:drawing>
+                <wp:inline distT="0" distB="0" distL="0" distR="0" wp14:anchorId="4DD66360" wp14:editId="1C0316AA">
+                  <wp:extent cx="2646000" cy="2523600"/>
+                  <wp:effectExtent l="0" t="0" r="2540" b="0"/>
+                  <wp:docPr id="326" name="Picture 326"/>
+                  <wp:cNvGraphicFramePr>
+                    <a:graphicFrameLocks xmlns:a="http://schemas.openxmlformats.org/drawingml/2006/main" noChangeAspect="1"/>
+                  </wp:cNvGraphicFramePr>
+                  <a:graphic xmlns:a="http://schemas.openxmlformats.org/drawingml/2006/main">
+                    <a:graphicData uri="http://schemas.openxmlformats.org/drawingml/2006/picture">
+                      <pic:pic xmlns:pic="http://schemas.openxmlformats.org/drawingml/2006/picture">
+                        <pic:nvPicPr>
+                          <pic:cNvPr id="25" name="vs2019-uwp-hello-world-solution-large.png"/>
+                          <pic:cNvPicPr/>
+                        </pic:nvPicPr>
+                        <pic:blipFill>
+                          <a:blip r:embed="rId60" cstate="print">
+                            <a:extLst>
+                              <a:ext uri="{28A0092B-C50C-407E-A947-70E740481C1C}">
+                                <a14:useLocalDpi xmlns:a14="http://schemas.microsoft.com/office/drawing/2010/main" val="0"/>
+                              </a:ext>
+                            </a:extLst>
+                          </a:blip>
+                          <a:stretch>
+                            <a:fillRect/>
+                          </a:stretch>
+                        </pic:blipFill>
+                        <pic:spPr>
+                          <a:xfrm>
+                            <a:off x="0" y="0"/>
+                            <a:ext cx="2646000" cy="2523600"/>
+                          </a:xfrm>
+                          <a:prstGeom prst="rect">
+                            <a:avLst/>
+                          </a:prstGeom>
+                        </pic:spPr>
+                      </pic:pic>
+                    </a:graphicData>
+                  </a:graphic>
+                </wp:inline>
+              </w:drawing>
+            </w:r>
+          </w:p>
+        </w:tc>
+        <w:tc>
+          <w:tcPr>
+            <w:tcW w:w="5341" w:type="dxa"/>
+          </w:tcPr>
+          <w:p>
+            <w:r>
+              <w:t xml:space="preserve">In the </w:t>
+            </w:r>
+            <w:r>
+              <w:rPr>
+                <w:b/>
+              </w:rPr>
+              <w:t>Solution Explorer</w:t>
+            </w:r>
+            <w:r>
+              <w:t xml:space="preserve"> of </w:t>
+            </w:r>
+            <w:r>
+              <w:rPr>
+                <w:b/>
+              </w:rPr>
+              <w:t>Visual Studio 2019</w:t>
+            </w:r>
+            <w:r>
+              <w:t xml:space="preserve"> select </w:t>
+            </w:r>
+            <w:proofErr w:type="spellStart"/>
+            <w:r>
+              <w:rPr>
+                <w:b/>
+              </w:rPr>
+              <w:t>MainPage.xaml</w:t>
+            </w:r>
+            <w:proofErr w:type="spellEnd"/>
+          </w:p>
+        </w:tc>
+      </w:tr>
+    </w:tbl>
+    <w:p>
+      <w:pPr>
+        <w:pStyle w:val="Heading2"/>
+      </w:pPr>
+      <w:r>
+        <w:t>Step 3</w:t>
+      </w:r>
+    </w:p>
+    <w:tbl>
+      <w:tblPr>
+        <w:tblStyle w:val="TableGrid"/>
+        <w:tblW w:w="0" w:type="auto"/>
+        <w:tblBorders>
+          <w:top w:val="none" w:sz="0" w:space="0" w:color="auto"/>
+          <w:left w:val="none" w:sz="0" w:space="0" w:color="auto"/>
+          <w:bottom w:val="none" w:sz="0" w:space="0" w:color="auto"/>
+          <w:right w:val="none" w:sz="0" w:space="0" w:color="auto"/>
+          <w:insideH w:val="none" w:sz="0" w:space="0" w:color="auto"/>
+          <w:insideV w:val="none" w:sz="0" w:space="0" w:color="auto"/>
+        </w:tblBorders>
+        <w:tblLook w:val="04A0" w:firstRow="1" w:lastRow="0" w:firstColumn="1" w:lastColumn="0" w:noHBand="0" w:noVBand="1"/>
+      </w:tblPr>
+      <w:tblGrid>
+        <w:gridCol w:w="5291"/>
+        <w:gridCol w:w="5175"/>
+      </w:tblGrid>
+      <w:tr>
+        <w:tc>
+          <w:tcPr>
+            <w:tcW w:w="5341" w:type="dxa"/>
+            <w:vAlign w:val="center"/>
+          </w:tcPr>
+          <w:p>
+            <w:pPr>
+              <w:jc w:val="center"/>
+            </w:pPr>
+            <w:r>
+              <w:rPr>
+                <w:noProof/>
+              </w:rPr>
+              <w:drawing>
+                <wp:inline distT="0" distB="0" distL="0" distR="0" wp14:anchorId="3F62D089" wp14:editId="4CE6DC2E">
+                  <wp:extent cx="2473200" cy="496800"/>
+                  <wp:effectExtent l="0" t="0" r="0" b="0"/>
+                  <wp:docPr id="327" name="Picture 327" descr="A screenshot of a cell phone&#10;&#10;Description automatically generated"/>
+                  <wp:cNvGraphicFramePr>
+                    <a:graphicFrameLocks xmlns:a="http://schemas.openxmlformats.org/drawingml/2006/main" noChangeAspect="1"/>
+                  </wp:cNvGraphicFramePr>
+                  <a:graphic xmlns:a="http://schemas.openxmlformats.org/drawingml/2006/main">
+                    <a:graphicData uri="http://schemas.openxmlformats.org/drawingml/2006/picture">
+                      <pic:pic xmlns:pic="http://schemas.openxmlformats.org/drawingml/2006/picture">
+                        <pic:nvPicPr>
+                          <pic:cNvPr id="26" name="vs2019-view-designer-large.png"/>
+                          <pic:cNvPicPr/>
+                        </pic:nvPicPr>
+                        <pic:blipFill>
+                          <a:blip r:embed="rId29" cstate="print">
+                            <a:extLst>
+                              <a:ext uri="{28A0092B-C50C-407E-A947-70E740481C1C}">
+                                <a14:useLocalDpi xmlns:a14="http://schemas.microsoft.com/office/drawing/2010/main" val="0"/>
+                              </a:ext>
+                            </a:extLst>
+                          </a:blip>
+                          <a:stretch>
+                            <a:fillRect/>
+                          </a:stretch>
+                        </pic:blipFill>
+                        <pic:spPr>
+                          <a:xfrm>
+                            <a:off x="0" y="0"/>
+                            <a:ext cx="2473200" cy="496800"/>
+                          </a:xfrm>
+                          <a:prstGeom prst="rect">
+                            <a:avLst/>
+                          </a:prstGeom>
+                        </pic:spPr>
+                      </pic:pic>
+                    </a:graphicData>
+                  </a:graphic>
+                </wp:inline>
+              </w:drawing>
+            </w:r>
+          </w:p>
+        </w:tc>
+        <w:tc>
+          <w:tcPr>
+            <w:tcW w:w="5341" w:type="dxa"/>
+          </w:tcPr>
+          <w:p>
+            <w:r>
+              <w:t xml:space="preserve">Choose </w:t>
+            </w:r>
+            <w:r>
+              <w:rPr>
+                <w:b/>
+              </w:rPr>
+              <w:t>View</w:t>
+            </w:r>
+            <w:r>
+              <w:t xml:space="preserve"> then </w:t>
+            </w:r>
+            <w:r>
+              <w:rPr>
+                <w:b/>
+              </w:rPr>
+              <w:t>Designer</w:t>
+            </w:r>
+            <w:r>
+              <w:t xml:space="preserve"> from the </w:t>
+            </w:r>
+            <w:r>
+              <w:rPr>
+                <w:b/>
+              </w:rPr>
+              <w:t>Menu</w:t>
+            </w:r>
+            <w:r>
+              <w:t xml:space="preserve"> in </w:t>
+            </w:r>
+            <w:r>
+              <w:rPr>
+                <w:b/>
+              </w:rPr>
+              <w:t>Visual Studio 2019</w:t>
+            </w:r>
+          </w:p>
+        </w:tc>
+      </w:tr>
+    </w:tbl>
+    <w:p>
+      <w:pPr>
+        <w:pStyle w:val="Heading2"/>
+      </w:pPr>
+      <w:r>
+        <w:lastRenderedPageBreak/>
+        <w:t>Step 4</w:t>
+      </w:r>
+    </w:p>
+    <w:p>
+      <w:r>
+        <w:t xml:space="preserve">In the </w:t>
+      </w:r>
+      <w:r>
+        <w:rPr>
+          <w:b/>
+        </w:rPr>
+        <w:t>Design</w:t>
+      </w:r>
+      <w:r>
+        <w:t xml:space="preserve"> View and </w:t>
+      </w:r>
+      <w:r>
+        <w:rPr>
+          <w:b/>
+        </w:rPr>
+        <w:t>XAML</w:t>
+      </w:r>
+      <w:r>
+        <w:t xml:space="preserve"> View of </w:t>
+      </w:r>
+      <w:r>
+        <w:rPr>
+          <w:b/>
+        </w:rPr>
+        <w:t>Visual Studio 2019</w:t>
+      </w:r>
+      <w:r>
+        <w:t xml:space="preserve"> will be displayed, and in this between the </w:t>
+      </w:r>
+      <w:r>
+        <w:rPr>
+          <w:rStyle w:val="VerbatimChar"/>
+          <w:b/>
+          <w:bCs/>
+          <w:sz w:val="24"/>
+        </w:rPr>
+        <w:t>Grid</w:t>
+      </w:r>
+      <w:r>
+        <w:t xml:space="preserve"> and </w:t>
+      </w:r>
+      <w:r>
+        <w:rPr>
+          <w:rStyle w:val="VerbatimChar"/>
+          <w:b/>
+          <w:bCs/>
+          <w:sz w:val="24"/>
+        </w:rPr>
+        <w:t>/Grid</w:t>
+      </w:r>
+      <w:r>
+        <w:t xml:space="preserve"> elements enter the following </w:t>
+      </w:r>
+      <w:r>
+        <w:rPr>
+          <w:b/>
+        </w:rPr>
+        <w:t>XAML</w:t>
+      </w:r>
+      <w:r>
+        <w:t>:</w:t>
+      </w:r>
+    </w:p>
+    <w:tbl>
+      <w:tblPr>
+        <w:tblStyle w:val="TableGrid"/>
+        <w:tblW w:w="0" w:type="auto"/>
+        <w:tblLook w:val="04A0" w:firstRow="1" w:lastRow="0" w:firstColumn="1" w:lastColumn="0" w:noHBand="0" w:noVBand="1"/>
+      </w:tblPr>
+      <w:tblGrid>
+        <w:gridCol w:w="10456"/>
+      </w:tblGrid>
+      <w:tr>
+        <w:tc>
+          <w:tcPr>
+            <w:tcW w:w="10456" w:type="dxa"/>
+          </w:tcPr>
+          <w:p>
+            <w:pPr>
+              <w:autoSpaceDE w:val="0"/>
+              <w:autoSpaceDN w:val="0"/>
+              <w:adjustRightInd w:val="0"/>
+              <w:spacing w:before="0" w:after="0"/>
+              <w:rPr>
+                <w:rFonts w:ascii="Consolas" w:hAnsi="Consolas" w:cs="Consolas"/>
+                <w:color w:val="000000"/>
+                <w:lang w:val="en-GB"/>
+              </w:rPr>
+            </w:pPr>
+            <w:r>
+              <w:rPr>
+                <w:rFonts w:ascii="Consolas" w:hAnsi="Consolas" w:cs="Consolas"/>
+                <w:color w:val="0000FF"/>
+                <w:lang w:val="en-GB"/>
+              </w:rPr>
+              <w:t>&lt;</w:t>
+            </w:r>
+            <w:proofErr w:type="spellStart"/>
+            <w:r>
+              <w:rPr>
+                <w:rFonts w:ascii="Consolas" w:hAnsi="Consolas" w:cs="Consolas"/>
+                <w:color w:val="A31515"/>
+                <w:lang w:val="en-GB"/>
+              </w:rPr>
+              <w:t>NavigationView</w:t>
+            </w:r>
+            <w:proofErr w:type="spellEnd"/>
+            <w:r>
+              <w:rPr>
+                <w:rFonts w:ascii="Consolas" w:hAnsi="Consolas" w:cs="Consolas"/>
+                <w:color w:val="FF0000"/>
+                <w:lang w:val="en-GB"/>
+              </w:rPr>
+              <w:t xml:space="preserve"> Name</w:t>
+            </w:r>
+            <w:r>
+              <w:rPr>
+                <w:rFonts w:ascii="Consolas" w:hAnsi="Consolas" w:cs="Consolas"/>
+                <w:color w:val="0000FF"/>
+                <w:lang w:val="en-GB"/>
+              </w:rPr>
+              <w:t>="Navigation"</w:t>
+            </w:r>
+            <w:r>
+              <w:rPr>
+                <w:rFonts w:ascii="Consolas" w:hAnsi="Consolas" w:cs="Consolas"/>
+                <w:color w:val="FF0000"/>
+                <w:lang w:val="en-GB"/>
+              </w:rPr>
+              <w:t xml:space="preserve"> </w:t>
+            </w:r>
+            <w:proofErr w:type="spellStart"/>
+            <w:r>
+              <w:rPr>
+                <w:rFonts w:ascii="Consolas" w:hAnsi="Consolas" w:cs="Consolas"/>
+                <w:color w:val="FF0000"/>
+                <w:lang w:val="en-GB"/>
+              </w:rPr>
+              <w:t>IsSettingsVisible</w:t>
+            </w:r>
+            <w:proofErr w:type="spellEnd"/>
+            <w:r>
+              <w:rPr>
+                <w:rFonts w:ascii="Consolas" w:hAnsi="Consolas" w:cs="Consolas"/>
+                <w:color w:val="0000FF"/>
+                <w:lang w:val="en-GB"/>
+              </w:rPr>
+              <w:t>="False"&gt;</w:t>
+            </w:r>
+          </w:p>
+          <w:p>
+            <w:pPr>
+              <w:autoSpaceDE w:val="0"/>
+              <w:autoSpaceDN w:val="0"/>
+              <w:adjustRightInd w:val="0"/>
+              <w:spacing w:before="0" w:after="0"/>
+              <w:rPr>
+                <w:rFonts w:ascii="Consolas" w:hAnsi="Consolas" w:cs="Consolas"/>
+                <w:color w:val="000000"/>
+                <w:lang w:val="en-GB"/>
+              </w:rPr>
+            </w:pPr>
+            <w:r>
+              <w:rPr>
+                <w:rFonts w:ascii="Consolas" w:hAnsi="Consolas" w:cs="Consolas"/>
+                <w:color w:val="000000"/>
+                <w:lang w:val="en-GB"/>
+              </w:rPr>
+              <w:t xml:space="preserve">    </w:t>
+            </w:r>
+            <w:r>
+              <w:rPr>
+                <w:rFonts w:ascii="Consolas" w:hAnsi="Consolas" w:cs="Consolas"/>
+                <w:color w:val="0000FF"/>
+                <w:lang w:val="en-GB"/>
+              </w:rPr>
+              <w:t>&lt;</w:t>
+            </w:r>
+            <w:proofErr w:type="spellStart"/>
+            <w:r>
+              <w:rPr>
+                <w:rFonts w:ascii="Consolas" w:hAnsi="Consolas" w:cs="Consolas"/>
+                <w:color w:val="A31515"/>
+                <w:lang w:val="en-GB"/>
+              </w:rPr>
+              <w:t>NavigationView.MenuItems</w:t>
+            </w:r>
+            <w:proofErr w:type="spellEnd"/>
+            <w:r>
+              <w:rPr>
+                <w:rFonts w:ascii="Consolas" w:hAnsi="Consolas" w:cs="Consolas"/>
+                <w:color w:val="0000FF"/>
+                <w:lang w:val="en-GB"/>
+              </w:rPr>
+              <w:t>&gt;</w:t>
+            </w:r>
+          </w:p>
+          <w:p>
+            <w:pPr>
+              <w:autoSpaceDE w:val="0"/>
+              <w:autoSpaceDN w:val="0"/>
+              <w:adjustRightInd w:val="0"/>
+              <w:spacing w:before="0" w:after="0"/>
+              <w:rPr>
+                <w:rFonts w:ascii="Consolas" w:hAnsi="Consolas" w:cs="Consolas"/>
+                <w:color w:val="000000"/>
+                <w:lang w:val="en-GB"/>
+              </w:rPr>
+            </w:pPr>
+            <w:r>
+              <w:rPr>
+                <w:rFonts w:ascii="Consolas" w:hAnsi="Consolas" w:cs="Consolas"/>
+                <w:color w:val="000000"/>
+                <w:lang w:val="en-GB"/>
+              </w:rPr>
+              <w:t xml:space="preserve">        </w:t>
+            </w:r>
+            <w:r>
+              <w:rPr>
+                <w:rFonts w:ascii="Consolas" w:hAnsi="Consolas" w:cs="Consolas"/>
+                <w:color w:val="0000FF"/>
+                <w:lang w:val="en-GB"/>
+              </w:rPr>
+              <w:t>&lt;</w:t>
+            </w:r>
+            <w:proofErr w:type="spellStart"/>
+            <w:r>
+              <w:rPr>
+                <w:rFonts w:ascii="Consolas" w:hAnsi="Consolas" w:cs="Consolas"/>
+                <w:color w:val="A31515"/>
+                <w:lang w:val="en-GB"/>
+              </w:rPr>
+              <w:t>NavigationViewItem</w:t>
+            </w:r>
+            <w:proofErr w:type="spellEnd"/>
+            <w:r>
+              <w:rPr>
+                <w:rFonts w:ascii="Consolas" w:hAnsi="Consolas" w:cs="Consolas"/>
+                <w:color w:val="FF0000"/>
+                <w:lang w:val="en-GB"/>
+              </w:rPr>
+              <w:t xml:space="preserve"> Content</w:t>
+            </w:r>
+            <w:r>
+              <w:rPr>
+                <w:rFonts w:ascii="Consolas" w:hAnsi="Consolas" w:cs="Consolas"/>
+                <w:color w:val="0000FF"/>
+                <w:lang w:val="en-GB"/>
+              </w:rPr>
+              <w:t>="Toggle"</w:t>
+            </w:r>
+            <w:r>
+              <w:rPr>
+                <w:rFonts w:ascii="Consolas" w:hAnsi="Consolas" w:cs="Consolas"/>
+                <w:color w:val="FF0000"/>
+                <w:lang w:val="en-GB"/>
+              </w:rPr>
+              <w:t xml:space="preserve"> Tapped</w:t>
+            </w:r>
+            <w:r>
+              <w:rPr>
+                <w:rFonts w:ascii="Consolas" w:hAnsi="Consolas" w:cs="Consolas"/>
+                <w:color w:val="0000FF"/>
+                <w:lang w:val="en-GB"/>
+              </w:rPr>
+              <w:t>="</w:t>
+            </w:r>
+            <w:proofErr w:type="spellStart"/>
+            <w:r>
+              <w:rPr>
+                <w:rFonts w:ascii="Consolas" w:hAnsi="Consolas" w:cs="Consolas"/>
+                <w:color w:val="0000FF"/>
+                <w:lang w:val="en-GB"/>
+              </w:rPr>
+              <w:t>Toggle_Tapped</w:t>
+            </w:r>
+            <w:proofErr w:type="spellEnd"/>
+            <w:r>
+              <w:rPr>
+                <w:rFonts w:ascii="Consolas" w:hAnsi="Consolas" w:cs="Consolas"/>
+                <w:color w:val="0000FF"/>
+                <w:lang w:val="en-GB"/>
+              </w:rPr>
+              <w:t>"&gt;</w:t>
+            </w:r>
+          </w:p>
+          <w:p>
+            <w:pPr>
+              <w:autoSpaceDE w:val="0"/>
+              <w:autoSpaceDN w:val="0"/>
+              <w:adjustRightInd w:val="0"/>
+              <w:spacing w:before="0" w:after="0"/>
+              <w:rPr>
+                <w:rFonts w:ascii="Consolas" w:hAnsi="Consolas" w:cs="Consolas"/>
+                <w:color w:val="000000"/>
+                <w:lang w:val="en-GB"/>
+              </w:rPr>
+            </w:pPr>
+            <w:r>
+              <w:rPr>
+                <w:rFonts w:ascii="Consolas" w:hAnsi="Consolas" w:cs="Consolas"/>
+                <w:color w:val="000000"/>
+                <w:lang w:val="en-GB"/>
+              </w:rPr>
+              <w:t xml:space="preserve">            </w:t>
+            </w:r>
+            <w:r>
+              <w:rPr>
+                <w:rFonts w:ascii="Consolas" w:hAnsi="Consolas" w:cs="Consolas"/>
+                <w:color w:val="0000FF"/>
+                <w:lang w:val="en-GB"/>
+              </w:rPr>
+              <w:t>&lt;</w:t>
+            </w:r>
+            <w:proofErr w:type="spellStart"/>
+            <w:r>
+              <w:rPr>
+                <w:rFonts w:ascii="Consolas" w:hAnsi="Consolas" w:cs="Consolas"/>
+                <w:color w:val="A31515"/>
+                <w:lang w:val="en-GB"/>
+              </w:rPr>
+              <w:t>NavigationViewItem.Icon</w:t>
+            </w:r>
+            <w:proofErr w:type="spellEnd"/>
+            <w:r>
+              <w:rPr>
+                <w:rFonts w:ascii="Consolas" w:hAnsi="Consolas" w:cs="Consolas"/>
+                <w:color w:val="0000FF"/>
+                <w:lang w:val="en-GB"/>
+              </w:rPr>
+              <w:t>&gt;</w:t>
+            </w:r>
+          </w:p>
+          <w:p>
+            <w:pPr>
+              <w:autoSpaceDE w:val="0"/>
+              <w:autoSpaceDN w:val="0"/>
+              <w:adjustRightInd w:val="0"/>
+              <w:spacing w:before="0" w:after="0"/>
+              <w:rPr>
+                <w:rFonts w:ascii="Consolas" w:hAnsi="Consolas" w:cs="Consolas"/>
+                <w:color w:val="000000"/>
+                <w:lang w:val="en-GB"/>
+              </w:rPr>
+            </w:pPr>
+            <w:r>
+              <w:rPr>
+                <w:rFonts w:ascii="Consolas" w:hAnsi="Consolas" w:cs="Consolas"/>
+                <w:color w:val="000000"/>
+                <w:lang w:val="en-GB"/>
+              </w:rPr>
+              <w:t xml:space="preserve">                </w:t>
+            </w:r>
+            <w:r>
+              <w:rPr>
+                <w:rFonts w:ascii="Consolas" w:hAnsi="Consolas" w:cs="Consolas"/>
+                <w:color w:val="0000FF"/>
+                <w:lang w:val="en-GB"/>
+              </w:rPr>
+              <w:t>&lt;</w:t>
+            </w:r>
+            <w:proofErr w:type="spellStart"/>
+            <w:r>
+              <w:rPr>
+                <w:rFonts w:ascii="Consolas" w:hAnsi="Consolas" w:cs="Consolas"/>
+                <w:color w:val="A31515"/>
+                <w:lang w:val="en-GB"/>
+              </w:rPr>
+              <w:t>SymbolIcon</w:t>
+            </w:r>
+            <w:proofErr w:type="spellEnd"/>
+            <w:r>
+              <w:rPr>
+                <w:rFonts w:ascii="Consolas" w:hAnsi="Consolas" w:cs="Consolas"/>
+                <w:color w:val="FF0000"/>
+                <w:lang w:val="en-GB"/>
+              </w:rPr>
+              <w:t xml:space="preserve"> Symbol</w:t>
+            </w:r>
+            <w:r>
+              <w:rPr>
+                <w:rFonts w:ascii="Consolas" w:hAnsi="Consolas" w:cs="Consolas"/>
+                <w:color w:val="0000FF"/>
+                <w:lang w:val="en-GB"/>
+              </w:rPr>
+              <w:t>="Accept"/&gt;</w:t>
+            </w:r>
+          </w:p>
+          <w:p>
+            <w:pPr>
+              <w:autoSpaceDE w:val="0"/>
+              <w:autoSpaceDN w:val="0"/>
+              <w:adjustRightInd w:val="0"/>
+              <w:spacing w:before="0" w:after="0"/>
+              <w:rPr>
+                <w:rFonts w:ascii="Consolas" w:hAnsi="Consolas" w:cs="Consolas"/>
+                <w:color w:val="000000"/>
+                <w:lang w:val="en-GB"/>
+              </w:rPr>
+            </w:pPr>
+            <w:r>
+              <w:rPr>
+                <w:rFonts w:ascii="Consolas" w:hAnsi="Consolas" w:cs="Consolas"/>
+                <w:color w:val="000000"/>
+                <w:lang w:val="en-GB"/>
+              </w:rPr>
+              <w:t xml:space="preserve">            </w:t>
+            </w:r>
+            <w:r>
+              <w:rPr>
+                <w:rFonts w:ascii="Consolas" w:hAnsi="Consolas" w:cs="Consolas"/>
+                <w:color w:val="0000FF"/>
+                <w:lang w:val="en-GB"/>
+              </w:rPr>
+              <w:t>&lt;/</w:t>
+            </w:r>
+            <w:proofErr w:type="spellStart"/>
+            <w:r>
+              <w:rPr>
+                <w:rFonts w:ascii="Consolas" w:hAnsi="Consolas" w:cs="Consolas"/>
+                <w:color w:val="A31515"/>
+                <w:lang w:val="en-GB"/>
+              </w:rPr>
+              <w:t>NavigationViewItem.Icon</w:t>
+            </w:r>
+            <w:proofErr w:type="spellEnd"/>
+            <w:r>
+              <w:rPr>
+                <w:rFonts w:ascii="Consolas" w:hAnsi="Consolas" w:cs="Consolas"/>
+                <w:color w:val="0000FF"/>
+                <w:lang w:val="en-GB"/>
+              </w:rPr>
+              <w:t>&gt;</w:t>
+            </w:r>
+          </w:p>
+          <w:p>
+            <w:pPr>
+              <w:autoSpaceDE w:val="0"/>
+              <w:autoSpaceDN w:val="0"/>
+              <w:adjustRightInd w:val="0"/>
+              <w:spacing w:before="0" w:after="0"/>
+              <w:rPr>
+                <w:rFonts w:ascii="Consolas" w:hAnsi="Consolas" w:cs="Consolas"/>
+                <w:color w:val="000000"/>
+                <w:lang w:val="en-GB"/>
+              </w:rPr>
+            </w:pPr>
+            <w:r>
+              <w:rPr>
+                <w:rFonts w:ascii="Consolas" w:hAnsi="Consolas" w:cs="Consolas"/>
+                <w:color w:val="000000"/>
+                <w:lang w:val="en-GB"/>
+              </w:rPr>
+              <w:t xml:space="preserve">        </w:t>
+            </w:r>
+            <w:r>
+              <w:rPr>
+                <w:rFonts w:ascii="Consolas" w:hAnsi="Consolas" w:cs="Consolas"/>
+                <w:color w:val="0000FF"/>
+                <w:lang w:val="en-GB"/>
+              </w:rPr>
+              <w:t>&lt;/</w:t>
+            </w:r>
+            <w:proofErr w:type="spellStart"/>
+            <w:r>
+              <w:rPr>
+                <w:rFonts w:ascii="Consolas" w:hAnsi="Consolas" w:cs="Consolas"/>
+                <w:color w:val="A31515"/>
+                <w:lang w:val="en-GB"/>
+              </w:rPr>
+              <w:t>NavigationViewItem</w:t>
+            </w:r>
+            <w:proofErr w:type="spellEnd"/>
+            <w:r>
+              <w:rPr>
+                <w:rFonts w:ascii="Consolas" w:hAnsi="Consolas" w:cs="Consolas"/>
+                <w:color w:val="0000FF"/>
+                <w:lang w:val="en-GB"/>
+              </w:rPr>
+              <w:t>&gt;</w:t>
+            </w:r>
+          </w:p>
+          <w:p>
+            <w:pPr>
+              <w:autoSpaceDE w:val="0"/>
+              <w:autoSpaceDN w:val="0"/>
+              <w:adjustRightInd w:val="0"/>
+              <w:spacing w:before="0" w:after="0"/>
+              <w:rPr>
+                <w:rFonts w:ascii="Consolas" w:hAnsi="Consolas" w:cs="Consolas"/>
+                <w:color w:val="000000"/>
+                <w:lang w:val="en-GB"/>
+              </w:rPr>
+            </w:pPr>
+            <w:r>
+              <w:rPr>
+                <w:rFonts w:ascii="Consolas" w:hAnsi="Consolas" w:cs="Consolas"/>
+                <w:color w:val="000000"/>
+                <w:lang w:val="en-GB"/>
+              </w:rPr>
+              <w:t xml:space="preserve">    </w:t>
+            </w:r>
+            <w:r>
+              <w:rPr>
+                <w:rFonts w:ascii="Consolas" w:hAnsi="Consolas" w:cs="Consolas"/>
+                <w:color w:val="0000FF"/>
+                <w:lang w:val="en-GB"/>
+              </w:rPr>
+              <w:t>&lt;/</w:t>
+            </w:r>
+            <w:proofErr w:type="spellStart"/>
+            <w:r>
+              <w:rPr>
+                <w:rFonts w:ascii="Consolas" w:hAnsi="Consolas" w:cs="Consolas"/>
+                <w:color w:val="A31515"/>
+                <w:lang w:val="en-GB"/>
+              </w:rPr>
+              <w:t>NavigationView.MenuItems</w:t>
+            </w:r>
+            <w:proofErr w:type="spellEnd"/>
+            <w:r>
+              <w:rPr>
+                <w:rFonts w:ascii="Consolas" w:hAnsi="Consolas" w:cs="Consolas"/>
+                <w:color w:val="0000FF"/>
+                <w:lang w:val="en-GB"/>
+              </w:rPr>
+              <w:t>&gt;</w:t>
+            </w:r>
+          </w:p>
+          <w:p>
+            <w:pPr>
+              <w:autoSpaceDE w:val="0"/>
+              <w:autoSpaceDN w:val="0"/>
+              <w:adjustRightInd w:val="0"/>
+              <w:spacing w:before="0" w:after="0"/>
+            </w:pPr>
+            <w:r>
+              <w:rPr>
+                <w:rFonts w:ascii="Consolas" w:hAnsi="Consolas" w:cs="Consolas"/>
+                <w:color w:val="0000FF"/>
+                <w:lang w:val="en-GB"/>
+              </w:rPr>
+              <w:t>&lt;/</w:t>
+            </w:r>
+            <w:proofErr w:type="spellStart"/>
+            <w:r>
+              <w:rPr>
+                <w:rFonts w:ascii="Consolas" w:hAnsi="Consolas" w:cs="Consolas"/>
+                <w:color w:val="A31515"/>
+                <w:lang w:val="en-GB"/>
+              </w:rPr>
+              <w:t>NavigationView</w:t>
+            </w:r>
+            <w:proofErr w:type="spellEnd"/>
+            <w:r>
+              <w:rPr>
+                <w:rFonts w:ascii="Consolas" w:hAnsi="Consolas" w:cs="Consolas"/>
+                <w:color w:val="0000FF"/>
+                <w:lang w:val="en-GB"/>
+              </w:rPr>
+              <w:t>&gt;</w:t>
+            </w:r>
+          </w:p>
+        </w:tc>
+      </w:tr>
+    </w:tbl>
+    <w:p>
+      <w:pPr>
+        <w:pStyle w:val="BlockQuote"/>
+        <w:rPr>
+          <w:rFonts w:asciiTheme="majorHAnsi" w:hAnsiTheme="majorHAnsi"/>
+        </w:rPr>
+      </w:pPr>
+      <w:proofErr w:type="spellStart"/>
+      <w:r>
+        <w:rPr>
+          <w:b/>
+        </w:rPr>
+        <w:t>NavigationView</w:t>
+      </w:r>
+      <w:proofErr w:type="spellEnd"/>
+      <w:r>
+        <w:t xml:space="preserve"> is used to display a hamburger-style menu and contains </w:t>
+      </w:r>
+      <w:proofErr w:type="spellStart"/>
+      <w:r>
+        <w:rPr>
+          <w:b/>
+        </w:rPr>
+        <w:t>MenuItems</w:t>
+      </w:r>
+      <w:proofErr w:type="spellEnd"/>
+      <w:r>
+        <w:t xml:space="preserve"> with a </w:t>
+      </w:r>
+      <w:proofErr w:type="spellStart"/>
+      <w:r>
+        <w:rPr>
+          <w:b/>
+        </w:rPr>
+        <w:t>NavigationViewItem</w:t>
+      </w:r>
+      <w:proofErr w:type="spellEnd"/>
+      <w:r>
+        <w:t xml:space="preserve"> that can be used to toggle the visibility of the menu, this can also be done with the “hamburger” button near the top of the control</w:t>
+      </w:r>
+    </w:p>
+    <w:p>
+      <w:pPr>
+        <w:pStyle w:val="Heading2"/>
+      </w:pPr>
+      <w:r>
+        <w:t>Step 5</w:t>
+      </w:r>
+    </w:p>
+    <w:tbl>
+      <w:tblPr>
+        <w:tblStyle w:val="TableGrid"/>
+        <w:tblW w:w="0" w:type="auto"/>
+        <w:tblBorders>
+          <w:top w:val="none" w:sz="0" w:space="0" w:color="auto"/>
+          <w:left w:val="none" w:sz="0" w:space="0" w:color="auto"/>
+          <w:bottom w:val="none" w:sz="0" w:space="0" w:color="auto"/>
+          <w:right w:val="none" w:sz="0" w:space="0" w:color="auto"/>
+          <w:insideH w:val="none" w:sz="0" w:space="0" w:color="auto"/>
+          <w:insideV w:val="none" w:sz="0" w:space="0" w:color="auto"/>
+        </w:tblBorders>
+        <w:tblLook w:val="04A0" w:firstRow="1" w:lastRow="0" w:firstColumn="1" w:lastColumn="0" w:noHBand="0" w:noVBand="1"/>
+      </w:tblPr>
+      <w:tblGrid>
+        <w:gridCol w:w="5293"/>
+        <w:gridCol w:w="5173"/>
+      </w:tblGrid>
+      <w:tr>
+        <w:tc>
+          <w:tcPr>
+            <w:tcW w:w="5341" w:type="dxa"/>
+            <w:vAlign w:val="center"/>
+          </w:tcPr>
+          <w:p>
+            <w:pPr>
+              <w:jc w:val="center"/>
+            </w:pPr>
+            <w:r>
+              <w:rPr>
+                <w:noProof/>
+              </w:rPr>
+              <w:drawing>
+                <wp:inline distT="0" distB="0" distL="0" distR="0" wp14:anchorId="4F99A455" wp14:editId="54421FA1">
+                  <wp:extent cx="2473200" cy="328740"/>
+                  <wp:effectExtent l="0" t="0" r="0" b="0"/>
+                  <wp:docPr id="328" name="Picture 328"/>
+                  <wp:cNvGraphicFramePr>
+                    <a:graphicFrameLocks xmlns:a="http://schemas.openxmlformats.org/drawingml/2006/main" noChangeAspect="1"/>
+                  </wp:cNvGraphicFramePr>
+                  <a:graphic xmlns:a="http://schemas.openxmlformats.org/drawingml/2006/main">
+                    <a:graphicData uri="http://schemas.openxmlformats.org/drawingml/2006/picture">
+                      <pic:pic xmlns:pic="http://schemas.openxmlformats.org/drawingml/2006/picture">
+                        <pic:nvPicPr>
+                          <pic:cNvPr id="26" name="vs2019-view-designer-large.png"/>
+                          <pic:cNvPicPr/>
+                        </pic:nvPicPr>
+                        <pic:blipFill>
+                          <a:blip r:embed="rId27" cstate="print">
+                            <a:extLst>
+                              <a:ext uri="{28A0092B-C50C-407E-A947-70E740481C1C}">
+                                <a14:useLocalDpi xmlns:a14="http://schemas.microsoft.com/office/drawing/2010/main" val="0"/>
+                              </a:ext>
+                            </a:extLst>
+                          </a:blip>
+                          <a:stretch>
+                            <a:fillRect/>
+                          </a:stretch>
+                        </pic:blipFill>
+                        <pic:spPr>
+                          <a:xfrm>
+                            <a:off x="0" y="0"/>
+                            <a:ext cx="2473200" cy="328740"/>
+                          </a:xfrm>
+                          <a:prstGeom prst="rect">
+                            <a:avLst/>
+                          </a:prstGeom>
+                        </pic:spPr>
+                      </pic:pic>
+                    </a:graphicData>
+                  </a:graphic>
+                </wp:inline>
+              </w:drawing>
+            </w:r>
+          </w:p>
+        </w:tc>
+        <w:tc>
+          <w:tcPr>
+            <w:tcW w:w="5341" w:type="dxa"/>
+          </w:tcPr>
+          <w:p>
+            <w:r>
+              <w:t xml:space="preserve">Choose </w:t>
+            </w:r>
+            <w:r>
+              <w:rPr>
+                <w:b/>
+              </w:rPr>
+              <w:t>View</w:t>
+            </w:r>
+            <w:r>
+              <w:t xml:space="preserve"> then </w:t>
+            </w:r>
+            <w:r>
+              <w:rPr>
+                <w:b/>
+              </w:rPr>
+              <w:t>Code</w:t>
+            </w:r>
+            <w:r>
+              <w:t xml:space="preserve"> from the </w:t>
+            </w:r>
+            <w:r>
+              <w:rPr>
+                <w:b/>
+              </w:rPr>
+              <w:t>Menu</w:t>
+            </w:r>
+            <w:r>
+              <w:t xml:space="preserve"> in </w:t>
+            </w:r>
+            <w:r>
+              <w:rPr>
+                <w:b/>
+              </w:rPr>
+              <w:t>Visual Studio 2019</w:t>
+            </w:r>
+          </w:p>
+        </w:tc>
+      </w:tr>
+    </w:tbl>
+    <w:p>
+      <w:pPr>
+        <w:pStyle w:val="Heading2"/>
+      </w:pPr>
+      <w:r>
+        <w:t>Step 6</w:t>
+      </w:r>
+    </w:p>
+    <w:p>
+      <w:r>
+        <w:t xml:space="preserve">Once in the </w:t>
+      </w:r>
+      <w:r>
+        <w:rPr>
+          <w:b/>
+        </w:rPr>
+        <w:t>Code</w:t>
+      </w:r>
+      <w:r>
+        <w:t xml:space="preserve"> View, below the end of </w:t>
+      </w:r>
+      <w:r>
+        <w:rPr>
+          <w:rStyle w:val="VerbatimChar"/>
+        </w:rPr>
+        <w:t xml:space="preserve">public </w:t>
+      </w:r>
+      <w:proofErr w:type="spellStart"/>
+      <w:proofErr w:type="gramStart"/>
+      <w:r>
+        <w:rPr>
+          <w:rStyle w:val="VerbatimChar"/>
+        </w:rPr>
+        <w:t>MainPage</w:t>
+      </w:r>
+      <w:proofErr w:type="spellEnd"/>
+      <w:r>
+        <w:rPr>
+          <w:rStyle w:val="VerbatimChar"/>
+        </w:rPr>
+        <w:t>(</w:t>
+      </w:r>
+      <w:proofErr w:type="gramEnd"/>
+      <w:r>
+        <w:rPr>
+          <w:rStyle w:val="VerbatimChar"/>
+        </w:rPr>
+        <w:t>) { ... }</w:t>
+      </w:r>
+      <w:r>
+        <w:t xml:space="preserve"> the following Code should be entered:</w:t>
+      </w:r>
+    </w:p>
+    <w:tbl>
+      <w:tblPr>
+        <w:tblStyle w:val="TableGrid"/>
+        <w:tblW w:w="0" w:type="auto"/>
+        <w:tblLook w:val="04A0" w:firstRow="1" w:lastRow="0" w:firstColumn="1" w:lastColumn="0" w:noHBand="0" w:noVBand="1"/>
+      </w:tblPr>
+      <w:tblGrid>
+        <w:gridCol w:w="10456"/>
+      </w:tblGrid>
+      <w:tr>
+        <w:tc>
+          <w:tcPr>
+            <w:tcW w:w="10456" w:type="dxa"/>
+          </w:tcPr>
+          <w:p>
+            <w:pPr>
+              <w:autoSpaceDE w:val="0"/>
+              <w:autoSpaceDN w:val="0"/>
+              <w:adjustRightInd w:val="0"/>
+              <w:spacing w:before="0" w:after="0"/>
+              <w:rPr>
+                <w:rFonts w:ascii="Consolas" w:hAnsi="Consolas" w:cs="Consolas"/>
+                <w:color w:val="000000"/>
+                <w:lang w:val="en-GB"/>
+              </w:rPr>
+            </w:pPr>
+            <w:r>
+              <w:rPr>
+                <w:rFonts w:ascii="Consolas" w:hAnsi="Consolas" w:cs="Consolas"/>
+                <w:color w:val="0000FF"/>
+                <w:lang w:val="en-GB"/>
+              </w:rPr>
+              <w:t>private</w:t>
+            </w:r>
+            <w:r>
+              <w:rPr>
+                <w:rFonts w:ascii="Consolas" w:hAnsi="Consolas" w:cs="Consolas"/>
+                <w:color w:val="000000"/>
+                <w:lang w:val="en-GB"/>
+              </w:rPr>
+              <w:t xml:space="preserve"> </w:t>
+            </w:r>
+            <w:r>
+              <w:rPr>
+                <w:rFonts w:ascii="Consolas" w:hAnsi="Consolas" w:cs="Consolas"/>
+                <w:color w:val="0000FF"/>
+                <w:lang w:val="en-GB"/>
+              </w:rPr>
+              <w:t>void</w:t>
+            </w:r>
+            <w:r>
+              <w:rPr>
+                <w:rFonts w:ascii="Consolas" w:hAnsi="Consolas" w:cs="Consolas"/>
+                <w:color w:val="000000"/>
+                <w:lang w:val="en-GB"/>
+              </w:rPr>
+              <w:t xml:space="preserve"> </w:t>
+            </w:r>
+            <w:proofErr w:type="spellStart"/>
+            <w:r>
+              <w:rPr>
+                <w:rFonts w:ascii="Consolas" w:hAnsi="Consolas" w:cs="Consolas"/>
+                <w:color w:val="000000"/>
+                <w:lang w:val="en-GB"/>
+              </w:rPr>
+              <w:t>Toggle_</w:t>
+            </w:r>
+            <w:proofErr w:type="gramStart"/>
+            <w:r>
+              <w:rPr>
+                <w:rFonts w:ascii="Consolas" w:hAnsi="Consolas" w:cs="Consolas"/>
+                <w:color w:val="000000"/>
+                <w:lang w:val="en-GB"/>
+              </w:rPr>
+              <w:t>Tapped</w:t>
+            </w:r>
+            <w:proofErr w:type="spellEnd"/>
+            <w:r>
+              <w:rPr>
+                <w:rFonts w:ascii="Consolas" w:hAnsi="Consolas" w:cs="Consolas"/>
+                <w:color w:val="000000"/>
+                <w:lang w:val="en-GB"/>
+              </w:rPr>
+              <w:t>(</w:t>
+            </w:r>
+            <w:proofErr w:type="gramEnd"/>
+            <w:r>
+              <w:rPr>
+                <w:rFonts w:ascii="Consolas" w:hAnsi="Consolas" w:cs="Consolas"/>
+                <w:color w:val="0000FF"/>
+                <w:lang w:val="en-GB"/>
+              </w:rPr>
+              <w:t>object</w:t>
+            </w:r>
+            <w:r>
+              <w:rPr>
+                <w:rFonts w:ascii="Consolas" w:hAnsi="Consolas" w:cs="Consolas"/>
+                <w:color w:val="000000"/>
+                <w:lang w:val="en-GB"/>
+              </w:rPr>
+              <w:t xml:space="preserve"> sender, </w:t>
+            </w:r>
+            <w:proofErr w:type="spellStart"/>
+            <w:r>
+              <w:rPr>
+                <w:rFonts w:ascii="Consolas" w:hAnsi="Consolas" w:cs="Consolas"/>
+                <w:color w:val="000000"/>
+                <w:lang w:val="en-GB"/>
+              </w:rPr>
+              <w:t>TappedRoutedEventArgs</w:t>
+            </w:r>
+            <w:proofErr w:type="spellEnd"/>
+            <w:r>
+              <w:rPr>
+                <w:rFonts w:ascii="Consolas" w:hAnsi="Consolas" w:cs="Consolas"/>
+                <w:color w:val="000000"/>
+                <w:lang w:val="en-GB"/>
+              </w:rPr>
+              <w:t xml:space="preserve"> e)</w:t>
+            </w:r>
+          </w:p>
+          <w:p>
+            <w:pPr>
+              <w:autoSpaceDE w:val="0"/>
+              <w:autoSpaceDN w:val="0"/>
+              <w:adjustRightInd w:val="0"/>
+              <w:spacing w:before="0" w:after="0"/>
+              <w:rPr>
+                <w:rFonts w:ascii="Consolas" w:hAnsi="Consolas" w:cs="Consolas"/>
+                <w:color w:val="000000"/>
+                <w:lang w:val="en-GB"/>
+              </w:rPr>
+            </w:pPr>
+            <w:r>
+              <w:rPr>
+                <w:rFonts w:ascii="Consolas" w:hAnsi="Consolas" w:cs="Consolas"/>
+                <w:color w:val="000000"/>
+                <w:lang w:val="en-GB"/>
+              </w:rPr>
+              <w:t>{</w:t>
+            </w:r>
+          </w:p>
+          <w:p>
+            <w:pPr>
+              <w:autoSpaceDE w:val="0"/>
+              <w:autoSpaceDN w:val="0"/>
+              <w:adjustRightInd w:val="0"/>
+              <w:spacing w:before="0" w:after="0"/>
+              <w:rPr>
+                <w:rFonts w:ascii="Consolas" w:hAnsi="Consolas" w:cs="Consolas"/>
+                <w:color w:val="000000"/>
+                <w:lang w:val="en-GB"/>
+              </w:rPr>
+            </w:pPr>
+            <w:r>
+              <w:rPr>
+                <w:rFonts w:ascii="Consolas" w:hAnsi="Consolas" w:cs="Consolas"/>
+                <w:color w:val="000000"/>
+                <w:lang w:val="en-GB"/>
+              </w:rPr>
+              <w:t xml:space="preserve">    </w:t>
+            </w:r>
+            <w:proofErr w:type="spellStart"/>
+            <w:r>
+              <w:rPr>
+                <w:rFonts w:ascii="Consolas" w:hAnsi="Consolas" w:cs="Consolas"/>
+                <w:color w:val="000000"/>
+                <w:lang w:val="en-GB"/>
+              </w:rPr>
+              <w:t>Navigation.IsPaneOpen</w:t>
+            </w:r>
+            <w:proofErr w:type="spellEnd"/>
+            <w:r>
+              <w:rPr>
+                <w:rFonts w:ascii="Consolas" w:hAnsi="Consolas" w:cs="Consolas"/>
+                <w:color w:val="000000"/>
+                <w:lang w:val="en-GB"/>
+              </w:rPr>
+              <w:t xml:space="preserve"> </w:t>
+            </w:r>
+            <w:proofErr w:type="gramStart"/>
+            <w:r>
+              <w:rPr>
+                <w:rFonts w:ascii="Consolas" w:hAnsi="Consolas" w:cs="Consolas"/>
+                <w:color w:val="000000"/>
+                <w:lang w:val="en-GB"/>
+              </w:rPr>
+              <w:t>= !</w:t>
+            </w:r>
+            <w:proofErr w:type="spellStart"/>
+            <w:proofErr w:type="gramEnd"/>
+            <w:r>
+              <w:rPr>
+                <w:rFonts w:ascii="Consolas" w:hAnsi="Consolas" w:cs="Consolas"/>
+                <w:color w:val="000000"/>
+                <w:lang w:val="en-GB"/>
+              </w:rPr>
+              <w:t>Navigation.IsPaneOpen</w:t>
+            </w:r>
+            <w:proofErr w:type="spellEnd"/>
+            <w:r>
+              <w:rPr>
+                <w:rFonts w:ascii="Consolas" w:hAnsi="Consolas" w:cs="Consolas"/>
+                <w:color w:val="000000"/>
+                <w:lang w:val="en-GB"/>
+              </w:rPr>
+              <w:t>;</w:t>
+            </w:r>
+          </w:p>
+          <w:p>
+            <w:pPr>
+              <w:autoSpaceDE w:val="0"/>
+              <w:autoSpaceDN w:val="0"/>
+              <w:adjustRightInd w:val="0"/>
+              <w:spacing w:before="0" w:after="0"/>
+            </w:pPr>
+            <w:r>
+              <w:rPr>
+                <w:rFonts w:ascii="Consolas" w:hAnsi="Consolas" w:cs="Consolas"/>
+                <w:color w:val="000000"/>
+                <w:lang w:val="en-GB"/>
+              </w:rPr>
+              <w:t>}</w:t>
+            </w:r>
+          </w:p>
+        </w:tc>
+      </w:tr>
+    </w:tbl>
+    <w:p>
+      <w:pPr>
+        <w:pStyle w:val="BlockQuote"/>
+        <w:rPr>
+          <w:rFonts w:asciiTheme="majorHAnsi" w:hAnsiTheme="majorHAnsi"/>
+        </w:rPr>
+      </w:pPr>
+      <w:proofErr w:type="spellStart"/>
+      <w:r>
+        <w:rPr>
+          <w:rStyle w:val="VerbatimChar"/>
+        </w:rPr>
+        <w:t>Toggle_Tapped</w:t>
+      </w:r>
+      <w:proofErr w:type="spellEnd"/>
+      <w:r>
+        <w:t xml:space="preserve"> is an </w:t>
+      </w:r>
+      <w:r>
+        <w:rPr>
+          <w:b/>
+        </w:rPr>
+        <w:t>event</w:t>
+      </w:r>
+      <w:r>
+        <w:t xml:space="preserve"> handler that will toggle the </w:t>
+      </w:r>
+      <w:proofErr w:type="spellStart"/>
+      <w:r>
+        <w:rPr>
+          <w:rStyle w:val="VerbatimChar"/>
+        </w:rPr>
+        <w:t>IsPaneOpen</w:t>
+      </w:r>
+      <w:proofErr w:type="spellEnd"/>
+      <w:r>
+        <w:t xml:space="preserve"> value of the </w:t>
+      </w:r>
+      <w:proofErr w:type="spellStart"/>
+      <w:r>
+        <w:rPr>
+          <w:rStyle w:val="VerbatimChar"/>
+        </w:rPr>
+        <w:t>NavigationView</w:t>
+      </w:r>
+      <w:proofErr w:type="spellEnd"/>
+      <w:r>
+        <w:br w:type="page"/>
+      </w:r>
+    </w:p>
+    <w:p>
+      <w:pPr>
+        <w:pStyle w:val="Heading2"/>
+      </w:pPr>
+      <w:r>
+        <w:lastRenderedPageBreak/>
+        <w:t>Step 7</w:t>
+      </w:r>
+    </w:p>
+    <w:tbl>
+      <w:tblPr>
+        <w:tblStyle w:val="TableGrid"/>
+        <w:tblW w:w="0" w:type="auto"/>
+        <w:tblBorders>
+          <w:top w:val="none" w:sz="0" w:space="0" w:color="auto"/>
+          <w:left w:val="none" w:sz="0" w:space="0" w:color="auto"/>
+          <w:bottom w:val="none" w:sz="0" w:space="0" w:color="auto"/>
+          <w:right w:val="none" w:sz="0" w:space="0" w:color="auto"/>
+          <w:insideH w:val="none" w:sz="0" w:space="0" w:color="auto"/>
+          <w:insideV w:val="none" w:sz="0" w:space="0" w:color="auto"/>
+        </w:tblBorders>
+        <w:tblLook w:val="04A0" w:firstRow="1" w:lastRow="0" w:firstColumn="1" w:lastColumn="0" w:noHBand="0" w:noVBand="1"/>
+      </w:tblPr>
+      <w:tblGrid>
+        <w:gridCol w:w="5240"/>
+        <w:gridCol w:w="5226"/>
+      </w:tblGrid>
+      <w:tr>
+        <w:tc>
+          <w:tcPr>
+            <w:tcW w:w="5341" w:type="dxa"/>
+            <w:vAlign w:val="center"/>
+          </w:tcPr>
+          <w:p>
+            <w:pPr>
+              <w:jc w:val="center"/>
+            </w:pPr>
+            <w:r>
+              <w:rPr>
+                <w:noProof/>
+              </w:rPr>
+              <w:drawing>
+                <wp:inline distT="0" distB="0" distL="0" distR="0" wp14:anchorId="07C439A9" wp14:editId="0DE4B787">
+                  <wp:extent cx="1108800" cy="230400"/>
+                  <wp:effectExtent l="0" t="0" r="0" b="0"/>
+                  <wp:docPr id="329" name="Picture 329"/>
+                  <wp:cNvGraphicFramePr>
+                    <a:graphicFrameLocks xmlns:a="http://schemas.openxmlformats.org/drawingml/2006/main" noChangeAspect="1"/>
+                  </wp:cNvGraphicFramePr>
+                  <a:graphic xmlns:a="http://schemas.openxmlformats.org/drawingml/2006/main">
+                    <a:graphicData uri="http://schemas.openxmlformats.org/drawingml/2006/picture">
+                      <pic:pic xmlns:pic="http://schemas.openxmlformats.org/drawingml/2006/picture">
+                        <pic:nvPicPr>
+                          <pic:cNvPr id="30" name="vs2019-debug-local-machine-large.png"/>
+                          <pic:cNvPicPr/>
+                        </pic:nvPicPr>
+                        <pic:blipFill>
+                          <a:blip r:embed="rId41">
+                            <a:extLst>
+                              <a:ext uri="{28A0092B-C50C-407E-A947-70E740481C1C}">
+                                <a14:useLocalDpi xmlns:a14="http://schemas.microsoft.com/office/drawing/2010/main" val="0"/>
+                              </a:ext>
+                            </a:extLst>
+                          </a:blip>
+                          <a:stretch>
+                            <a:fillRect/>
+                          </a:stretch>
+                        </pic:blipFill>
+                        <pic:spPr>
+                          <a:xfrm>
+                            <a:off x="0" y="0"/>
+                            <a:ext cx="1108800" cy="230400"/>
+                          </a:xfrm>
+                          <a:prstGeom prst="rect">
+                            <a:avLst/>
+                          </a:prstGeom>
+                        </pic:spPr>
+                      </pic:pic>
+                    </a:graphicData>
+                  </a:graphic>
+                </wp:inline>
+              </w:drawing>
+            </w:r>
+          </w:p>
+        </w:tc>
+        <w:tc>
+          <w:tcPr>
+            <w:tcW w:w="5341" w:type="dxa"/>
+          </w:tcPr>
+          <w:p>
+            <w:r>
+              <w:t xml:space="preserve">That completes the </w:t>
+            </w:r>
+            <w:r>
+              <w:rPr>
+                <w:b/>
+              </w:rPr>
+              <w:t>Universal Windows Platform</w:t>
+            </w:r>
+            <w:r>
+              <w:t xml:space="preserve"> Application, in </w:t>
+            </w:r>
+            <w:r>
+              <w:rPr>
+                <w:b/>
+              </w:rPr>
+              <w:t>Visual Studio 2019</w:t>
+            </w:r>
+            <w:r>
+              <w:t xml:space="preserve"> select </w:t>
+            </w:r>
+            <w:r>
+              <w:rPr>
+                <w:b/>
+              </w:rPr>
+              <w:t>Local Machine</w:t>
+            </w:r>
+            <w:r>
+              <w:t xml:space="preserve"> to run the Application</w:t>
+            </w:r>
+          </w:p>
+        </w:tc>
+      </w:tr>
+    </w:tbl>
+    <w:p>
+      <w:pPr>
+        <w:pStyle w:val="Heading2"/>
+      </w:pPr>
+      <w:r>
+        <w:t>Step 8</w:t>
+      </w:r>
+    </w:p>
+    <w:p>
+      <w:pPr>
+        <w:rPr>
+          <w:rFonts w:asciiTheme="minorHAnsi" w:hAnsiTheme="minorHAnsi"/>
+        </w:rPr>
+      </w:pPr>
+      <w:r>
+        <w:t xml:space="preserve">Once the Application is running it will display the </w:t>
+      </w:r>
+      <w:proofErr w:type="spellStart"/>
+      <w:r>
+        <w:rPr>
+          <w:b/>
+        </w:rPr>
+        <w:t>NavigationView</w:t>
+      </w:r>
+      <w:proofErr w:type="spellEnd"/>
+      <w:r>
+        <w:t xml:space="preserve">, you can use </w:t>
+      </w:r>
+      <w:r>
+        <w:rPr>
+          <w:b/>
+        </w:rPr>
+        <w:t>Toggle</w:t>
+      </w:r>
+      <w:r>
+        <w:t xml:space="preserve"> to show or hide the navigation pane</w:t>
+      </w:r>
+    </w:p>
+    <w:p>
+      <w:pPr>
+        <w:jc w:val="center"/>
+      </w:pPr>
+      <w:r>
+        <w:rPr>
+          <w:noProof/>
+        </w:rPr>
+        <w:drawing>
+          <wp:inline distT="0" distB="0" distL="0" distR="0" wp14:anchorId="1A617330" wp14:editId="0AF748F6">
+            <wp:extent cx="4972500" cy="3182400"/>
+            <wp:effectExtent l="0" t="0" r="0" b="0"/>
+            <wp:docPr id="330" name="Picture 330"/>
+            <wp:cNvGraphicFramePr>
+              <a:graphicFrameLocks xmlns:a="http://schemas.openxmlformats.org/drawingml/2006/main" noChangeAspect="1"/>
+            </wp:cNvGraphicFramePr>
+            <a:graphic xmlns:a="http://schemas.openxmlformats.org/drawingml/2006/main">
+              <a:graphicData uri="http://schemas.openxmlformats.org/drawingml/2006/picture">
+                <pic:pic xmlns:pic="http://schemas.openxmlformats.org/drawingml/2006/picture">
+                  <pic:nvPicPr>
+                    <pic:cNvPr id="31" name="vs2019-uwp-hello-world-application-large.png"/>
+                    <pic:cNvPicPr/>
+                  </pic:nvPicPr>
+                  <pic:blipFill>
+                    <a:blip r:embed="rId61" cstate="print">
+                      <a:extLst>
+                        <a:ext uri="{28A0092B-C50C-407E-A947-70E740481C1C}">
+                          <a14:useLocalDpi xmlns:a14="http://schemas.microsoft.com/office/drawing/2010/main" val="0"/>
+                        </a:ext>
+                      </a:extLst>
+                    </a:blip>
+                    <a:stretch>
+                      <a:fillRect/>
+                    </a:stretch>
+                  </pic:blipFill>
+                  <pic:spPr>
+                    <a:xfrm>
+                      <a:off x="0" y="0"/>
+                      <a:ext cx="4972500" cy="3182400"/>
+                    </a:xfrm>
+                    <a:prstGeom prst="rect">
+                      <a:avLst/>
+                    </a:prstGeom>
+                  </pic:spPr>
+                </pic:pic>
+              </a:graphicData>
+            </a:graphic>
+          </wp:inline>
+        </w:drawing>
+      </w:r>
+    </w:p>
+    <w:p>
+      <w:pPr>
+        <w:pStyle w:val="Heading2"/>
+      </w:pPr>
+      <w:r>
+        <w:t>Step 9</w:t>
+      </w:r>
+    </w:p>
+    <w:tbl>
+      <w:tblPr>
+        <w:tblStyle w:val="TableGrid"/>
+        <w:tblW w:w="0" w:type="auto"/>
+        <w:tblBorders>
+          <w:top w:val="none" w:sz="0" w:space="0" w:color="auto"/>
+          <w:left w:val="none" w:sz="0" w:space="0" w:color="auto"/>
+          <w:bottom w:val="none" w:sz="0" w:space="0" w:color="auto"/>
+          <w:right w:val="none" w:sz="0" w:space="0" w:color="auto"/>
+          <w:insideH w:val="none" w:sz="0" w:space="0" w:color="auto"/>
+          <w:insideV w:val="none" w:sz="0" w:space="0" w:color="auto"/>
+        </w:tblBorders>
+        <w:tblLook w:val="04A0" w:firstRow="1" w:lastRow="0" w:firstColumn="1" w:lastColumn="0" w:noHBand="0" w:noVBand="1"/>
+      </w:tblPr>
+      <w:tblGrid>
+        <w:gridCol w:w="5226"/>
+        <w:gridCol w:w="5240"/>
+      </w:tblGrid>
+      <w:tr>
+        <w:tc>
+          <w:tcPr>
+            <w:tcW w:w="5341" w:type="dxa"/>
+            <w:vAlign w:val="center"/>
+          </w:tcPr>
+          <w:p>
+            <w:pPr>
+              <w:jc w:val="center"/>
+            </w:pPr>
+            <w:r>
+              <w:rPr>
+                <w:noProof/>
+              </w:rPr>
+              <w:drawing>
+                <wp:inline distT="0" distB="0" distL="0" distR="0" wp14:anchorId="5BEDF332" wp14:editId="52979D5B">
+                  <wp:extent cx="435600" cy="298800"/>
+                  <wp:effectExtent l="0" t="0" r="0" b="0"/>
+                  <wp:docPr id="331" name="Picture 331" descr="A picture containing object&#10;&#10;Description automatically generated"/>
+                  <wp:cNvGraphicFramePr>
+                    <a:graphicFrameLocks xmlns:a="http://schemas.openxmlformats.org/drawingml/2006/main" noChangeAspect="1"/>
+                  </wp:cNvGraphicFramePr>
+                  <a:graphic xmlns:a="http://schemas.openxmlformats.org/drawingml/2006/main">
+                    <a:graphicData uri="http://schemas.openxmlformats.org/drawingml/2006/picture">
+                      <pic:pic xmlns:pic="http://schemas.openxmlformats.org/drawingml/2006/picture">
+                        <pic:nvPicPr>
+                          <pic:cNvPr id="288" name="vs2019-close-large.png"/>
+                          <pic:cNvPicPr/>
+                        </pic:nvPicPr>
+                        <pic:blipFill>
+                          <a:blip r:embed="rId43">
+                            <a:extLst>
+                              <a:ext uri="{28A0092B-C50C-407E-A947-70E740481C1C}">
+                                <a14:useLocalDpi xmlns:a14="http://schemas.microsoft.com/office/drawing/2010/main" val="0"/>
+                              </a:ext>
+                            </a:extLst>
+                          </a:blip>
+                          <a:stretch>
+                            <a:fillRect/>
+                          </a:stretch>
+                        </pic:blipFill>
+                        <pic:spPr>
+                          <a:xfrm>
+                            <a:off x="0" y="0"/>
+                            <a:ext cx="435600" cy="298800"/>
+                          </a:xfrm>
+                          <a:prstGeom prst="rect">
+                            <a:avLst/>
+                          </a:prstGeom>
+                        </pic:spPr>
+                      </pic:pic>
+                    </a:graphicData>
+                  </a:graphic>
+                </wp:inline>
+              </w:drawing>
+            </w:r>
+          </w:p>
+        </w:tc>
+        <w:tc>
+          <w:tcPr>
+            <w:tcW w:w="5341" w:type="dxa"/>
+          </w:tcPr>
+          <w:p>
+            <w:r>
+              <w:t xml:space="preserve">To Exit the Application, select the </w:t>
+            </w:r>
+            <w:r>
+              <w:rPr>
+                <w:b/>
+              </w:rPr>
+              <w:t>Close</w:t>
+            </w:r>
+            <w:r>
+              <w:t xml:space="preserve"> button in the top right of the Application</w:t>
+            </w:r>
+          </w:p>
+        </w:tc>
+      </w:tr>
+    </w:tbl>
+    <w:p>
+      <w:pPr>
+        <w:rPr>
+          <w:rFonts w:asciiTheme="majorHAnsi" w:hAnsiTheme="majorHAnsi"/>
+        </w:rPr>
       </w:pPr>
     </w:p>
     <w:sectPr>
-      <w:headerReference w:type="default" r:id="rId54"/>
+      <w:headerReference w:type="default" r:id="rId62"/>
       <w:pgSz w:w="11906" w:h="16838"/>
       <w:pgMar w:top="720" w:right="720" w:bottom="720" w:left="720" w:header="0" w:footer="0" w:gutter="0"/>
       <w:cols w:space="708"/>
@@ -18141,7 +23013,6 @@
       </w:rPr>
     </w:sdtEndPr>
     <w:sdtContent>
-      <w:bookmarkStart w:id="5" w:name="_GoBack" w:displacedByCustomXml="prev"/>
       <w:p>
         <w:pPr>
           <w:pStyle w:val="Footer"/>
@@ -18216,7 +23087,6 @@
             </wp:anchor>
           </w:drawing>
         </w:r>
-        <w:bookmarkEnd w:id="5"/>
         <w:r>
           <w:rPr>
             <w:sz w:val="20"/>
@@ -18380,7 +23250,15 @@
     </w:pPr>
     <w:bookmarkStart w:id="4" w:name="universal-windows-platform---setup-and-s"/>
     <w:r>
-      <w:t>Universal Windows Platform - Setup and Start</w:t>
+      <w:t xml:space="preserve">Universal Windows Platform </w:t>
+    </w:r>
+    <w:r>
+      <w:t>–</w:t>
+    </w:r>
+    <w:bookmarkStart w:id="5" w:name="_GoBack"/>
+    <w:bookmarkEnd w:id="5"/>
+    <w:r>
+      <w:t xml:space="preserve"> Setup and Start</w:t>
     </w:r>
     <w:bookmarkEnd w:id="4"/>
   </w:p>
@@ -18404,7 +23282,13 @@
       <w:pStyle w:val="Heading1"/>
     </w:pPr>
     <w:r>
-      <w:t>Universal Windows Platform - Hello World</w:t>
+      <w:t>Universal Windows Platform</w:t>
+    </w:r>
+    <w:r>
+      <w:t xml:space="preserve"> – </w:t>
+    </w:r>
+    <w:r>
+      <w:t>Hello World</w:t>
     </w:r>
   </w:p>
 </w:hdr>
@@ -18444,6 +23328,35 @@
     </w:pPr>
     <w:r>
       <w:t>Universal Windows Platform – Image Rotate</w:t>
+    </w:r>
+  </w:p>
+</w:hdr>
+</file>
+
+<file path=word/header8.xml><?xml version="1.0" encoding="utf-8"?>
+<w:hdr xmlns:wpc="http://schemas.microsoft.com/office/word/2010/wordprocessingCanvas" xmlns:cx="http://schemas.microsoft.com/office/drawing/2014/chartex" xmlns:cx1="http://schemas.microsoft.com/office/drawing/2015/9/8/chartex" xmlns:cx2="http://schemas.microsoft.com/office/drawing/2015/10/21/chartex" xmlns:cx3="http://schemas.microsoft.com/office/drawing/2016/5/9/chartex" xmlns:cx4="http://schemas.microsoft.com/office/drawing/2016/5/10/chartex" xmlns:cx5="http://schemas.microsoft.com/office/drawing/2016/5/11/chartex" xmlns:cx6="http://schemas.microsoft.com/office/drawing/2016/5/12/chartex" xmlns:cx7="http://schemas.microsoft.com/office/drawing/2016/5/13/chartex" xmlns:cx8="http://schemas.microsoft.com/office/drawing/2016/5/14/chartex" xmlns:mc="http://schemas.openxmlformats.org/markup-compatibility/2006" xmlns:aink="http://schemas.microsoft.com/office/drawing/2016/ink" xmlns:am3d="http://schemas.microsoft.com/office/drawing/2017/model3d" xmlns:o="urn:schemas-microsoft-com:office:office" xmlns:r="http://schemas.openxmlformats.org/officeDocument/2006/relationships" xmlns:m="http://schemas.openxmlformats.org/officeDocument/2006/math" xmlns:v="urn:schemas-microsoft-com:vml" xmlns:wp14="http://schemas.microsoft.com/office/word/2010/wordprocessingDrawing" xmlns:wp="http://schemas.openxmlformats.org/drawingml/2006/wordprocessingDrawing" xmlns:w10="urn:schemas-microsoft-com:office:word" xmlns:w="http://schemas.openxmlformats.org/wordprocessingml/2006/main" xmlns:w14="http://schemas.microsoft.com/office/word/2010/wordml" xmlns:w15="http://schemas.microsoft.com/office/word/2012/wordml" xmlns:w16cid="http://schemas.microsoft.com/office/word/2016/wordml/cid" xmlns:w16se="http://schemas.microsoft.com/office/word/2015/wordml/symex" xmlns:wpg="http://schemas.microsoft.com/office/word/2010/wordprocessingGroup" xmlns:wpi="http://schemas.microsoft.com/office/word/2010/wordprocessingInk" xmlns:wne="http://schemas.microsoft.com/office/word/2006/wordml" xmlns:wps="http://schemas.microsoft.com/office/word/2010/wordprocessingShape" mc:Ignorable="w14 w15 w16se w16cid wp14">
+  <w:p>
+    <w:pPr>
+      <w:pStyle w:val="Heading1"/>
+    </w:pPr>
+    <w:r>
+      <w:t xml:space="preserve">Universal Windows Platform – </w:t>
+    </w:r>
+    <w:r>
+      <w:t>Custom Dialog</w:t>
+    </w:r>
+  </w:p>
+</w:hdr>
+</file>
+
+<file path=word/header9.xml><?xml version="1.0" encoding="utf-8"?>
+<w:hdr xmlns:wpc="http://schemas.microsoft.com/office/word/2010/wordprocessingCanvas" xmlns:cx="http://schemas.microsoft.com/office/drawing/2014/chartex" xmlns:cx1="http://schemas.microsoft.com/office/drawing/2015/9/8/chartex" xmlns:cx2="http://schemas.microsoft.com/office/drawing/2015/10/21/chartex" xmlns:cx3="http://schemas.microsoft.com/office/drawing/2016/5/9/chartex" xmlns:cx4="http://schemas.microsoft.com/office/drawing/2016/5/10/chartex" xmlns:cx5="http://schemas.microsoft.com/office/drawing/2016/5/11/chartex" xmlns:cx6="http://schemas.microsoft.com/office/drawing/2016/5/12/chartex" xmlns:cx7="http://schemas.microsoft.com/office/drawing/2016/5/13/chartex" xmlns:cx8="http://schemas.microsoft.com/office/drawing/2016/5/14/chartex" xmlns:mc="http://schemas.openxmlformats.org/markup-compatibility/2006" xmlns:aink="http://schemas.microsoft.com/office/drawing/2016/ink" xmlns:am3d="http://schemas.microsoft.com/office/drawing/2017/model3d" xmlns:o="urn:schemas-microsoft-com:office:office" xmlns:r="http://schemas.openxmlformats.org/officeDocument/2006/relationships" xmlns:m="http://schemas.openxmlformats.org/officeDocument/2006/math" xmlns:v="urn:schemas-microsoft-com:vml" xmlns:wp14="http://schemas.microsoft.com/office/word/2010/wordprocessingDrawing" xmlns:wp="http://schemas.openxmlformats.org/drawingml/2006/wordprocessingDrawing" xmlns:w10="urn:schemas-microsoft-com:office:word" xmlns:w="http://schemas.openxmlformats.org/wordprocessingml/2006/main" xmlns:w14="http://schemas.microsoft.com/office/word/2010/wordml" xmlns:w15="http://schemas.microsoft.com/office/word/2012/wordml" xmlns:w16cid="http://schemas.microsoft.com/office/word/2016/wordml/cid" xmlns:w16se="http://schemas.microsoft.com/office/word/2015/wordml/symex" xmlns:wpg="http://schemas.microsoft.com/office/word/2010/wordprocessingGroup" xmlns:wpi="http://schemas.microsoft.com/office/word/2010/wordprocessingInk" xmlns:wne="http://schemas.microsoft.com/office/word/2006/wordml" xmlns:wps="http://schemas.microsoft.com/office/word/2010/wordprocessingShape" mc:Ignorable="w14 w15 w16se w16cid wp14">
+  <w:p>
+    <w:pPr>
+      <w:pStyle w:val="Heading1"/>
+    </w:pPr>
+    <w:r>
+      <w:t>Universal Windows Platform – Navigation View</w:t>
     </w:r>
   </w:p>
 </w:hdr>
@@ -19744,4 +24657,16 @@
   </a:objectDefaults>
   <a:extraClrSchemeLst/>
 </a:theme>
+</file>
+
+<file path=customXml/item1.xml><?xml version="1.0" encoding="utf-8"?>
+<b:Sources xmlns:b="http://schemas.openxmlformats.org/officeDocument/2006/bibliography" xmlns="http://schemas.openxmlformats.org/officeDocument/2006/bibliography" SelectedStyle="\APASixthEditionOfficeOnline.xsl" StyleName="APA" Version="6"/>
+</file>
+
+<file path=customXml/itemProps1.xml><?xml version="1.0" encoding="utf-8"?>
+<ds:datastoreItem xmlns:ds="http://schemas.openxmlformats.org/officeDocument/2006/customXml" ds:itemID="{01AF7685-4FDC-44B2-B2DC-A05337E2B599}">
+  <ds:schemaRefs>
+    <ds:schemaRef ds:uri="http://schemas.openxmlformats.org/officeDocument/2006/bibliography"/>
+  </ds:schemaRefs>
+</ds:datastoreItem>
 </file>